--- a/braden_report_part.docx
+++ b/braden_report_part.docx
@@ -76,7 +76,22 @@
         <w:spacing w:line="360" w:lineRule="auto"/>
       </w:pPr>
       <w:r>
-        <w:t xml:space="preserve">Our exploration of the data using the various visualizations did not reveal any obvious correlations between the various fields, so we first tested training a linear model using all of the fields. Then, to see if we could make it better, we tried various combinations of fields that we intuitively thought would be good (like education and occupation for instance). Below are the results for each, we used </w:t>
+        <w:t xml:space="preserve">Our exploration of the data using the various visualizations did not reveal any obvious correlations between the fields, so we first tested training a linear model using </w:t>
+      </w:r>
+      <w:r>
+        <w:t>two fields that intuitively would make sense as relevant: age and education</w:t>
+      </w:r>
+      <w:r>
+        <w:t xml:space="preserve">. Then, to see if we could make it better, we </w:t>
+      </w:r>
+      <w:r>
+        <w:t>adding more and more fields that once again, intuitively made sense</w:t>
+      </w:r>
+      <w:r>
+        <w:t xml:space="preserve">. </w:t>
+      </w:r>
+      <w:r>
+        <w:t xml:space="preserve">Below are the results for each, we used </w:t>
       </w:r>
       <w:proofErr w:type="spellStart"/>
       <w:r>
@@ -103,113 +118,43 @@
         <w:t xml:space="preserve"> to generate training and testing sets at the various breaks requested (</w:t>
       </w:r>
       <w:r>
-        <w:t xml:space="preserve">50/50,60/40,70/30), but included in this report is just the 70/30 results as the larger training sets gave the best. Models were evaluated using </w:t>
-      </w:r>
-      <w:proofErr w:type="spellStart"/>
-      <w:r>
-        <w:t>sklearn’s</w:t>
-      </w:r>
-      <w:proofErr w:type="spellEnd"/>
-      <w:r>
-        <w:t xml:space="preserve"> various evaluation methods that we listed above. In the data below, first you will see the fields used to make the model, then the </w:t>
-      </w:r>
-      <w:proofErr w:type="spellStart"/>
-      <w:r>
-        <w:t>accuracy_score</w:t>
-      </w:r>
-      <w:proofErr w:type="spellEnd"/>
-      <w:r>
-        <w:t xml:space="preserve">, the </w:t>
-      </w:r>
-      <w:proofErr w:type="spellStart"/>
-      <w:r>
-        <w:t>confusion_matrix</w:t>
-      </w:r>
-      <w:proofErr w:type="spellEnd"/>
-      <w:r>
-        <w:t xml:space="preserve">, and the </w:t>
-      </w:r>
-      <w:proofErr w:type="spellStart"/>
-      <w:r>
-        <w:t>classification_report</w:t>
-      </w:r>
-      <w:proofErr w:type="spellEnd"/>
-      <w:r>
-        <w:t xml:space="preserve">. Not all tests are shown, but enough is included in the report to demonstrate our conclusion that the model did actually perform best with all fields included, </w:t>
+        <w:t>50/50,60/40,70/30</w:t>
       </w:r>
       <w:r>
-        <w:t>getting a weighted f1-score of 0.8. Our testing showed that the model’s performance depended not so much on which fields were used, but the number of fields used. This makes sense with our visualizations showing no clear correlations; the model does not have clear linear relations so it performs best when the most information is provided.</w:t>
+        <w:t xml:space="preserve">). In each table, marked by the fields used in the model, you will see the accuracy and weighted f1-score for the 3 splits requested. The </w:t>
       </w:r>
-      <w:bookmarkStart w:id="0" w:name="_GoBack"/>
-      <w:bookmarkEnd w:id="0"/>
-    </w:p>
-    <w:p>
-      <w:pPr>
-        <w:spacing w:line="360" w:lineRule="auto"/>
-      </w:pPr>
-    </w:p>
-    <w:p>
-      <w:pPr>
-        <w:spacing w:line="360" w:lineRule="auto"/>
-      </w:pPr>
       <w:r>
-        <w:t>Everything</w:t>
+        <w:t xml:space="preserve">results seem to demonstrate that the model </w:t>
       </w:r>
-    </w:p>
-    <w:p>
-      <w:pPr>
-        <w:spacing w:line="360" w:lineRule="auto"/>
-      </w:pPr>
       <w:r>
-        <w:t>0.8267990582454704</w:t>
+        <w:t>perform</w:t>
       </w:r>
-    </w:p>
-    <w:p>
-      <w:pPr>
-        <w:spacing w:line="360" w:lineRule="auto"/>
-      </w:pPr>
       <w:r>
-        <w:t>[[</w:t>
+        <w:t>s</w:t>
       </w:r>
-      <w:proofErr w:type="gramStart"/>
       <w:r>
-        <w:t>7273  277</w:t>
+        <w:t xml:space="preserve"> best with all fields included, </w:t>
       </w:r>
-      <w:proofErr w:type="gramEnd"/>
       <w:r>
-        <w:t>]</w:t>
+        <w:t xml:space="preserve">getting a weighted f1-score of 0.8. </w:t>
       </w:r>
-    </w:p>
-    <w:p>
-      <w:pPr>
-        <w:spacing w:line="360" w:lineRule="auto"/>
-      </w:pPr>
       <w:r>
-        <w:t xml:space="preserve"> [</w:t>
+        <w:t>This implies</w:t>
       </w:r>
-      <w:proofErr w:type="gramStart"/>
       <w:r>
-        <w:t>1415  804</w:t>
+        <w:t xml:space="preserve"> that the model’s performance depended not so much on which fields were used, but the number of fields used</w:t>
       </w:r>
-      <w:proofErr w:type="gramEnd"/>
       <w:r>
-        <w:t>]]</w:t>
+        <w:t>, which would</w:t>
       </w:r>
-    </w:p>
-    <w:p>
-      <w:pPr>
-        <w:spacing w:line="360" w:lineRule="auto"/>
-      </w:pPr>
       <w:r>
-        <w:t xml:space="preserve">              precision    </w:t>
+        <w:t xml:space="preserve"> make sense with our visualizations showing no clear correlations; the model does not have clear linear relations so it performs best when the most information is provided.</w:t>
       </w:r>
-      <w:proofErr w:type="gramStart"/>
       <w:r>
-        <w:t>recall  f</w:t>
+        <w:t xml:space="preserve"> </w:t>
       </w:r>
-      <w:proofErr w:type="gramEnd"/>
       <w:r>
-        <w:t>1-score   support</w:t>
+        <w:t>Below are these initial results, after which we will show further exploration using the visualizations, which shows that it’s not just about the number of fields; some fields are actually more relevant than others and are responsible for most of the results.</w:t>
       </w:r>
     </w:p>
     <w:p>
@@ -221,63 +166,686 @@
       <w:pPr>
         <w:spacing w:line="360" w:lineRule="auto"/>
       </w:pPr>
-      <w:r>
-        <w:t xml:space="preserve">           0       0.84      0.96      0.90      7550</w:t>
-      </w:r>
     </w:p>
-    <w:p>
-      <w:pPr>
-        <w:spacing w:line="360" w:lineRule="auto"/>
-      </w:pPr>
-      <w:r>
-        <w:t xml:space="preserve">           1       0.74      0.36      0.49      2219</w:t>
-      </w:r>
-    </w:p>
-    <w:p>
-      <w:pPr>
-        <w:spacing w:line="360" w:lineRule="auto"/>
-      </w:pPr>
-    </w:p>
-    <w:p>
-      <w:pPr>
-        <w:spacing w:line="360" w:lineRule="auto"/>
-      </w:pPr>
-      <w:r>
-        <w:t xml:space="preserve">    accuracy                           0.83      9769</w:t>
-      </w:r>
-    </w:p>
-    <w:p>
-      <w:pPr>
-        <w:spacing w:line="360" w:lineRule="auto"/>
-      </w:pPr>
-      <w:r>
-        <w:t xml:space="preserve">   macro </w:t>
-      </w:r>
-      <w:proofErr w:type="spellStart"/>
-      <w:r>
-        <w:t>avg</w:t>
-      </w:r>
-      <w:proofErr w:type="spellEnd"/>
-      <w:r>
-        <w:t xml:space="preserve">       0.79      0.66      0.69      9769</w:t>
-      </w:r>
-    </w:p>
-    <w:p>
-      <w:pPr>
-        <w:spacing w:line="360" w:lineRule="auto"/>
-      </w:pPr>
-      <w:r>
-        <w:t xml:space="preserve">weighted </w:t>
-      </w:r>
-      <w:proofErr w:type="spellStart"/>
-      <w:r>
-        <w:t>avg</w:t>
-      </w:r>
-      <w:proofErr w:type="spellEnd"/>
-      <w:r>
-        <w:t xml:space="preserve">       0.82      0.83      0.80      9769</w:t>
-      </w:r>
-    </w:p>
+    <w:tbl>
+      <w:tblPr>
+        <w:tblW w:w="7540" w:type="dxa"/>
+        <w:tblLook w:val="04A0" w:firstRow="1" w:lastRow="0" w:firstColumn="1" w:lastColumn="0" w:noHBand="0" w:noVBand="1"/>
+      </w:tblPr>
+      <w:tblGrid>
+        <w:gridCol w:w="4940"/>
+        <w:gridCol w:w="1300"/>
+        <w:gridCol w:w="1300"/>
+      </w:tblGrid>
+      <w:tr>
+        <w:trPr>
+          <w:trHeight w:val="320"/>
+        </w:trPr>
+        <w:tc>
+          <w:tcPr>
+            <w:tcW w:w="4940" w:type="dxa"/>
+            <w:tcBorders>
+              <w:top w:val="single" w:sz="4" w:space="0" w:color="3F3F3F"/>
+              <w:left w:val="single" w:sz="4" w:space="0" w:color="3F3F3F"/>
+              <w:bottom w:val="single" w:sz="4" w:space="0" w:color="3F3F3F"/>
+              <w:right w:val="single" w:sz="4" w:space="0" w:color="3F3F3F"/>
+            </w:tcBorders>
+            <w:shd w:val="clear" w:color="000000" w:fill="F2F2F2"/>
+            <w:noWrap/>
+            <w:vAlign w:val="bottom"/>
+            <w:hideMark/>
+          </w:tcPr>
+          <w:p>
+            <w:pPr>
+              <w:rPr>
+                <w:rFonts w:ascii="Calibri" w:eastAsia="Times New Roman" w:hAnsi="Calibri" w:cs="Calibri"/>
+                <w:b/>
+                <w:bCs/>
+                <w:color w:val="3F3F3F"/>
+              </w:rPr>
+            </w:pPr>
+            <w:r>
+              <w:rPr>
+                <w:rFonts w:ascii="Calibri" w:eastAsia="Times New Roman" w:hAnsi="Calibri" w:cs="Calibri"/>
+                <w:b/>
+                <w:bCs/>
+                <w:color w:val="3F3F3F"/>
+              </w:rPr>
+              <w:t>['</w:t>
+            </w:r>
+            <w:proofErr w:type="spellStart"/>
+            <w:r>
+              <w:rPr>
+                <w:rFonts w:ascii="Calibri" w:eastAsia="Times New Roman" w:hAnsi="Calibri" w:cs="Calibri"/>
+                <w:b/>
+                <w:bCs/>
+                <w:color w:val="3F3F3F"/>
+              </w:rPr>
+              <w:t>age','education</w:t>
+            </w:r>
+            <w:proofErr w:type="spellEnd"/>
+            <w:r>
+              <w:rPr>
+                <w:rFonts w:ascii="Calibri" w:eastAsia="Times New Roman" w:hAnsi="Calibri" w:cs="Calibri"/>
+                <w:b/>
+                <w:bCs/>
+                <w:color w:val="3F3F3F"/>
+              </w:rPr>
+              <w:t>']</w:t>
+            </w:r>
+          </w:p>
+        </w:tc>
+        <w:tc>
+          <w:tcPr>
+            <w:tcW w:w="1300" w:type="dxa"/>
+            <w:tcBorders>
+              <w:top w:val="single" w:sz="4" w:space="0" w:color="3F3F3F"/>
+              <w:left w:val="nil"/>
+              <w:bottom w:val="single" w:sz="4" w:space="0" w:color="3F3F3F"/>
+              <w:right w:val="single" w:sz="4" w:space="0" w:color="3F3F3F"/>
+            </w:tcBorders>
+            <w:shd w:val="clear" w:color="000000" w:fill="F2F2F2"/>
+            <w:noWrap/>
+            <w:vAlign w:val="bottom"/>
+            <w:hideMark/>
+          </w:tcPr>
+          <w:p>
+            <w:pPr>
+              <w:rPr>
+                <w:rFonts w:ascii="Calibri" w:eastAsia="Times New Roman" w:hAnsi="Calibri" w:cs="Calibri"/>
+                <w:b/>
+                <w:bCs/>
+                <w:color w:val="3F3F3F"/>
+              </w:rPr>
+            </w:pPr>
+            <w:r>
+              <w:rPr>
+                <w:rFonts w:ascii="Calibri" w:eastAsia="Times New Roman" w:hAnsi="Calibri" w:cs="Calibri"/>
+                <w:b/>
+                <w:bCs/>
+                <w:color w:val="3F3F3F"/>
+              </w:rPr>
+              <w:t> </w:t>
+            </w:r>
+          </w:p>
+        </w:tc>
+        <w:tc>
+          <w:tcPr>
+            <w:tcW w:w="1300" w:type="dxa"/>
+            <w:tcBorders>
+              <w:top w:val="single" w:sz="4" w:space="0" w:color="3F3F3F"/>
+              <w:left w:val="nil"/>
+              <w:bottom w:val="single" w:sz="4" w:space="0" w:color="3F3F3F"/>
+              <w:right w:val="single" w:sz="4" w:space="0" w:color="3F3F3F"/>
+            </w:tcBorders>
+            <w:shd w:val="clear" w:color="000000" w:fill="F2F2F2"/>
+            <w:noWrap/>
+            <w:vAlign w:val="bottom"/>
+            <w:hideMark/>
+          </w:tcPr>
+          <w:p>
+            <w:pPr>
+              <w:rPr>
+                <w:rFonts w:ascii="Calibri" w:eastAsia="Times New Roman" w:hAnsi="Calibri" w:cs="Calibri"/>
+                <w:b/>
+                <w:bCs/>
+                <w:color w:val="3F3F3F"/>
+              </w:rPr>
+            </w:pPr>
+            <w:r>
+              <w:rPr>
+                <w:rFonts w:ascii="Calibri" w:eastAsia="Times New Roman" w:hAnsi="Calibri" w:cs="Calibri"/>
+                <w:b/>
+                <w:bCs/>
+                <w:color w:val="3F3F3F"/>
+              </w:rPr>
+              <w:t> </w:t>
+            </w:r>
+          </w:p>
+        </w:tc>
+      </w:tr>
+      <w:tr>
+        <w:trPr>
+          <w:trHeight w:val="320"/>
+        </w:trPr>
+        <w:tc>
+          <w:tcPr>
+            <w:tcW w:w="4940" w:type="dxa"/>
+            <w:tcBorders>
+              <w:top w:val="nil"/>
+              <w:left w:val="single" w:sz="4" w:space="0" w:color="3F3F3F"/>
+              <w:bottom w:val="single" w:sz="4" w:space="0" w:color="3F3F3F"/>
+              <w:right w:val="single" w:sz="4" w:space="0" w:color="3F3F3F"/>
+            </w:tcBorders>
+            <w:shd w:val="clear" w:color="000000" w:fill="F2F2F2"/>
+            <w:noWrap/>
+            <w:vAlign w:val="bottom"/>
+            <w:hideMark/>
+          </w:tcPr>
+          <w:p>
+            <w:pPr>
+              <w:rPr>
+                <w:rFonts w:ascii="Calibri" w:eastAsia="Times New Roman" w:hAnsi="Calibri" w:cs="Calibri"/>
+                <w:b/>
+                <w:bCs/>
+                <w:color w:val="3F3F3F"/>
+              </w:rPr>
+            </w:pPr>
+            <w:r>
+              <w:rPr>
+                <w:rFonts w:ascii="Calibri" w:eastAsia="Times New Roman" w:hAnsi="Calibri" w:cs="Calibri"/>
+                <w:b/>
+                <w:bCs/>
+                <w:color w:val="3F3F3F"/>
+              </w:rPr>
+              <w:t> </w:t>
+            </w:r>
+          </w:p>
+        </w:tc>
+        <w:tc>
+          <w:tcPr>
+            <w:tcW w:w="1300" w:type="dxa"/>
+            <w:tcBorders>
+              <w:top w:val="nil"/>
+              <w:left w:val="nil"/>
+              <w:bottom w:val="single" w:sz="4" w:space="0" w:color="3F3F3F"/>
+              <w:right w:val="single" w:sz="4" w:space="0" w:color="3F3F3F"/>
+            </w:tcBorders>
+            <w:shd w:val="clear" w:color="000000" w:fill="F2F2F2"/>
+            <w:noWrap/>
+            <w:vAlign w:val="bottom"/>
+            <w:hideMark/>
+          </w:tcPr>
+          <w:p>
+            <w:pPr>
+              <w:rPr>
+                <w:rFonts w:ascii="Calibri" w:eastAsia="Times New Roman" w:hAnsi="Calibri" w:cs="Calibri"/>
+                <w:b/>
+                <w:bCs/>
+                <w:color w:val="3F3F3F"/>
+              </w:rPr>
+            </w:pPr>
+            <w:r>
+              <w:rPr>
+                <w:rFonts w:ascii="Calibri" w:eastAsia="Times New Roman" w:hAnsi="Calibri" w:cs="Calibri"/>
+                <w:b/>
+                <w:bCs/>
+                <w:color w:val="3F3F3F"/>
+              </w:rPr>
+              <w:t> </w:t>
+            </w:r>
+          </w:p>
+        </w:tc>
+        <w:tc>
+          <w:tcPr>
+            <w:tcW w:w="1300" w:type="dxa"/>
+            <w:tcBorders>
+              <w:top w:val="nil"/>
+              <w:left w:val="nil"/>
+              <w:bottom w:val="single" w:sz="4" w:space="0" w:color="3F3F3F"/>
+              <w:right w:val="single" w:sz="4" w:space="0" w:color="3F3F3F"/>
+            </w:tcBorders>
+            <w:shd w:val="clear" w:color="000000" w:fill="F2F2F2"/>
+            <w:noWrap/>
+            <w:vAlign w:val="bottom"/>
+            <w:hideMark/>
+          </w:tcPr>
+          <w:p>
+            <w:pPr>
+              <w:rPr>
+                <w:rFonts w:ascii="Calibri" w:eastAsia="Times New Roman" w:hAnsi="Calibri" w:cs="Calibri"/>
+                <w:b/>
+                <w:bCs/>
+                <w:color w:val="3F3F3F"/>
+              </w:rPr>
+            </w:pPr>
+            <w:r>
+              <w:rPr>
+                <w:rFonts w:ascii="Calibri" w:eastAsia="Times New Roman" w:hAnsi="Calibri" w:cs="Calibri"/>
+                <w:b/>
+                <w:bCs/>
+                <w:color w:val="3F3F3F"/>
+              </w:rPr>
+              <w:t> </w:t>
+            </w:r>
+          </w:p>
+        </w:tc>
+      </w:tr>
+      <w:tr>
+        <w:trPr>
+          <w:trHeight w:val="320"/>
+        </w:trPr>
+        <w:tc>
+          <w:tcPr>
+            <w:tcW w:w="4940" w:type="dxa"/>
+            <w:tcBorders>
+              <w:top w:val="nil"/>
+              <w:left w:val="single" w:sz="4" w:space="0" w:color="3F3F3F"/>
+              <w:bottom w:val="single" w:sz="4" w:space="0" w:color="3F3F3F"/>
+              <w:right w:val="single" w:sz="4" w:space="0" w:color="3F3F3F"/>
+            </w:tcBorders>
+            <w:shd w:val="clear" w:color="000000" w:fill="F2F2F2"/>
+            <w:noWrap/>
+            <w:vAlign w:val="bottom"/>
+            <w:hideMark/>
+          </w:tcPr>
+          <w:p>
+            <w:pPr>
+              <w:rPr>
+                <w:rFonts w:ascii="Calibri" w:eastAsia="Times New Roman" w:hAnsi="Calibri" w:cs="Calibri"/>
+                <w:b/>
+                <w:bCs/>
+                <w:color w:val="3F3F3F"/>
+              </w:rPr>
+            </w:pPr>
+            <w:r>
+              <w:rPr>
+                <w:rFonts w:ascii="Calibri" w:eastAsia="Times New Roman" w:hAnsi="Calibri" w:cs="Calibri"/>
+                <w:b/>
+                <w:bCs/>
+                <w:color w:val="3F3F3F"/>
+              </w:rPr>
+              <w:t> </w:t>
+            </w:r>
+          </w:p>
+        </w:tc>
+        <w:tc>
+          <w:tcPr>
+            <w:tcW w:w="1300" w:type="dxa"/>
+            <w:tcBorders>
+              <w:top w:val="nil"/>
+              <w:left w:val="nil"/>
+              <w:bottom w:val="single" w:sz="4" w:space="0" w:color="3F3F3F"/>
+              <w:right w:val="single" w:sz="4" w:space="0" w:color="3F3F3F"/>
+            </w:tcBorders>
+            <w:shd w:val="clear" w:color="000000" w:fill="F2F2F2"/>
+            <w:noWrap/>
+            <w:vAlign w:val="bottom"/>
+            <w:hideMark/>
+          </w:tcPr>
+          <w:p>
+            <w:pPr>
+              <w:rPr>
+                <w:rFonts w:ascii="Calibri" w:eastAsia="Times New Roman" w:hAnsi="Calibri" w:cs="Calibri"/>
+                <w:b/>
+                <w:bCs/>
+                <w:color w:val="3F3F3F"/>
+              </w:rPr>
+            </w:pPr>
+            <w:r>
+              <w:rPr>
+                <w:rFonts w:ascii="Calibri" w:eastAsia="Times New Roman" w:hAnsi="Calibri" w:cs="Calibri"/>
+                <w:b/>
+                <w:bCs/>
+                <w:color w:val="3F3F3F"/>
+              </w:rPr>
+              <w:t>accuracy</w:t>
+            </w:r>
+          </w:p>
+        </w:tc>
+        <w:tc>
+          <w:tcPr>
+            <w:tcW w:w="1300" w:type="dxa"/>
+            <w:tcBorders>
+              <w:top w:val="nil"/>
+              <w:left w:val="nil"/>
+              <w:bottom w:val="single" w:sz="4" w:space="0" w:color="3F3F3F"/>
+              <w:right w:val="single" w:sz="4" w:space="0" w:color="3F3F3F"/>
+            </w:tcBorders>
+            <w:shd w:val="clear" w:color="000000" w:fill="F2F2F2"/>
+            <w:noWrap/>
+            <w:vAlign w:val="bottom"/>
+            <w:hideMark/>
+          </w:tcPr>
+          <w:p>
+            <w:pPr>
+              <w:rPr>
+                <w:rFonts w:ascii="Calibri" w:eastAsia="Times New Roman" w:hAnsi="Calibri" w:cs="Calibri"/>
+                <w:b/>
+                <w:bCs/>
+                <w:color w:val="3F3F3F"/>
+              </w:rPr>
+            </w:pPr>
+            <w:r>
+              <w:rPr>
+                <w:rFonts w:ascii="Calibri" w:eastAsia="Times New Roman" w:hAnsi="Calibri" w:cs="Calibri"/>
+                <w:b/>
+                <w:bCs/>
+                <w:color w:val="3F3F3F"/>
+              </w:rPr>
+              <w:t>f1-score</w:t>
+            </w:r>
+          </w:p>
+        </w:tc>
+      </w:tr>
+      <w:tr>
+        <w:trPr>
+          <w:trHeight w:val="320"/>
+        </w:trPr>
+        <w:tc>
+          <w:tcPr>
+            <w:tcW w:w="4940" w:type="dxa"/>
+            <w:tcBorders>
+              <w:top w:val="nil"/>
+              <w:left w:val="single" w:sz="4" w:space="0" w:color="3F3F3F"/>
+              <w:bottom w:val="single" w:sz="4" w:space="0" w:color="3F3F3F"/>
+              <w:right w:val="single" w:sz="4" w:space="0" w:color="3F3F3F"/>
+            </w:tcBorders>
+            <w:shd w:val="clear" w:color="000000" w:fill="F2F2F2"/>
+            <w:noWrap/>
+            <w:vAlign w:val="bottom"/>
+            <w:hideMark/>
+          </w:tcPr>
+          <w:p>
+            <w:pPr>
+              <w:rPr>
+                <w:rFonts w:ascii="Calibri" w:eastAsia="Times New Roman" w:hAnsi="Calibri" w:cs="Calibri"/>
+                <w:b/>
+                <w:bCs/>
+                <w:color w:val="3F3F3F"/>
+              </w:rPr>
+            </w:pPr>
+            <w:r>
+              <w:rPr>
+                <w:rFonts w:ascii="Calibri" w:eastAsia="Times New Roman" w:hAnsi="Calibri" w:cs="Calibri"/>
+                <w:b/>
+                <w:bCs/>
+                <w:color w:val="3F3F3F"/>
+              </w:rPr>
+              <w:t>50/50</w:t>
+            </w:r>
+          </w:p>
+        </w:tc>
+        <w:tc>
+          <w:tcPr>
+            <w:tcW w:w="1300" w:type="dxa"/>
+            <w:tcBorders>
+              <w:top w:val="nil"/>
+              <w:left w:val="nil"/>
+              <w:bottom w:val="single" w:sz="4" w:space="0" w:color="3F3F3F"/>
+              <w:right w:val="single" w:sz="4" w:space="0" w:color="3F3F3F"/>
+            </w:tcBorders>
+            <w:shd w:val="clear" w:color="000000" w:fill="F2F2F2"/>
+            <w:noWrap/>
+            <w:vAlign w:val="bottom"/>
+            <w:hideMark/>
+          </w:tcPr>
+          <w:p>
+            <w:pPr>
+              <w:jc w:val="right"/>
+              <w:rPr>
+                <w:rFonts w:ascii="Calibri" w:eastAsia="Times New Roman" w:hAnsi="Calibri" w:cs="Calibri"/>
+                <w:b/>
+                <w:bCs/>
+                <w:color w:val="3F3F3F"/>
+              </w:rPr>
+            </w:pPr>
+            <w:r>
+              <w:rPr>
+                <w:rFonts w:ascii="Calibri" w:eastAsia="Times New Roman" w:hAnsi="Calibri" w:cs="Calibri"/>
+                <w:b/>
+                <w:bCs/>
+                <w:color w:val="3F3F3F"/>
+              </w:rPr>
+              <w:t>0.76</w:t>
+            </w:r>
+          </w:p>
+        </w:tc>
+        <w:tc>
+          <w:tcPr>
+            <w:tcW w:w="1300" w:type="dxa"/>
+            <w:tcBorders>
+              <w:top w:val="nil"/>
+              <w:left w:val="nil"/>
+              <w:bottom w:val="single" w:sz="4" w:space="0" w:color="3F3F3F"/>
+              <w:right w:val="single" w:sz="4" w:space="0" w:color="3F3F3F"/>
+            </w:tcBorders>
+            <w:shd w:val="clear" w:color="000000" w:fill="F2F2F2"/>
+            <w:noWrap/>
+            <w:vAlign w:val="bottom"/>
+            <w:hideMark/>
+          </w:tcPr>
+          <w:p>
+            <w:pPr>
+              <w:jc w:val="right"/>
+              <w:rPr>
+                <w:rFonts w:ascii="Calibri" w:eastAsia="Times New Roman" w:hAnsi="Calibri" w:cs="Calibri"/>
+                <w:b/>
+                <w:bCs/>
+                <w:color w:val="3F3F3F"/>
+              </w:rPr>
+            </w:pPr>
+            <w:r>
+              <w:rPr>
+                <w:rFonts w:ascii="Calibri" w:eastAsia="Times New Roman" w:hAnsi="Calibri" w:cs="Calibri"/>
+                <w:b/>
+                <w:bCs/>
+                <w:color w:val="3F3F3F"/>
+              </w:rPr>
+              <w:t>0.67</w:t>
+            </w:r>
+          </w:p>
+        </w:tc>
+      </w:tr>
+      <w:tr>
+        <w:trPr>
+          <w:trHeight w:val="320"/>
+        </w:trPr>
+        <w:tc>
+          <w:tcPr>
+            <w:tcW w:w="4940" w:type="dxa"/>
+            <w:tcBorders>
+              <w:top w:val="nil"/>
+              <w:left w:val="single" w:sz="4" w:space="0" w:color="3F3F3F"/>
+              <w:bottom w:val="single" w:sz="4" w:space="0" w:color="3F3F3F"/>
+              <w:right w:val="single" w:sz="4" w:space="0" w:color="3F3F3F"/>
+            </w:tcBorders>
+            <w:shd w:val="clear" w:color="000000" w:fill="F2F2F2"/>
+            <w:noWrap/>
+            <w:vAlign w:val="bottom"/>
+            <w:hideMark/>
+          </w:tcPr>
+          <w:p>
+            <w:pPr>
+              <w:rPr>
+                <w:rFonts w:ascii="Calibri" w:eastAsia="Times New Roman" w:hAnsi="Calibri" w:cs="Calibri"/>
+                <w:b/>
+                <w:bCs/>
+                <w:color w:val="3F3F3F"/>
+              </w:rPr>
+            </w:pPr>
+            <w:r>
+              <w:rPr>
+                <w:rFonts w:ascii="Calibri" w:eastAsia="Times New Roman" w:hAnsi="Calibri" w:cs="Calibri"/>
+                <w:b/>
+                <w:bCs/>
+                <w:color w:val="3F3F3F"/>
+              </w:rPr>
+              <w:t>60/40</w:t>
+            </w:r>
+          </w:p>
+        </w:tc>
+        <w:tc>
+          <w:tcPr>
+            <w:tcW w:w="1300" w:type="dxa"/>
+            <w:tcBorders>
+              <w:top w:val="nil"/>
+              <w:left w:val="nil"/>
+              <w:bottom w:val="single" w:sz="4" w:space="0" w:color="3F3F3F"/>
+              <w:right w:val="single" w:sz="4" w:space="0" w:color="3F3F3F"/>
+            </w:tcBorders>
+            <w:shd w:val="clear" w:color="000000" w:fill="F2F2F2"/>
+            <w:noWrap/>
+            <w:vAlign w:val="bottom"/>
+            <w:hideMark/>
+          </w:tcPr>
+          <w:p>
+            <w:pPr>
+              <w:jc w:val="right"/>
+              <w:rPr>
+                <w:rFonts w:ascii="Calibri" w:eastAsia="Times New Roman" w:hAnsi="Calibri" w:cs="Calibri"/>
+                <w:b/>
+                <w:bCs/>
+                <w:color w:val="3F3F3F"/>
+              </w:rPr>
+            </w:pPr>
+            <w:r>
+              <w:rPr>
+                <w:rFonts w:ascii="Calibri" w:eastAsia="Times New Roman" w:hAnsi="Calibri" w:cs="Calibri"/>
+                <w:b/>
+                <w:bCs/>
+                <w:color w:val="3F3F3F"/>
+              </w:rPr>
+              <w:t>0.76</w:t>
+            </w:r>
+          </w:p>
+        </w:tc>
+        <w:tc>
+          <w:tcPr>
+            <w:tcW w:w="1300" w:type="dxa"/>
+            <w:tcBorders>
+              <w:top w:val="nil"/>
+              <w:left w:val="nil"/>
+              <w:bottom w:val="single" w:sz="4" w:space="0" w:color="3F3F3F"/>
+              <w:right w:val="single" w:sz="4" w:space="0" w:color="3F3F3F"/>
+            </w:tcBorders>
+            <w:shd w:val="clear" w:color="000000" w:fill="F2F2F2"/>
+            <w:noWrap/>
+            <w:vAlign w:val="bottom"/>
+            <w:hideMark/>
+          </w:tcPr>
+          <w:p>
+            <w:pPr>
+              <w:jc w:val="right"/>
+              <w:rPr>
+                <w:rFonts w:ascii="Calibri" w:eastAsia="Times New Roman" w:hAnsi="Calibri" w:cs="Calibri"/>
+                <w:b/>
+                <w:bCs/>
+                <w:color w:val="3F3F3F"/>
+              </w:rPr>
+            </w:pPr>
+            <w:r>
+              <w:rPr>
+                <w:rFonts w:ascii="Calibri" w:eastAsia="Times New Roman" w:hAnsi="Calibri" w:cs="Calibri"/>
+                <w:b/>
+                <w:bCs/>
+                <w:color w:val="3F3F3F"/>
+              </w:rPr>
+              <w:t>0.67</w:t>
+            </w:r>
+          </w:p>
+        </w:tc>
+      </w:tr>
+      <w:tr>
+        <w:trPr>
+          <w:trHeight w:val="320"/>
+        </w:trPr>
+        <w:tc>
+          <w:tcPr>
+            <w:tcW w:w="4940" w:type="dxa"/>
+            <w:tcBorders>
+              <w:top w:val="nil"/>
+              <w:left w:val="single" w:sz="4" w:space="0" w:color="3F3F3F"/>
+              <w:bottom w:val="single" w:sz="4" w:space="0" w:color="3F3F3F"/>
+              <w:right w:val="single" w:sz="4" w:space="0" w:color="3F3F3F"/>
+            </w:tcBorders>
+            <w:shd w:val="clear" w:color="000000" w:fill="F2F2F2"/>
+            <w:noWrap/>
+            <w:vAlign w:val="bottom"/>
+            <w:hideMark/>
+          </w:tcPr>
+          <w:p>
+            <w:pPr>
+              <w:rPr>
+                <w:rFonts w:ascii="Calibri" w:eastAsia="Times New Roman" w:hAnsi="Calibri" w:cs="Calibri"/>
+                <w:b/>
+                <w:bCs/>
+                <w:color w:val="3F3F3F"/>
+              </w:rPr>
+            </w:pPr>
+            <w:r>
+              <w:rPr>
+                <w:rFonts w:ascii="Calibri" w:eastAsia="Times New Roman" w:hAnsi="Calibri" w:cs="Calibri"/>
+                <w:b/>
+                <w:bCs/>
+                <w:color w:val="3F3F3F"/>
+              </w:rPr>
+              <w:t>70/30</w:t>
+            </w:r>
+          </w:p>
+        </w:tc>
+        <w:tc>
+          <w:tcPr>
+            <w:tcW w:w="1300" w:type="dxa"/>
+            <w:tcBorders>
+              <w:top w:val="nil"/>
+              <w:left w:val="nil"/>
+              <w:bottom w:val="single" w:sz="4" w:space="0" w:color="3F3F3F"/>
+              <w:right w:val="single" w:sz="4" w:space="0" w:color="3F3F3F"/>
+            </w:tcBorders>
+            <w:shd w:val="clear" w:color="000000" w:fill="F2F2F2"/>
+            <w:noWrap/>
+            <w:vAlign w:val="bottom"/>
+            <w:hideMark/>
+          </w:tcPr>
+          <w:p>
+            <w:pPr>
+              <w:jc w:val="right"/>
+              <w:rPr>
+                <w:rFonts w:ascii="Calibri" w:eastAsia="Times New Roman" w:hAnsi="Calibri" w:cs="Calibri"/>
+                <w:b/>
+                <w:bCs/>
+                <w:color w:val="3F3F3F"/>
+              </w:rPr>
+            </w:pPr>
+            <w:r>
+              <w:rPr>
+                <w:rFonts w:ascii="Calibri" w:eastAsia="Times New Roman" w:hAnsi="Calibri" w:cs="Calibri"/>
+                <w:b/>
+                <w:bCs/>
+                <w:color w:val="3F3F3F"/>
+              </w:rPr>
+              <w:t>0.77</w:t>
+            </w:r>
+          </w:p>
+        </w:tc>
+        <w:tc>
+          <w:tcPr>
+            <w:tcW w:w="1300" w:type="dxa"/>
+            <w:tcBorders>
+              <w:top w:val="nil"/>
+              <w:left w:val="nil"/>
+              <w:bottom w:val="single" w:sz="4" w:space="0" w:color="3F3F3F"/>
+              <w:right w:val="single" w:sz="4" w:space="0" w:color="3F3F3F"/>
+            </w:tcBorders>
+            <w:shd w:val="clear" w:color="000000" w:fill="F2F2F2"/>
+            <w:noWrap/>
+            <w:vAlign w:val="bottom"/>
+            <w:hideMark/>
+          </w:tcPr>
+          <w:p>
+            <w:pPr>
+              <w:jc w:val="right"/>
+              <w:rPr>
+                <w:rFonts w:ascii="Calibri" w:eastAsia="Times New Roman" w:hAnsi="Calibri" w:cs="Calibri"/>
+                <w:b/>
+                <w:bCs/>
+                <w:color w:val="3F3F3F"/>
+              </w:rPr>
+            </w:pPr>
+            <w:r>
+              <w:rPr>
+                <w:rFonts w:ascii="Calibri" w:eastAsia="Times New Roman" w:hAnsi="Calibri" w:cs="Calibri"/>
+                <w:b/>
+                <w:bCs/>
+                <w:color w:val="3F3F3F"/>
+              </w:rPr>
+              <w:t>0.67</w:t>
+            </w:r>
+          </w:p>
+        </w:tc>
+      </w:tr>
+    </w:tbl>
     <w:p>
       <w:pPr>
         <w:spacing w:line="360" w:lineRule="auto"/>
@@ -292,58 +860,2035 @@
       <w:pPr>
         <w:spacing w:line="360" w:lineRule="auto"/>
       </w:pPr>
-      <w:r>
-        <w:t>[‘</w:t>
-      </w:r>
-      <w:proofErr w:type="spellStart"/>
-      <w:r>
-        <w:t>age’,’education</w:t>
-      </w:r>
-      <w:proofErr w:type="spellEnd"/>
-      <w:r>
-        <w:t>’]</w:t>
-      </w:r>
     </w:p>
+    <w:tbl>
+      <w:tblPr>
+        <w:tblW w:w="5022" w:type="dxa"/>
+        <w:tblLook w:val="04A0" w:firstRow="1" w:lastRow="0" w:firstColumn="1" w:lastColumn="0" w:noHBand="0" w:noVBand="1"/>
+      </w:tblPr>
+      <w:tblGrid>
+        <w:gridCol w:w="2608"/>
+        <w:gridCol w:w="1300"/>
+        <w:gridCol w:w="1300"/>
+      </w:tblGrid>
+      <w:tr>
+        <w:trPr>
+          <w:trHeight w:val="320"/>
+        </w:trPr>
+        <w:tc>
+          <w:tcPr>
+            <w:tcW w:w="2422" w:type="dxa"/>
+            <w:tcBorders>
+              <w:top w:val="single" w:sz="4" w:space="0" w:color="3F3F3F"/>
+              <w:left w:val="single" w:sz="4" w:space="0" w:color="3F3F3F"/>
+              <w:bottom w:val="single" w:sz="4" w:space="0" w:color="3F3F3F"/>
+              <w:right w:val="single" w:sz="4" w:space="0" w:color="3F3F3F"/>
+            </w:tcBorders>
+            <w:shd w:val="clear" w:color="000000" w:fill="F2F2F2"/>
+            <w:noWrap/>
+            <w:vAlign w:val="bottom"/>
+            <w:hideMark/>
+          </w:tcPr>
+          <w:p>
+            <w:pPr>
+              <w:rPr>
+                <w:rFonts w:ascii="Calibri" w:eastAsia="Times New Roman" w:hAnsi="Calibri" w:cs="Calibri"/>
+                <w:b/>
+                <w:bCs/>
+                <w:color w:val="3F3F3F"/>
+              </w:rPr>
+            </w:pPr>
+            <w:r>
+              <w:rPr>
+                <w:rFonts w:ascii="Calibri" w:eastAsia="Times New Roman" w:hAnsi="Calibri" w:cs="Calibri"/>
+                <w:b/>
+                <w:bCs/>
+                <w:color w:val="3F3F3F"/>
+              </w:rPr>
+              <w:lastRenderedPageBreak/>
+              <w:t>['</w:t>
+            </w:r>
+            <w:proofErr w:type="spellStart"/>
+            <w:r>
+              <w:rPr>
+                <w:rFonts w:ascii="Calibri" w:eastAsia="Times New Roman" w:hAnsi="Calibri" w:cs="Calibri"/>
+                <w:b/>
+                <w:bCs/>
+                <w:color w:val="3F3F3F"/>
+              </w:rPr>
+              <w:t>age','education','race</w:t>
+            </w:r>
+            <w:proofErr w:type="spellEnd"/>
+            <w:r>
+              <w:rPr>
+                <w:rFonts w:ascii="Calibri" w:eastAsia="Times New Roman" w:hAnsi="Calibri" w:cs="Calibri"/>
+                <w:b/>
+                <w:bCs/>
+                <w:color w:val="3F3F3F"/>
+              </w:rPr>
+              <w:t>']</w:t>
+            </w:r>
+          </w:p>
+        </w:tc>
+        <w:tc>
+          <w:tcPr>
+            <w:tcW w:w="1300" w:type="dxa"/>
+            <w:tcBorders>
+              <w:top w:val="single" w:sz="4" w:space="0" w:color="3F3F3F"/>
+              <w:left w:val="nil"/>
+              <w:bottom w:val="single" w:sz="4" w:space="0" w:color="3F3F3F"/>
+              <w:right w:val="single" w:sz="4" w:space="0" w:color="3F3F3F"/>
+            </w:tcBorders>
+            <w:shd w:val="clear" w:color="000000" w:fill="F2F2F2"/>
+            <w:noWrap/>
+            <w:vAlign w:val="bottom"/>
+            <w:hideMark/>
+          </w:tcPr>
+          <w:p>
+            <w:pPr>
+              <w:rPr>
+                <w:rFonts w:ascii="Calibri" w:eastAsia="Times New Roman" w:hAnsi="Calibri" w:cs="Calibri"/>
+                <w:b/>
+                <w:bCs/>
+                <w:color w:val="3F3F3F"/>
+              </w:rPr>
+            </w:pPr>
+            <w:r>
+              <w:rPr>
+                <w:rFonts w:ascii="Calibri" w:eastAsia="Times New Roman" w:hAnsi="Calibri" w:cs="Calibri"/>
+                <w:b/>
+                <w:bCs/>
+                <w:color w:val="3F3F3F"/>
+              </w:rPr>
+              <w:t> </w:t>
+            </w:r>
+          </w:p>
+        </w:tc>
+        <w:tc>
+          <w:tcPr>
+            <w:tcW w:w="1300" w:type="dxa"/>
+            <w:tcBorders>
+              <w:top w:val="single" w:sz="4" w:space="0" w:color="3F3F3F"/>
+              <w:left w:val="nil"/>
+              <w:bottom w:val="single" w:sz="4" w:space="0" w:color="3F3F3F"/>
+              <w:right w:val="single" w:sz="4" w:space="0" w:color="3F3F3F"/>
+            </w:tcBorders>
+            <w:shd w:val="clear" w:color="000000" w:fill="F2F2F2"/>
+            <w:noWrap/>
+            <w:vAlign w:val="bottom"/>
+            <w:hideMark/>
+          </w:tcPr>
+          <w:p>
+            <w:pPr>
+              <w:rPr>
+                <w:rFonts w:ascii="Calibri" w:eastAsia="Times New Roman" w:hAnsi="Calibri" w:cs="Calibri"/>
+                <w:b/>
+                <w:bCs/>
+                <w:color w:val="3F3F3F"/>
+              </w:rPr>
+            </w:pPr>
+            <w:r>
+              <w:rPr>
+                <w:rFonts w:ascii="Calibri" w:eastAsia="Times New Roman" w:hAnsi="Calibri" w:cs="Calibri"/>
+                <w:b/>
+                <w:bCs/>
+                <w:color w:val="3F3F3F"/>
+              </w:rPr>
+              <w:t> </w:t>
+            </w:r>
+          </w:p>
+        </w:tc>
+      </w:tr>
+      <w:tr>
+        <w:trPr>
+          <w:trHeight w:val="320"/>
+        </w:trPr>
+        <w:tc>
+          <w:tcPr>
+            <w:tcW w:w="2422" w:type="dxa"/>
+            <w:tcBorders>
+              <w:top w:val="nil"/>
+              <w:left w:val="single" w:sz="4" w:space="0" w:color="3F3F3F"/>
+              <w:bottom w:val="single" w:sz="4" w:space="0" w:color="3F3F3F"/>
+              <w:right w:val="single" w:sz="4" w:space="0" w:color="3F3F3F"/>
+            </w:tcBorders>
+            <w:shd w:val="clear" w:color="000000" w:fill="F2F2F2"/>
+            <w:noWrap/>
+            <w:vAlign w:val="bottom"/>
+            <w:hideMark/>
+          </w:tcPr>
+          <w:p>
+            <w:pPr>
+              <w:rPr>
+                <w:rFonts w:ascii="Calibri" w:eastAsia="Times New Roman" w:hAnsi="Calibri" w:cs="Calibri"/>
+                <w:b/>
+                <w:bCs/>
+                <w:color w:val="3F3F3F"/>
+              </w:rPr>
+            </w:pPr>
+            <w:r>
+              <w:rPr>
+                <w:rFonts w:ascii="Calibri" w:eastAsia="Times New Roman" w:hAnsi="Calibri" w:cs="Calibri"/>
+                <w:b/>
+                <w:bCs/>
+                <w:color w:val="3F3F3F"/>
+              </w:rPr>
+              <w:t> </w:t>
+            </w:r>
+          </w:p>
+        </w:tc>
+        <w:tc>
+          <w:tcPr>
+            <w:tcW w:w="1300" w:type="dxa"/>
+            <w:tcBorders>
+              <w:top w:val="nil"/>
+              <w:left w:val="nil"/>
+              <w:bottom w:val="single" w:sz="4" w:space="0" w:color="3F3F3F"/>
+              <w:right w:val="single" w:sz="4" w:space="0" w:color="3F3F3F"/>
+            </w:tcBorders>
+            <w:shd w:val="clear" w:color="000000" w:fill="F2F2F2"/>
+            <w:noWrap/>
+            <w:vAlign w:val="bottom"/>
+            <w:hideMark/>
+          </w:tcPr>
+          <w:p>
+            <w:pPr>
+              <w:rPr>
+                <w:rFonts w:ascii="Calibri" w:eastAsia="Times New Roman" w:hAnsi="Calibri" w:cs="Calibri"/>
+                <w:b/>
+                <w:bCs/>
+                <w:color w:val="3F3F3F"/>
+              </w:rPr>
+            </w:pPr>
+            <w:r>
+              <w:rPr>
+                <w:rFonts w:ascii="Calibri" w:eastAsia="Times New Roman" w:hAnsi="Calibri" w:cs="Calibri"/>
+                <w:b/>
+                <w:bCs/>
+                <w:color w:val="3F3F3F"/>
+              </w:rPr>
+              <w:t> </w:t>
+            </w:r>
+          </w:p>
+        </w:tc>
+        <w:tc>
+          <w:tcPr>
+            <w:tcW w:w="1300" w:type="dxa"/>
+            <w:tcBorders>
+              <w:top w:val="nil"/>
+              <w:left w:val="nil"/>
+              <w:bottom w:val="single" w:sz="4" w:space="0" w:color="3F3F3F"/>
+              <w:right w:val="single" w:sz="4" w:space="0" w:color="3F3F3F"/>
+            </w:tcBorders>
+            <w:shd w:val="clear" w:color="000000" w:fill="F2F2F2"/>
+            <w:noWrap/>
+            <w:vAlign w:val="bottom"/>
+            <w:hideMark/>
+          </w:tcPr>
+          <w:p>
+            <w:pPr>
+              <w:rPr>
+                <w:rFonts w:ascii="Calibri" w:eastAsia="Times New Roman" w:hAnsi="Calibri" w:cs="Calibri"/>
+                <w:b/>
+                <w:bCs/>
+                <w:color w:val="3F3F3F"/>
+              </w:rPr>
+            </w:pPr>
+            <w:r>
+              <w:rPr>
+                <w:rFonts w:ascii="Calibri" w:eastAsia="Times New Roman" w:hAnsi="Calibri" w:cs="Calibri"/>
+                <w:b/>
+                <w:bCs/>
+                <w:color w:val="3F3F3F"/>
+              </w:rPr>
+              <w:t> </w:t>
+            </w:r>
+          </w:p>
+        </w:tc>
+      </w:tr>
+      <w:tr>
+        <w:trPr>
+          <w:trHeight w:val="320"/>
+        </w:trPr>
+        <w:tc>
+          <w:tcPr>
+            <w:tcW w:w="2422" w:type="dxa"/>
+            <w:tcBorders>
+              <w:top w:val="nil"/>
+              <w:left w:val="single" w:sz="4" w:space="0" w:color="3F3F3F"/>
+              <w:bottom w:val="single" w:sz="4" w:space="0" w:color="3F3F3F"/>
+              <w:right w:val="single" w:sz="4" w:space="0" w:color="3F3F3F"/>
+            </w:tcBorders>
+            <w:shd w:val="clear" w:color="000000" w:fill="F2F2F2"/>
+            <w:noWrap/>
+            <w:vAlign w:val="bottom"/>
+            <w:hideMark/>
+          </w:tcPr>
+          <w:p>
+            <w:pPr>
+              <w:rPr>
+                <w:rFonts w:ascii="Calibri" w:eastAsia="Times New Roman" w:hAnsi="Calibri" w:cs="Calibri"/>
+                <w:b/>
+                <w:bCs/>
+                <w:color w:val="3F3F3F"/>
+              </w:rPr>
+            </w:pPr>
+            <w:r>
+              <w:rPr>
+                <w:rFonts w:ascii="Calibri" w:eastAsia="Times New Roman" w:hAnsi="Calibri" w:cs="Calibri"/>
+                <w:b/>
+                <w:bCs/>
+                <w:color w:val="3F3F3F"/>
+              </w:rPr>
+              <w:t> </w:t>
+            </w:r>
+          </w:p>
+        </w:tc>
+        <w:tc>
+          <w:tcPr>
+            <w:tcW w:w="1300" w:type="dxa"/>
+            <w:tcBorders>
+              <w:top w:val="nil"/>
+              <w:left w:val="nil"/>
+              <w:bottom w:val="single" w:sz="4" w:space="0" w:color="3F3F3F"/>
+              <w:right w:val="single" w:sz="4" w:space="0" w:color="3F3F3F"/>
+            </w:tcBorders>
+            <w:shd w:val="clear" w:color="000000" w:fill="F2F2F2"/>
+            <w:noWrap/>
+            <w:vAlign w:val="bottom"/>
+            <w:hideMark/>
+          </w:tcPr>
+          <w:p>
+            <w:pPr>
+              <w:rPr>
+                <w:rFonts w:ascii="Calibri" w:eastAsia="Times New Roman" w:hAnsi="Calibri" w:cs="Calibri"/>
+                <w:b/>
+                <w:bCs/>
+                <w:color w:val="3F3F3F"/>
+              </w:rPr>
+            </w:pPr>
+            <w:r>
+              <w:rPr>
+                <w:rFonts w:ascii="Calibri" w:eastAsia="Times New Roman" w:hAnsi="Calibri" w:cs="Calibri"/>
+                <w:b/>
+                <w:bCs/>
+                <w:color w:val="3F3F3F"/>
+              </w:rPr>
+              <w:t>accuracy</w:t>
+            </w:r>
+          </w:p>
+        </w:tc>
+        <w:tc>
+          <w:tcPr>
+            <w:tcW w:w="1300" w:type="dxa"/>
+            <w:tcBorders>
+              <w:top w:val="nil"/>
+              <w:left w:val="nil"/>
+              <w:bottom w:val="single" w:sz="4" w:space="0" w:color="3F3F3F"/>
+              <w:right w:val="single" w:sz="4" w:space="0" w:color="3F3F3F"/>
+            </w:tcBorders>
+            <w:shd w:val="clear" w:color="000000" w:fill="F2F2F2"/>
+            <w:noWrap/>
+            <w:vAlign w:val="bottom"/>
+            <w:hideMark/>
+          </w:tcPr>
+          <w:p>
+            <w:pPr>
+              <w:rPr>
+                <w:rFonts w:ascii="Calibri" w:eastAsia="Times New Roman" w:hAnsi="Calibri" w:cs="Calibri"/>
+                <w:b/>
+                <w:bCs/>
+                <w:color w:val="3F3F3F"/>
+              </w:rPr>
+            </w:pPr>
+            <w:r>
+              <w:rPr>
+                <w:rFonts w:ascii="Calibri" w:eastAsia="Times New Roman" w:hAnsi="Calibri" w:cs="Calibri"/>
+                <w:b/>
+                <w:bCs/>
+                <w:color w:val="3F3F3F"/>
+              </w:rPr>
+              <w:t>f1-score</w:t>
+            </w:r>
+          </w:p>
+        </w:tc>
+      </w:tr>
+      <w:tr>
+        <w:trPr>
+          <w:trHeight w:val="320"/>
+        </w:trPr>
+        <w:tc>
+          <w:tcPr>
+            <w:tcW w:w="2422" w:type="dxa"/>
+            <w:tcBorders>
+              <w:top w:val="nil"/>
+              <w:left w:val="single" w:sz="4" w:space="0" w:color="3F3F3F"/>
+              <w:bottom w:val="single" w:sz="4" w:space="0" w:color="3F3F3F"/>
+              <w:right w:val="single" w:sz="4" w:space="0" w:color="3F3F3F"/>
+            </w:tcBorders>
+            <w:shd w:val="clear" w:color="000000" w:fill="F2F2F2"/>
+            <w:noWrap/>
+            <w:vAlign w:val="bottom"/>
+            <w:hideMark/>
+          </w:tcPr>
+          <w:p>
+            <w:pPr>
+              <w:rPr>
+                <w:rFonts w:ascii="Calibri" w:eastAsia="Times New Roman" w:hAnsi="Calibri" w:cs="Calibri"/>
+                <w:b/>
+                <w:bCs/>
+                <w:color w:val="3F3F3F"/>
+              </w:rPr>
+            </w:pPr>
+            <w:r>
+              <w:rPr>
+                <w:rFonts w:ascii="Calibri" w:eastAsia="Times New Roman" w:hAnsi="Calibri" w:cs="Calibri"/>
+                <w:b/>
+                <w:bCs/>
+                <w:color w:val="3F3F3F"/>
+              </w:rPr>
+              <w:t>50/50</w:t>
+            </w:r>
+          </w:p>
+        </w:tc>
+        <w:tc>
+          <w:tcPr>
+            <w:tcW w:w="1300" w:type="dxa"/>
+            <w:tcBorders>
+              <w:top w:val="nil"/>
+              <w:left w:val="nil"/>
+              <w:bottom w:val="single" w:sz="4" w:space="0" w:color="3F3F3F"/>
+              <w:right w:val="single" w:sz="4" w:space="0" w:color="3F3F3F"/>
+            </w:tcBorders>
+            <w:shd w:val="clear" w:color="000000" w:fill="F2F2F2"/>
+            <w:noWrap/>
+            <w:vAlign w:val="bottom"/>
+            <w:hideMark/>
+          </w:tcPr>
+          <w:p>
+            <w:pPr>
+              <w:jc w:val="right"/>
+              <w:rPr>
+                <w:rFonts w:ascii="Calibri" w:eastAsia="Times New Roman" w:hAnsi="Calibri" w:cs="Calibri"/>
+                <w:b/>
+                <w:bCs/>
+                <w:color w:val="3F3F3F"/>
+              </w:rPr>
+            </w:pPr>
+            <w:r>
+              <w:rPr>
+                <w:rFonts w:ascii="Calibri" w:eastAsia="Times New Roman" w:hAnsi="Calibri" w:cs="Calibri"/>
+                <w:b/>
+                <w:bCs/>
+                <w:color w:val="3F3F3F"/>
+              </w:rPr>
+              <w:t>0.76</w:t>
+            </w:r>
+          </w:p>
+        </w:tc>
+        <w:tc>
+          <w:tcPr>
+            <w:tcW w:w="1300" w:type="dxa"/>
+            <w:tcBorders>
+              <w:top w:val="nil"/>
+              <w:left w:val="nil"/>
+              <w:bottom w:val="single" w:sz="4" w:space="0" w:color="3F3F3F"/>
+              <w:right w:val="single" w:sz="4" w:space="0" w:color="3F3F3F"/>
+            </w:tcBorders>
+            <w:shd w:val="clear" w:color="000000" w:fill="F2F2F2"/>
+            <w:noWrap/>
+            <w:vAlign w:val="bottom"/>
+            <w:hideMark/>
+          </w:tcPr>
+          <w:p>
+            <w:pPr>
+              <w:jc w:val="right"/>
+              <w:rPr>
+                <w:rFonts w:ascii="Calibri" w:eastAsia="Times New Roman" w:hAnsi="Calibri" w:cs="Calibri"/>
+                <w:b/>
+                <w:bCs/>
+                <w:color w:val="3F3F3F"/>
+              </w:rPr>
+            </w:pPr>
+            <w:r>
+              <w:rPr>
+                <w:rFonts w:ascii="Calibri" w:eastAsia="Times New Roman" w:hAnsi="Calibri" w:cs="Calibri"/>
+                <w:b/>
+                <w:bCs/>
+                <w:color w:val="3F3F3F"/>
+              </w:rPr>
+              <w:t>0.67</w:t>
+            </w:r>
+          </w:p>
+        </w:tc>
+      </w:tr>
+      <w:tr>
+        <w:trPr>
+          <w:trHeight w:val="320"/>
+        </w:trPr>
+        <w:tc>
+          <w:tcPr>
+            <w:tcW w:w="2422" w:type="dxa"/>
+            <w:tcBorders>
+              <w:top w:val="nil"/>
+              <w:left w:val="single" w:sz="4" w:space="0" w:color="3F3F3F"/>
+              <w:bottom w:val="single" w:sz="4" w:space="0" w:color="3F3F3F"/>
+              <w:right w:val="single" w:sz="4" w:space="0" w:color="3F3F3F"/>
+            </w:tcBorders>
+            <w:shd w:val="clear" w:color="000000" w:fill="F2F2F2"/>
+            <w:noWrap/>
+            <w:vAlign w:val="bottom"/>
+            <w:hideMark/>
+          </w:tcPr>
+          <w:p>
+            <w:pPr>
+              <w:rPr>
+                <w:rFonts w:ascii="Calibri" w:eastAsia="Times New Roman" w:hAnsi="Calibri" w:cs="Calibri"/>
+                <w:b/>
+                <w:bCs/>
+                <w:color w:val="3F3F3F"/>
+              </w:rPr>
+            </w:pPr>
+            <w:r>
+              <w:rPr>
+                <w:rFonts w:ascii="Calibri" w:eastAsia="Times New Roman" w:hAnsi="Calibri" w:cs="Calibri"/>
+                <w:b/>
+                <w:bCs/>
+                <w:color w:val="3F3F3F"/>
+              </w:rPr>
+              <w:t>60/40</w:t>
+            </w:r>
+          </w:p>
+        </w:tc>
+        <w:tc>
+          <w:tcPr>
+            <w:tcW w:w="1300" w:type="dxa"/>
+            <w:tcBorders>
+              <w:top w:val="nil"/>
+              <w:left w:val="nil"/>
+              <w:bottom w:val="single" w:sz="4" w:space="0" w:color="3F3F3F"/>
+              <w:right w:val="single" w:sz="4" w:space="0" w:color="3F3F3F"/>
+            </w:tcBorders>
+            <w:shd w:val="clear" w:color="000000" w:fill="F2F2F2"/>
+            <w:noWrap/>
+            <w:vAlign w:val="bottom"/>
+            <w:hideMark/>
+          </w:tcPr>
+          <w:p>
+            <w:pPr>
+              <w:jc w:val="right"/>
+              <w:rPr>
+                <w:rFonts w:ascii="Calibri" w:eastAsia="Times New Roman" w:hAnsi="Calibri" w:cs="Calibri"/>
+                <w:b/>
+                <w:bCs/>
+                <w:color w:val="3F3F3F"/>
+              </w:rPr>
+            </w:pPr>
+            <w:r>
+              <w:rPr>
+                <w:rFonts w:ascii="Calibri" w:eastAsia="Times New Roman" w:hAnsi="Calibri" w:cs="Calibri"/>
+                <w:b/>
+                <w:bCs/>
+                <w:color w:val="3F3F3F"/>
+              </w:rPr>
+              <w:t>0.76</w:t>
+            </w:r>
+          </w:p>
+        </w:tc>
+        <w:tc>
+          <w:tcPr>
+            <w:tcW w:w="1300" w:type="dxa"/>
+            <w:tcBorders>
+              <w:top w:val="nil"/>
+              <w:left w:val="nil"/>
+              <w:bottom w:val="single" w:sz="4" w:space="0" w:color="3F3F3F"/>
+              <w:right w:val="single" w:sz="4" w:space="0" w:color="3F3F3F"/>
+            </w:tcBorders>
+            <w:shd w:val="clear" w:color="000000" w:fill="F2F2F2"/>
+            <w:noWrap/>
+            <w:vAlign w:val="bottom"/>
+            <w:hideMark/>
+          </w:tcPr>
+          <w:p>
+            <w:pPr>
+              <w:jc w:val="right"/>
+              <w:rPr>
+                <w:rFonts w:ascii="Calibri" w:eastAsia="Times New Roman" w:hAnsi="Calibri" w:cs="Calibri"/>
+                <w:b/>
+                <w:bCs/>
+                <w:color w:val="3F3F3F"/>
+              </w:rPr>
+            </w:pPr>
+            <w:r>
+              <w:rPr>
+                <w:rFonts w:ascii="Calibri" w:eastAsia="Times New Roman" w:hAnsi="Calibri" w:cs="Calibri"/>
+                <w:b/>
+                <w:bCs/>
+                <w:color w:val="3F3F3F"/>
+              </w:rPr>
+              <w:t>0.67</w:t>
+            </w:r>
+          </w:p>
+        </w:tc>
+      </w:tr>
+      <w:tr>
+        <w:trPr>
+          <w:trHeight w:val="320"/>
+        </w:trPr>
+        <w:tc>
+          <w:tcPr>
+            <w:tcW w:w="2422" w:type="dxa"/>
+            <w:tcBorders>
+              <w:top w:val="nil"/>
+              <w:left w:val="single" w:sz="4" w:space="0" w:color="3F3F3F"/>
+              <w:bottom w:val="single" w:sz="4" w:space="0" w:color="3F3F3F"/>
+              <w:right w:val="single" w:sz="4" w:space="0" w:color="3F3F3F"/>
+            </w:tcBorders>
+            <w:shd w:val="clear" w:color="000000" w:fill="F2F2F2"/>
+            <w:noWrap/>
+            <w:vAlign w:val="bottom"/>
+            <w:hideMark/>
+          </w:tcPr>
+          <w:p>
+            <w:pPr>
+              <w:rPr>
+                <w:rFonts w:ascii="Calibri" w:eastAsia="Times New Roman" w:hAnsi="Calibri" w:cs="Calibri"/>
+                <w:b/>
+                <w:bCs/>
+                <w:color w:val="3F3F3F"/>
+              </w:rPr>
+            </w:pPr>
+            <w:r>
+              <w:rPr>
+                <w:rFonts w:ascii="Calibri" w:eastAsia="Times New Roman" w:hAnsi="Calibri" w:cs="Calibri"/>
+                <w:b/>
+                <w:bCs/>
+                <w:color w:val="3F3F3F"/>
+              </w:rPr>
+              <w:t>70/30</w:t>
+            </w:r>
+          </w:p>
+        </w:tc>
+        <w:tc>
+          <w:tcPr>
+            <w:tcW w:w="1300" w:type="dxa"/>
+            <w:tcBorders>
+              <w:top w:val="nil"/>
+              <w:left w:val="nil"/>
+              <w:bottom w:val="single" w:sz="4" w:space="0" w:color="3F3F3F"/>
+              <w:right w:val="single" w:sz="4" w:space="0" w:color="3F3F3F"/>
+            </w:tcBorders>
+            <w:shd w:val="clear" w:color="000000" w:fill="F2F2F2"/>
+            <w:noWrap/>
+            <w:vAlign w:val="bottom"/>
+            <w:hideMark/>
+          </w:tcPr>
+          <w:p>
+            <w:pPr>
+              <w:jc w:val="right"/>
+              <w:rPr>
+                <w:rFonts w:ascii="Calibri" w:eastAsia="Times New Roman" w:hAnsi="Calibri" w:cs="Calibri"/>
+                <w:b/>
+                <w:bCs/>
+                <w:color w:val="3F3F3F"/>
+              </w:rPr>
+            </w:pPr>
+            <w:r>
+              <w:rPr>
+                <w:rFonts w:ascii="Calibri" w:eastAsia="Times New Roman" w:hAnsi="Calibri" w:cs="Calibri"/>
+                <w:b/>
+                <w:bCs/>
+                <w:color w:val="3F3F3F"/>
+              </w:rPr>
+              <w:t>0.76</w:t>
+            </w:r>
+          </w:p>
+        </w:tc>
+        <w:tc>
+          <w:tcPr>
+            <w:tcW w:w="1300" w:type="dxa"/>
+            <w:tcBorders>
+              <w:top w:val="nil"/>
+              <w:left w:val="nil"/>
+              <w:bottom w:val="single" w:sz="4" w:space="0" w:color="3F3F3F"/>
+              <w:right w:val="single" w:sz="4" w:space="0" w:color="3F3F3F"/>
+            </w:tcBorders>
+            <w:shd w:val="clear" w:color="000000" w:fill="F2F2F2"/>
+            <w:noWrap/>
+            <w:vAlign w:val="bottom"/>
+            <w:hideMark/>
+          </w:tcPr>
+          <w:p>
+            <w:pPr>
+              <w:jc w:val="right"/>
+              <w:rPr>
+                <w:rFonts w:ascii="Calibri" w:eastAsia="Times New Roman" w:hAnsi="Calibri" w:cs="Calibri"/>
+                <w:b/>
+                <w:bCs/>
+                <w:color w:val="3F3F3F"/>
+              </w:rPr>
+            </w:pPr>
+            <w:r>
+              <w:rPr>
+                <w:rFonts w:ascii="Calibri" w:eastAsia="Times New Roman" w:hAnsi="Calibri" w:cs="Calibri"/>
+                <w:b/>
+                <w:bCs/>
+                <w:color w:val="3F3F3F"/>
+              </w:rPr>
+              <w:t>0.67</w:t>
+            </w:r>
+          </w:p>
+        </w:tc>
+      </w:tr>
+    </w:tbl>
     <w:p>
       <w:pPr>
         <w:spacing w:line="360" w:lineRule="auto"/>
       </w:pPr>
-      <w:r>
-        <w:t>0.7658921076875832</w:t>
-      </w:r>
     </w:p>
+    <w:tbl>
+      <w:tblPr>
+        <w:tblW w:w="7540" w:type="dxa"/>
+        <w:tblLook w:val="04A0" w:firstRow="1" w:lastRow="0" w:firstColumn="1" w:lastColumn="0" w:noHBand="0" w:noVBand="1"/>
+      </w:tblPr>
+      <w:tblGrid>
+        <w:gridCol w:w="4940"/>
+        <w:gridCol w:w="1300"/>
+        <w:gridCol w:w="1300"/>
+      </w:tblGrid>
+      <w:tr>
+        <w:trPr>
+          <w:trHeight w:val="320"/>
+        </w:trPr>
+        <w:tc>
+          <w:tcPr>
+            <w:tcW w:w="4940" w:type="dxa"/>
+            <w:tcBorders>
+              <w:top w:val="single" w:sz="4" w:space="0" w:color="3F3F3F"/>
+              <w:left w:val="single" w:sz="4" w:space="0" w:color="3F3F3F"/>
+              <w:bottom w:val="single" w:sz="4" w:space="0" w:color="3F3F3F"/>
+              <w:right w:val="single" w:sz="4" w:space="0" w:color="3F3F3F"/>
+            </w:tcBorders>
+            <w:shd w:val="clear" w:color="000000" w:fill="F2F2F2"/>
+            <w:noWrap/>
+            <w:vAlign w:val="bottom"/>
+            <w:hideMark/>
+          </w:tcPr>
+          <w:p>
+            <w:pPr>
+              <w:rPr>
+                <w:rFonts w:ascii="Calibri" w:eastAsia="Times New Roman" w:hAnsi="Calibri" w:cs="Calibri"/>
+                <w:b/>
+                <w:bCs/>
+                <w:color w:val="3F3F3F"/>
+              </w:rPr>
+            </w:pPr>
+            <w:r>
+              <w:rPr>
+                <w:rFonts w:ascii="Calibri" w:eastAsia="Times New Roman" w:hAnsi="Calibri" w:cs="Calibri"/>
+                <w:b/>
+                <w:bCs/>
+                <w:color w:val="3F3F3F"/>
+              </w:rPr>
+              <w:t>['</w:t>
+            </w:r>
+            <w:proofErr w:type="spellStart"/>
+            <w:r>
+              <w:rPr>
+                <w:rFonts w:ascii="Calibri" w:eastAsia="Times New Roman" w:hAnsi="Calibri" w:cs="Calibri"/>
+                <w:b/>
+                <w:bCs/>
+                <w:color w:val="3F3F3F"/>
+              </w:rPr>
+              <w:t>age','education','race','sex</w:t>
+            </w:r>
+            <w:proofErr w:type="spellEnd"/>
+            <w:r>
+              <w:rPr>
+                <w:rFonts w:ascii="Calibri" w:eastAsia="Times New Roman" w:hAnsi="Calibri" w:cs="Calibri"/>
+                <w:b/>
+                <w:bCs/>
+                <w:color w:val="3F3F3F"/>
+              </w:rPr>
+              <w:t>', 'hours-per-week']</w:t>
+            </w:r>
+          </w:p>
+        </w:tc>
+        <w:tc>
+          <w:tcPr>
+            <w:tcW w:w="1300" w:type="dxa"/>
+            <w:tcBorders>
+              <w:top w:val="single" w:sz="4" w:space="0" w:color="3F3F3F"/>
+              <w:left w:val="nil"/>
+              <w:bottom w:val="single" w:sz="4" w:space="0" w:color="3F3F3F"/>
+              <w:right w:val="single" w:sz="4" w:space="0" w:color="3F3F3F"/>
+            </w:tcBorders>
+            <w:shd w:val="clear" w:color="000000" w:fill="F2F2F2"/>
+            <w:noWrap/>
+            <w:vAlign w:val="bottom"/>
+            <w:hideMark/>
+          </w:tcPr>
+          <w:p>
+            <w:pPr>
+              <w:rPr>
+                <w:rFonts w:ascii="Calibri" w:eastAsia="Times New Roman" w:hAnsi="Calibri" w:cs="Calibri"/>
+                <w:b/>
+                <w:bCs/>
+                <w:color w:val="3F3F3F"/>
+              </w:rPr>
+            </w:pPr>
+            <w:r>
+              <w:rPr>
+                <w:rFonts w:ascii="Calibri" w:eastAsia="Times New Roman" w:hAnsi="Calibri" w:cs="Calibri"/>
+                <w:b/>
+                <w:bCs/>
+                <w:color w:val="3F3F3F"/>
+              </w:rPr>
+              <w:t> </w:t>
+            </w:r>
+          </w:p>
+        </w:tc>
+        <w:tc>
+          <w:tcPr>
+            <w:tcW w:w="1300" w:type="dxa"/>
+            <w:tcBorders>
+              <w:top w:val="single" w:sz="4" w:space="0" w:color="3F3F3F"/>
+              <w:left w:val="nil"/>
+              <w:bottom w:val="single" w:sz="4" w:space="0" w:color="3F3F3F"/>
+              <w:right w:val="single" w:sz="4" w:space="0" w:color="3F3F3F"/>
+            </w:tcBorders>
+            <w:shd w:val="clear" w:color="000000" w:fill="F2F2F2"/>
+            <w:noWrap/>
+            <w:vAlign w:val="bottom"/>
+            <w:hideMark/>
+          </w:tcPr>
+          <w:p>
+            <w:pPr>
+              <w:rPr>
+                <w:rFonts w:ascii="Calibri" w:eastAsia="Times New Roman" w:hAnsi="Calibri" w:cs="Calibri"/>
+                <w:b/>
+                <w:bCs/>
+                <w:color w:val="3F3F3F"/>
+              </w:rPr>
+            </w:pPr>
+            <w:r>
+              <w:rPr>
+                <w:rFonts w:ascii="Calibri" w:eastAsia="Times New Roman" w:hAnsi="Calibri" w:cs="Calibri"/>
+                <w:b/>
+                <w:bCs/>
+                <w:color w:val="3F3F3F"/>
+              </w:rPr>
+              <w:t> </w:t>
+            </w:r>
+          </w:p>
+        </w:tc>
+      </w:tr>
+      <w:tr>
+        <w:trPr>
+          <w:trHeight w:val="320"/>
+        </w:trPr>
+        <w:tc>
+          <w:tcPr>
+            <w:tcW w:w="4940" w:type="dxa"/>
+            <w:tcBorders>
+              <w:top w:val="nil"/>
+              <w:left w:val="single" w:sz="4" w:space="0" w:color="3F3F3F"/>
+              <w:bottom w:val="single" w:sz="4" w:space="0" w:color="3F3F3F"/>
+              <w:right w:val="single" w:sz="4" w:space="0" w:color="3F3F3F"/>
+            </w:tcBorders>
+            <w:shd w:val="clear" w:color="000000" w:fill="F2F2F2"/>
+            <w:noWrap/>
+            <w:vAlign w:val="bottom"/>
+            <w:hideMark/>
+          </w:tcPr>
+          <w:p>
+            <w:pPr>
+              <w:rPr>
+                <w:rFonts w:ascii="Calibri" w:eastAsia="Times New Roman" w:hAnsi="Calibri" w:cs="Calibri"/>
+                <w:b/>
+                <w:bCs/>
+                <w:color w:val="3F3F3F"/>
+              </w:rPr>
+            </w:pPr>
+            <w:r>
+              <w:rPr>
+                <w:rFonts w:ascii="Calibri" w:eastAsia="Times New Roman" w:hAnsi="Calibri" w:cs="Calibri"/>
+                <w:b/>
+                <w:bCs/>
+                <w:color w:val="3F3F3F"/>
+              </w:rPr>
+              <w:t> </w:t>
+            </w:r>
+          </w:p>
+        </w:tc>
+        <w:tc>
+          <w:tcPr>
+            <w:tcW w:w="1300" w:type="dxa"/>
+            <w:tcBorders>
+              <w:top w:val="nil"/>
+              <w:left w:val="nil"/>
+              <w:bottom w:val="single" w:sz="4" w:space="0" w:color="3F3F3F"/>
+              <w:right w:val="single" w:sz="4" w:space="0" w:color="3F3F3F"/>
+            </w:tcBorders>
+            <w:shd w:val="clear" w:color="000000" w:fill="F2F2F2"/>
+            <w:noWrap/>
+            <w:vAlign w:val="bottom"/>
+            <w:hideMark/>
+          </w:tcPr>
+          <w:p>
+            <w:pPr>
+              <w:rPr>
+                <w:rFonts w:ascii="Calibri" w:eastAsia="Times New Roman" w:hAnsi="Calibri" w:cs="Calibri"/>
+                <w:b/>
+                <w:bCs/>
+                <w:color w:val="3F3F3F"/>
+              </w:rPr>
+            </w:pPr>
+            <w:r>
+              <w:rPr>
+                <w:rFonts w:ascii="Calibri" w:eastAsia="Times New Roman" w:hAnsi="Calibri" w:cs="Calibri"/>
+                <w:b/>
+                <w:bCs/>
+                <w:color w:val="3F3F3F"/>
+              </w:rPr>
+              <w:t> </w:t>
+            </w:r>
+          </w:p>
+        </w:tc>
+        <w:tc>
+          <w:tcPr>
+            <w:tcW w:w="1300" w:type="dxa"/>
+            <w:tcBorders>
+              <w:top w:val="nil"/>
+              <w:left w:val="nil"/>
+              <w:bottom w:val="single" w:sz="4" w:space="0" w:color="3F3F3F"/>
+              <w:right w:val="single" w:sz="4" w:space="0" w:color="3F3F3F"/>
+            </w:tcBorders>
+            <w:shd w:val="clear" w:color="000000" w:fill="F2F2F2"/>
+            <w:noWrap/>
+            <w:vAlign w:val="bottom"/>
+            <w:hideMark/>
+          </w:tcPr>
+          <w:p>
+            <w:pPr>
+              <w:rPr>
+                <w:rFonts w:ascii="Calibri" w:eastAsia="Times New Roman" w:hAnsi="Calibri" w:cs="Calibri"/>
+                <w:b/>
+                <w:bCs/>
+                <w:color w:val="3F3F3F"/>
+              </w:rPr>
+            </w:pPr>
+            <w:r>
+              <w:rPr>
+                <w:rFonts w:ascii="Calibri" w:eastAsia="Times New Roman" w:hAnsi="Calibri" w:cs="Calibri"/>
+                <w:b/>
+                <w:bCs/>
+                <w:color w:val="3F3F3F"/>
+              </w:rPr>
+              <w:t> </w:t>
+            </w:r>
+          </w:p>
+        </w:tc>
+      </w:tr>
+      <w:tr>
+        <w:trPr>
+          <w:trHeight w:val="320"/>
+        </w:trPr>
+        <w:tc>
+          <w:tcPr>
+            <w:tcW w:w="4940" w:type="dxa"/>
+            <w:tcBorders>
+              <w:top w:val="nil"/>
+              <w:left w:val="single" w:sz="4" w:space="0" w:color="3F3F3F"/>
+              <w:bottom w:val="single" w:sz="4" w:space="0" w:color="3F3F3F"/>
+              <w:right w:val="single" w:sz="4" w:space="0" w:color="3F3F3F"/>
+            </w:tcBorders>
+            <w:shd w:val="clear" w:color="000000" w:fill="F2F2F2"/>
+            <w:noWrap/>
+            <w:vAlign w:val="bottom"/>
+            <w:hideMark/>
+          </w:tcPr>
+          <w:p>
+            <w:pPr>
+              <w:rPr>
+                <w:rFonts w:ascii="Calibri" w:eastAsia="Times New Roman" w:hAnsi="Calibri" w:cs="Calibri"/>
+                <w:b/>
+                <w:bCs/>
+                <w:color w:val="3F3F3F"/>
+              </w:rPr>
+            </w:pPr>
+            <w:r>
+              <w:rPr>
+                <w:rFonts w:ascii="Calibri" w:eastAsia="Times New Roman" w:hAnsi="Calibri" w:cs="Calibri"/>
+                <w:b/>
+                <w:bCs/>
+                <w:color w:val="3F3F3F"/>
+              </w:rPr>
+              <w:t> </w:t>
+            </w:r>
+          </w:p>
+        </w:tc>
+        <w:tc>
+          <w:tcPr>
+            <w:tcW w:w="1300" w:type="dxa"/>
+            <w:tcBorders>
+              <w:top w:val="nil"/>
+              <w:left w:val="nil"/>
+              <w:bottom w:val="single" w:sz="4" w:space="0" w:color="3F3F3F"/>
+              <w:right w:val="single" w:sz="4" w:space="0" w:color="3F3F3F"/>
+            </w:tcBorders>
+            <w:shd w:val="clear" w:color="000000" w:fill="F2F2F2"/>
+            <w:noWrap/>
+            <w:vAlign w:val="bottom"/>
+            <w:hideMark/>
+          </w:tcPr>
+          <w:p>
+            <w:pPr>
+              <w:rPr>
+                <w:rFonts w:ascii="Calibri" w:eastAsia="Times New Roman" w:hAnsi="Calibri" w:cs="Calibri"/>
+                <w:b/>
+                <w:bCs/>
+                <w:color w:val="3F3F3F"/>
+              </w:rPr>
+            </w:pPr>
+            <w:r>
+              <w:rPr>
+                <w:rFonts w:ascii="Calibri" w:eastAsia="Times New Roman" w:hAnsi="Calibri" w:cs="Calibri"/>
+                <w:b/>
+                <w:bCs/>
+                <w:color w:val="3F3F3F"/>
+              </w:rPr>
+              <w:t>accuracy</w:t>
+            </w:r>
+          </w:p>
+        </w:tc>
+        <w:tc>
+          <w:tcPr>
+            <w:tcW w:w="1300" w:type="dxa"/>
+            <w:tcBorders>
+              <w:top w:val="nil"/>
+              <w:left w:val="nil"/>
+              <w:bottom w:val="single" w:sz="4" w:space="0" w:color="3F3F3F"/>
+              <w:right w:val="single" w:sz="4" w:space="0" w:color="3F3F3F"/>
+            </w:tcBorders>
+            <w:shd w:val="clear" w:color="000000" w:fill="F2F2F2"/>
+            <w:noWrap/>
+            <w:vAlign w:val="bottom"/>
+            <w:hideMark/>
+          </w:tcPr>
+          <w:p>
+            <w:pPr>
+              <w:rPr>
+                <w:rFonts w:ascii="Calibri" w:eastAsia="Times New Roman" w:hAnsi="Calibri" w:cs="Calibri"/>
+                <w:b/>
+                <w:bCs/>
+                <w:color w:val="3F3F3F"/>
+              </w:rPr>
+            </w:pPr>
+            <w:r>
+              <w:rPr>
+                <w:rFonts w:ascii="Calibri" w:eastAsia="Times New Roman" w:hAnsi="Calibri" w:cs="Calibri"/>
+                <w:b/>
+                <w:bCs/>
+                <w:color w:val="3F3F3F"/>
+              </w:rPr>
+              <w:t>f1-score</w:t>
+            </w:r>
+          </w:p>
+        </w:tc>
+      </w:tr>
+      <w:tr>
+        <w:trPr>
+          <w:trHeight w:val="320"/>
+        </w:trPr>
+        <w:tc>
+          <w:tcPr>
+            <w:tcW w:w="4940" w:type="dxa"/>
+            <w:tcBorders>
+              <w:top w:val="nil"/>
+              <w:left w:val="single" w:sz="4" w:space="0" w:color="3F3F3F"/>
+              <w:bottom w:val="single" w:sz="4" w:space="0" w:color="3F3F3F"/>
+              <w:right w:val="single" w:sz="4" w:space="0" w:color="3F3F3F"/>
+            </w:tcBorders>
+            <w:shd w:val="clear" w:color="000000" w:fill="F2F2F2"/>
+            <w:noWrap/>
+            <w:vAlign w:val="bottom"/>
+            <w:hideMark/>
+          </w:tcPr>
+          <w:p>
+            <w:pPr>
+              <w:rPr>
+                <w:rFonts w:ascii="Calibri" w:eastAsia="Times New Roman" w:hAnsi="Calibri" w:cs="Calibri"/>
+                <w:b/>
+                <w:bCs/>
+                <w:color w:val="3F3F3F"/>
+              </w:rPr>
+            </w:pPr>
+            <w:r>
+              <w:rPr>
+                <w:rFonts w:ascii="Calibri" w:eastAsia="Times New Roman" w:hAnsi="Calibri" w:cs="Calibri"/>
+                <w:b/>
+                <w:bCs/>
+                <w:color w:val="3F3F3F"/>
+              </w:rPr>
+              <w:t>50/50</w:t>
+            </w:r>
+          </w:p>
+        </w:tc>
+        <w:tc>
+          <w:tcPr>
+            <w:tcW w:w="1300" w:type="dxa"/>
+            <w:tcBorders>
+              <w:top w:val="nil"/>
+              <w:left w:val="nil"/>
+              <w:bottom w:val="single" w:sz="4" w:space="0" w:color="3F3F3F"/>
+              <w:right w:val="single" w:sz="4" w:space="0" w:color="3F3F3F"/>
+            </w:tcBorders>
+            <w:shd w:val="clear" w:color="000000" w:fill="F2F2F2"/>
+            <w:noWrap/>
+            <w:vAlign w:val="bottom"/>
+            <w:hideMark/>
+          </w:tcPr>
+          <w:p>
+            <w:pPr>
+              <w:jc w:val="right"/>
+              <w:rPr>
+                <w:rFonts w:ascii="Calibri" w:eastAsia="Times New Roman" w:hAnsi="Calibri" w:cs="Calibri"/>
+                <w:b/>
+                <w:bCs/>
+                <w:color w:val="3F3F3F"/>
+              </w:rPr>
+            </w:pPr>
+            <w:r>
+              <w:rPr>
+                <w:rFonts w:ascii="Calibri" w:eastAsia="Times New Roman" w:hAnsi="Calibri" w:cs="Calibri"/>
+                <w:b/>
+                <w:bCs/>
+                <w:color w:val="3F3F3F"/>
+              </w:rPr>
+              <w:t>0.77</w:t>
+            </w:r>
+          </w:p>
+        </w:tc>
+        <w:tc>
+          <w:tcPr>
+            <w:tcW w:w="1300" w:type="dxa"/>
+            <w:tcBorders>
+              <w:top w:val="nil"/>
+              <w:left w:val="nil"/>
+              <w:bottom w:val="single" w:sz="4" w:space="0" w:color="3F3F3F"/>
+              <w:right w:val="single" w:sz="4" w:space="0" w:color="3F3F3F"/>
+            </w:tcBorders>
+            <w:shd w:val="clear" w:color="000000" w:fill="F2F2F2"/>
+            <w:noWrap/>
+            <w:vAlign w:val="bottom"/>
+            <w:hideMark/>
+          </w:tcPr>
+          <w:p>
+            <w:pPr>
+              <w:jc w:val="right"/>
+              <w:rPr>
+                <w:rFonts w:ascii="Calibri" w:eastAsia="Times New Roman" w:hAnsi="Calibri" w:cs="Calibri"/>
+                <w:b/>
+                <w:bCs/>
+                <w:color w:val="3F3F3F"/>
+              </w:rPr>
+            </w:pPr>
+            <w:r>
+              <w:rPr>
+                <w:rFonts w:ascii="Calibri" w:eastAsia="Times New Roman" w:hAnsi="Calibri" w:cs="Calibri"/>
+                <w:b/>
+                <w:bCs/>
+                <w:color w:val="3F3F3F"/>
+              </w:rPr>
+              <w:t>0.7</w:t>
+            </w:r>
+          </w:p>
+        </w:tc>
+      </w:tr>
+      <w:tr>
+        <w:trPr>
+          <w:trHeight w:val="320"/>
+        </w:trPr>
+        <w:tc>
+          <w:tcPr>
+            <w:tcW w:w="4940" w:type="dxa"/>
+            <w:tcBorders>
+              <w:top w:val="nil"/>
+              <w:left w:val="single" w:sz="4" w:space="0" w:color="3F3F3F"/>
+              <w:bottom w:val="single" w:sz="4" w:space="0" w:color="3F3F3F"/>
+              <w:right w:val="single" w:sz="4" w:space="0" w:color="3F3F3F"/>
+            </w:tcBorders>
+            <w:shd w:val="clear" w:color="000000" w:fill="F2F2F2"/>
+            <w:noWrap/>
+            <w:vAlign w:val="bottom"/>
+            <w:hideMark/>
+          </w:tcPr>
+          <w:p>
+            <w:pPr>
+              <w:rPr>
+                <w:rFonts w:ascii="Calibri" w:eastAsia="Times New Roman" w:hAnsi="Calibri" w:cs="Calibri"/>
+                <w:b/>
+                <w:bCs/>
+                <w:color w:val="3F3F3F"/>
+              </w:rPr>
+            </w:pPr>
+            <w:r>
+              <w:rPr>
+                <w:rFonts w:ascii="Calibri" w:eastAsia="Times New Roman" w:hAnsi="Calibri" w:cs="Calibri"/>
+                <w:b/>
+                <w:bCs/>
+                <w:color w:val="3F3F3F"/>
+              </w:rPr>
+              <w:t>60/40</w:t>
+            </w:r>
+          </w:p>
+        </w:tc>
+        <w:tc>
+          <w:tcPr>
+            <w:tcW w:w="1300" w:type="dxa"/>
+            <w:tcBorders>
+              <w:top w:val="nil"/>
+              <w:left w:val="nil"/>
+              <w:bottom w:val="single" w:sz="4" w:space="0" w:color="3F3F3F"/>
+              <w:right w:val="single" w:sz="4" w:space="0" w:color="3F3F3F"/>
+            </w:tcBorders>
+            <w:shd w:val="clear" w:color="000000" w:fill="F2F2F2"/>
+            <w:noWrap/>
+            <w:vAlign w:val="bottom"/>
+            <w:hideMark/>
+          </w:tcPr>
+          <w:p>
+            <w:pPr>
+              <w:jc w:val="right"/>
+              <w:rPr>
+                <w:rFonts w:ascii="Calibri" w:eastAsia="Times New Roman" w:hAnsi="Calibri" w:cs="Calibri"/>
+                <w:b/>
+                <w:bCs/>
+                <w:color w:val="3F3F3F"/>
+              </w:rPr>
+            </w:pPr>
+            <w:r>
+              <w:rPr>
+                <w:rFonts w:ascii="Calibri" w:eastAsia="Times New Roman" w:hAnsi="Calibri" w:cs="Calibri"/>
+                <w:b/>
+                <w:bCs/>
+                <w:color w:val="3F3F3F"/>
+              </w:rPr>
+              <w:t>0.77</w:t>
+            </w:r>
+          </w:p>
+        </w:tc>
+        <w:tc>
+          <w:tcPr>
+            <w:tcW w:w="1300" w:type="dxa"/>
+            <w:tcBorders>
+              <w:top w:val="nil"/>
+              <w:left w:val="nil"/>
+              <w:bottom w:val="single" w:sz="4" w:space="0" w:color="3F3F3F"/>
+              <w:right w:val="single" w:sz="4" w:space="0" w:color="3F3F3F"/>
+            </w:tcBorders>
+            <w:shd w:val="clear" w:color="000000" w:fill="F2F2F2"/>
+            <w:noWrap/>
+            <w:vAlign w:val="bottom"/>
+            <w:hideMark/>
+          </w:tcPr>
+          <w:p>
+            <w:pPr>
+              <w:jc w:val="right"/>
+              <w:rPr>
+                <w:rFonts w:ascii="Calibri" w:eastAsia="Times New Roman" w:hAnsi="Calibri" w:cs="Calibri"/>
+                <w:b/>
+                <w:bCs/>
+                <w:color w:val="3F3F3F"/>
+              </w:rPr>
+            </w:pPr>
+            <w:r>
+              <w:rPr>
+                <w:rFonts w:ascii="Calibri" w:eastAsia="Times New Roman" w:hAnsi="Calibri" w:cs="Calibri"/>
+                <w:b/>
+                <w:bCs/>
+                <w:color w:val="3F3F3F"/>
+              </w:rPr>
+              <w:t>0.7</w:t>
+            </w:r>
+          </w:p>
+        </w:tc>
+      </w:tr>
+      <w:tr>
+        <w:trPr>
+          <w:trHeight w:val="320"/>
+        </w:trPr>
+        <w:tc>
+          <w:tcPr>
+            <w:tcW w:w="4940" w:type="dxa"/>
+            <w:tcBorders>
+              <w:top w:val="nil"/>
+              <w:left w:val="single" w:sz="4" w:space="0" w:color="3F3F3F"/>
+              <w:bottom w:val="single" w:sz="4" w:space="0" w:color="3F3F3F"/>
+              <w:right w:val="single" w:sz="4" w:space="0" w:color="3F3F3F"/>
+            </w:tcBorders>
+            <w:shd w:val="clear" w:color="000000" w:fill="F2F2F2"/>
+            <w:noWrap/>
+            <w:vAlign w:val="bottom"/>
+            <w:hideMark/>
+          </w:tcPr>
+          <w:p>
+            <w:pPr>
+              <w:rPr>
+                <w:rFonts w:ascii="Calibri" w:eastAsia="Times New Roman" w:hAnsi="Calibri" w:cs="Calibri"/>
+                <w:b/>
+                <w:bCs/>
+                <w:color w:val="3F3F3F"/>
+              </w:rPr>
+            </w:pPr>
+            <w:r>
+              <w:rPr>
+                <w:rFonts w:ascii="Calibri" w:eastAsia="Times New Roman" w:hAnsi="Calibri" w:cs="Calibri"/>
+                <w:b/>
+                <w:bCs/>
+                <w:color w:val="3F3F3F"/>
+              </w:rPr>
+              <w:t>70/30</w:t>
+            </w:r>
+          </w:p>
+        </w:tc>
+        <w:tc>
+          <w:tcPr>
+            <w:tcW w:w="1300" w:type="dxa"/>
+            <w:tcBorders>
+              <w:top w:val="nil"/>
+              <w:left w:val="nil"/>
+              <w:bottom w:val="single" w:sz="4" w:space="0" w:color="3F3F3F"/>
+              <w:right w:val="single" w:sz="4" w:space="0" w:color="3F3F3F"/>
+            </w:tcBorders>
+            <w:shd w:val="clear" w:color="000000" w:fill="F2F2F2"/>
+            <w:noWrap/>
+            <w:vAlign w:val="bottom"/>
+            <w:hideMark/>
+          </w:tcPr>
+          <w:p>
+            <w:pPr>
+              <w:jc w:val="right"/>
+              <w:rPr>
+                <w:rFonts w:ascii="Calibri" w:eastAsia="Times New Roman" w:hAnsi="Calibri" w:cs="Calibri"/>
+                <w:b/>
+                <w:bCs/>
+                <w:color w:val="3F3F3F"/>
+              </w:rPr>
+            </w:pPr>
+            <w:r>
+              <w:rPr>
+                <w:rFonts w:ascii="Calibri" w:eastAsia="Times New Roman" w:hAnsi="Calibri" w:cs="Calibri"/>
+                <w:b/>
+                <w:bCs/>
+                <w:color w:val="3F3F3F"/>
+              </w:rPr>
+              <w:t>0.77</w:t>
+            </w:r>
+          </w:p>
+        </w:tc>
+        <w:tc>
+          <w:tcPr>
+            <w:tcW w:w="1300" w:type="dxa"/>
+            <w:tcBorders>
+              <w:top w:val="nil"/>
+              <w:left w:val="nil"/>
+              <w:bottom w:val="single" w:sz="4" w:space="0" w:color="3F3F3F"/>
+              <w:right w:val="single" w:sz="4" w:space="0" w:color="3F3F3F"/>
+            </w:tcBorders>
+            <w:shd w:val="clear" w:color="000000" w:fill="F2F2F2"/>
+            <w:noWrap/>
+            <w:vAlign w:val="bottom"/>
+            <w:hideMark/>
+          </w:tcPr>
+          <w:p>
+            <w:pPr>
+              <w:jc w:val="right"/>
+              <w:rPr>
+                <w:rFonts w:ascii="Calibri" w:eastAsia="Times New Roman" w:hAnsi="Calibri" w:cs="Calibri"/>
+                <w:b/>
+                <w:bCs/>
+                <w:color w:val="3F3F3F"/>
+              </w:rPr>
+            </w:pPr>
+            <w:r>
+              <w:rPr>
+                <w:rFonts w:ascii="Calibri" w:eastAsia="Times New Roman" w:hAnsi="Calibri" w:cs="Calibri"/>
+                <w:b/>
+                <w:bCs/>
+                <w:color w:val="3F3F3F"/>
+              </w:rPr>
+              <w:t>0.7</w:t>
+            </w:r>
+          </w:p>
+        </w:tc>
+      </w:tr>
+    </w:tbl>
     <w:p>
       <w:pPr>
         <w:spacing w:line="360" w:lineRule="auto"/>
       </w:pPr>
-      <w:r>
-        <w:t>[[7461   89]</w:t>
-      </w:r>
     </w:p>
-    <w:p>
-      <w:pPr>
-        <w:spacing w:line="360" w:lineRule="auto"/>
-      </w:pPr>
-      <w:r>
-        <w:t xml:space="preserve"> [2198   21]]</w:t>
-      </w:r>
-    </w:p>
-    <w:p>
-      <w:pPr>
-        <w:spacing w:line="360" w:lineRule="auto"/>
-      </w:pPr>
-      <w:r>
-        <w:t xml:space="preserve">              precision    </w:t>
-      </w:r>
-      <w:proofErr w:type="gramStart"/>
-      <w:r>
-        <w:t>recall  f</w:t>
-      </w:r>
-      <w:proofErr w:type="gramEnd"/>
-      <w:r>
-        <w:t>1-score   support</w:t>
-      </w:r>
-    </w:p>
+    <w:tbl>
+      <w:tblPr>
+        <w:tblW w:w="7540" w:type="dxa"/>
+        <w:tblLook w:val="04A0" w:firstRow="1" w:lastRow="0" w:firstColumn="1" w:lastColumn="0" w:noHBand="0" w:noVBand="1"/>
+      </w:tblPr>
+      <w:tblGrid>
+        <w:gridCol w:w="4940"/>
+        <w:gridCol w:w="1300"/>
+        <w:gridCol w:w="1300"/>
+      </w:tblGrid>
+      <w:tr>
+        <w:trPr>
+          <w:trHeight w:val="320"/>
+        </w:trPr>
+        <w:tc>
+          <w:tcPr>
+            <w:tcW w:w="4940" w:type="dxa"/>
+            <w:tcBorders>
+              <w:top w:val="single" w:sz="4" w:space="0" w:color="3F3F3F"/>
+              <w:left w:val="single" w:sz="4" w:space="0" w:color="3F3F3F"/>
+              <w:bottom w:val="single" w:sz="4" w:space="0" w:color="3F3F3F"/>
+              <w:right w:val="single" w:sz="4" w:space="0" w:color="3F3F3F"/>
+            </w:tcBorders>
+            <w:shd w:val="clear" w:color="000000" w:fill="F2F2F2"/>
+            <w:noWrap/>
+            <w:vAlign w:val="bottom"/>
+            <w:hideMark/>
+          </w:tcPr>
+          <w:p>
+            <w:pPr>
+              <w:rPr>
+                <w:rFonts w:ascii="Calibri" w:eastAsia="Times New Roman" w:hAnsi="Calibri" w:cs="Calibri"/>
+                <w:b/>
+                <w:bCs/>
+                <w:color w:val="3F3F3F"/>
+              </w:rPr>
+            </w:pPr>
+            <w:r>
+              <w:rPr>
+                <w:rFonts w:ascii="Calibri" w:eastAsia="Times New Roman" w:hAnsi="Calibri" w:cs="Calibri"/>
+                <w:b/>
+                <w:bCs/>
+                <w:color w:val="3F3F3F"/>
+              </w:rPr>
+              <w:t>[all fields]</w:t>
+            </w:r>
+          </w:p>
+        </w:tc>
+        <w:tc>
+          <w:tcPr>
+            <w:tcW w:w="1300" w:type="dxa"/>
+            <w:tcBorders>
+              <w:top w:val="single" w:sz="4" w:space="0" w:color="3F3F3F"/>
+              <w:left w:val="nil"/>
+              <w:bottom w:val="single" w:sz="4" w:space="0" w:color="3F3F3F"/>
+              <w:right w:val="single" w:sz="4" w:space="0" w:color="3F3F3F"/>
+            </w:tcBorders>
+            <w:shd w:val="clear" w:color="000000" w:fill="F2F2F2"/>
+            <w:noWrap/>
+            <w:vAlign w:val="bottom"/>
+            <w:hideMark/>
+          </w:tcPr>
+          <w:p>
+            <w:pPr>
+              <w:rPr>
+                <w:rFonts w:ascii="Calibri" w:eastAsia="Times New Roman" w:hAnsi="Calibri" w:cs="Calibri"/>
+                <w:b/>
+                <w:bCs/>
+                <w:color w:val="3F3F3F"/>
+              </w:rPr>
+            </w:pPr>
+            <w:r>
+              <w:rPr>
+                <w:rFonts w:ascii="Calibri" w:eastAsia="Times New Roman" w:hAnsi="Calibri" w:cs="Calibri"/>
+                <w:b/>
+                <w:bCs/>
+                <w:color w:val="3F3F3F"/>
+              </w:rPr>
+              <w:t> </w:t>
+            </w:r>
+          </w:p>
+        </w:tc>
+        <w:tc>
+          <w:tcPr>
+            <w:tcW w:w="1300" w:type="dxa"/>
+            <w:tcBorders>
+              <w:top w:val="single" w:sz="4" w:space="0" w:color="3F3F3F"/>
+              <w:left w:val="nil"/>
+              <w:bottom w:val="single" w:sz="4" w:space="0" w:color="3F3F3F"/>
+              <w:right w:val="single" w:sz="4" w:space="0" w:color="3F3F3F"/>
+            </w:tcBorders>
+            <w:shd w:val="clear" w:color="000000" w:fill="F2F2F2"/>
+            <w:noWrap/>
+            <w:vAlign w:val="bottom"/>
+            <w:hideMark/>
+          </w:tcPr>
+          <w:p>
+            <w:pPr>
+              <w:rPr>
+                <w:rFonts w:ascii="Calibri" w:eastAsia="Times New Roman" w:hAnsi="Calibri" w:cs="Calibri"/>
+                <w:b/>
+                <w:bCs/>
+                <w:color w:val="3F3F3F"/>
+              </w:rPr>
+            </w:pPr>
+            <w:r>
+              <w:rPr>
+                <w:rFonts w:ascii="Calibri" w:eastAsia="Times New Roman" w:hAnsi="Calibri" w:cs="Calibri"/>
+                <w:b/>
+                <w:bCs/>
+                <w:color w:val="3F3F3F"/>
+              </w:rPr>
+              <w:t> </w:t>
+            </w:r>
+          </w:p>
+        </w:tc>
+      </w:tr>
+      <w:tr>
+        <w:trPr>
+          <w:trHeight w:val="320"/>
+        </w:trPr>
+        <w:tc>
+          <w:tcPr>
+            <w:tcW w:w="4940" w:type="dxa"/>
+            <w:tcBorders>
+              <w:top w:val="nil"/>
+              <w:left w:val="single" w:sz="4" w:space="0" w:color="3F3F3F"/>
+              <w:bottom w:val="single" w:sz="4" w:space="0" w:color="3F3F3F"/>
+              <w:right w:val="single" w:sz="4" w:space="0" w:color="3F3F3F"/>
+            </w:tcBorders>
+            <w:shd w:val="clear" w:color="000000" w:fill="F2F2F2"/>
+            <w:noWrap/>
+            <w:vAlign w:val="bottom"/>
+            <w:hideMark/>
+          </w:tcPr>
+          <w:p>
+            <w:pPr>
+              <w:rPr>
+                <w:rFonts w:ascii="Calibri" w:eastAsia="Times New Roman" w:hAnsi="Calibri" w:cs="Calibri"/>
+                <w:b/>
+                <w:bCs/>
+                <w:color w:val="3F3F3F"/>
+              </w:rPr>
+            </w:pPr>
+            <w:r>
+              <w:rPr>
+                <w:rFonts w:ascii="Calibri" w:eastAsia="Times New Roman" w:hAnsi="Calibri" w:cs="Calibri"/>
+                <w:b/>
+                <w:bCs/>
+                <w:color w:val="3F3F3F"/>
+              </w:rPr>
+              <w:t> </w:t>
+            </w:r>
+          </w:p>
+        </w:tc>
+        <w:tc>
+          <w:tcPr>
+            <w:tcW w:w="1300" w:type="dxa"/>
+            <w:tcBorders>
+              <w:top w:val="nil"/>
+              <w:left w:val="nil"/>
+              <w:bottom w:val="single" w:sz="4" w:space="0" w:color="3F3F3F"/>
+              <w:right w:val="single" w:sz="4" w:space="0" w:color="3F3F3F"/>
+            </w:tcBorders>
+            <w:shd w:val="clear" w:color="000000" w:fill="F2F2F2"/>
+            <w:noWrap/>
+            <w:vAlign w:val="bottom"/>
+            <w:hideMark/>
+          </w:tcPr>
+          <w:p>
+            <w:pPr>
+              <w:rPr>
+                <w:rFonts w:ascii="Calibri" w:eastAsia="Times New Roman" w:hAnsi="Calibri" w:cs="Calibri"/>
+                <w:b/>
+                <w:bCs/>
+                <w:color w:val="3F3F3F"/>
+              </w:rPr>
+            </w:pPr>
+            <w:r>
+              <w:rPr>
+                <w:rFonts w:ascii="Calibri" w:eastAsia="Times New Roman" w:hAnsi="Calibri" w:cs="Calibri"/>
+                <w:b/>
+                <w:bCs/>
+                <w:color w:val="3F3F3F"/>
+              </w:rPr>
+              <w:t> </w:t>
+            </w:r>
+          </w:p>
+        </w:tc>
+        <w:tc>
+          <w:tcPr>
+            <w:tcW w:w="1300" w:type="dxa"/>
+            <w:tcBorders>
+              <w:top w:val="nil"/>
+              <w:left w:val="nil"/>
+              <w:bottom w:val="single" w:sz="4" w:space="0" w:color="3F3F3F"/>
+              <w:right w:val="single" w:sz="4" w:space="0" w:color="3F3F3F"/>
+            </w:tcBorders>
+            <w:shd w:val="clear" w:color="000000" w:fill="F2F2F2"/>
+            <w:noWrap/>
+            <w:vAlign w:val="bottom"/>
+            <w:hideMark/>
+          </w:tcPr>
+          <w:p>
+            <w:pPr>
+              <w:rPr>
+                <w:rFonts w:ascii="Calibri" w:eastAsia="Times New Roman" w:hAnsi="Calibri" w:cs="Calibri"/>
+                <w:b/>
+                <w:bCs/>
+                <w:color w:val="3F3F3F"/>
+              </w:rPr>
+            </w:pPr>
+            <w:r>
+              <w:rPr>
+                <w:rFonts w:ascii="Calibri" w:eastAsia="Times New Roman" w:hAnsi="Calibri" w:cs="Calibri"/>
+                <w:b/>
+                <w:bCs/>
+                <w:color w:val="3F3F3F"/>
+              </w:rPr>
+              <w:t> </w:t>
+            </w:r>
+          </w:p>
+        </w:tc>
+      </w:tr>
+      <w:tr>
+        <w:trPr>
+          <w:trHeight w:val="320"/>
+        </w:trPr>
+        <w:tc>
+          <w:tcPr>
+            <w:tcW w:w="4940" w:type="dxa"/>
+            <w:tcBorders>
+              <w:top w:val="nil"/>
+              <w:left w:val="single" w:sz="4" w:space="0" w:color="3F3F3F"/>
+              <w:bottom w:val="single" w:sz="4" w:space="0" w:color="3F3F3F"/>
+              <w:right w:val="single" w:sz="4" w:space="0" w:color="3F3F3F"/>
+            </w:tcBorders>
+            <w:shd w:val="clear" w:color="000000" w:fill="F2F2F2"/>
+            <w:noWrap/>
+            <w:vAlign w:val="bottom"/>
+            <w:hideMark/>
+          </w:tcPr>
+          <w:p>
+            <w:pPr>
+              <w:rPr>
+                <w:rFonts w:ascii="Calibri" w:eastAsia="Times New Roman" w:hAnsi="Calibri" w:cs="Calibri"/>
+                <w:b/>
+                <w:bCs/>
+                <w:color w:val="3F3F3F"/>
+              </w:rPr>
+            </w:pPr>
+            <w:r>
+              <w:rPr>
+                <w:rFonts w:ascii="Calibri" w:eastAsia="Times New Roman" w:hAnsi="Calibri" w:cs="Calibri"/>
+                <w:b/>
+                <w:bCs/>
+                <w:color w:val="3F3F3F"/>
+              </w:rPr>
+              <w:t> </w:t>
+            </w:r>
+          </w:p>
+        </w:tc>
+        <w:tc>
+          <w:tcPr>
+            <w:tcW w:w="1300" w:type="dxa"/>
+            <w:tcBorders>
+              <w:top w:val="nil"/>
+              <w:left w:val="nil"/>
+              <w:bottom w:val="single" w:sz="4" w:space="0" w:color="3F3F3F"/>
+              <w:right w:val="single" w:sz="4" w:space="0" w:color="3F3F3F"/>
+            </w:tcBorders>
+            <w:shd w:val="clear" w:color="000000" w:fill="F2F2F2"/>
+            <w:noWrap/>
+            <w:vAlign w:val="bottom"/>
+            <w:hideMark/>
+          </w:tcPr>
+          <w:p>
+            <w:pPr>
+              <w:rPr>
+                <w:rFonts w:ascii="Calibri" w:eastAsia="Times New Roman" w:hAnsi="Calibri" w:cs="Calibri"/>
+                <w:b/>
+                <w:bCs/>
+                <w:color w:val="3F3F3F"/>
+              </w:rPr>
+            </w:pPr>
+            <w:r>
+              <w:rPr>
+                <w:rFonts w:ascii="Calibri" w:eastAsia="Times New Roman" w:hAnsi="Calibri" w:cs="Calibri"/>
+                <w:b/>
+                <w:bCs/>
+                <w:color w:val="3F3F3F"/>
+              </w:rPr>
+              <w:t>accuracy</w:t>
+            </w:r>
+          </w:p>
+        </w:tc>
+        <w:tc>
+          <w:tcPr>
+            <w:tcW w:w="1300" w:type="dxa"/>
+            <w:tcBorders>
+              <w:top w:val="nil"/>
+              <w:left w:val="nil"/>
+              <w:bottom w:val="single" w:sz="4" w:space="0" w:color="3F3F3F"/>
+              <w:right w:val="single" w:sz="4" w:space="0" w:color="3F3F3F"/>
+            </w:tcBorders>
+            <w:shd w:val="clear" w:color="000000" w:fill="F2F2F2"/>
+            <w:noWrap/>
+            <w:vAlign w:val="bottom"/>
+            <w:hideMark/>
+          </w:tcPr>
+          <w:p>
+            <w:pPr>
+              <w:rPr>
+                <w:rFonts w:ascii="Calibri" w:eastAsia="Times New Roman" w:hAnsi="Calibri" w:cs="Calibri"/>
+                <w:b/>
+                <w:bCs/>
+                <w:color w:val="3F3F3F"/>
+              </w:rPr>
+            </w:pPr>
+            <w:r>
+              <w:rPr>
+                <w:rFonts w:ascii="Calibri" w:eastAsia="Times New Roman" w:hAnsi="Calibri" w:cs="Calibri"/>
+                <w:b/>
+                <w:bCs/>
+                <w:color w:val="3F3F3F"/>
+              </w:rPr>
+              <w:t>f1-score</w:t>
+            </w:r>
+          </w:p>
+        </w:tc>
+      </w:tr>
+      <w:tr>
+        <w:trPr>
+          <w:trHeight w:val="320"/>
+        </w:trPr>
+        <w:tc>
+          <w:tcPr>
+            <w:tcW w:w="4940" w:type="dxa"/>
+            <w:tcBorders>
+              <w:top w:val="nil"/>
+              <w:left w:val="single" w:sz="4" w:space="0" w:color="3F3F3F"/>
+              <w:bottom w:val="single" w:sz="4" w:space="0" w:color="3F3F3F"/>
+              <w:right w:val="single" w:sz="4" w:space="0" w:color="3F3F3F"/>
+            </w:tcBorders>
+            <w:shd w:val="clear" w:color="000000" w:fill="F2F2F2"/>
+            <w:noWrap/>
+            <w:vAlign w:val="bottom"/>
+            <w:hideMark/>
+          </w:tcPr>
+          <w:p>
+            <w:pPr>
+              <w:rPr>
+                <w:rFonts w:ascii="Calibri" w:eastAsia="Times New Roman" w:hAnsi="Calibri" w:cs="Calibri"/>
+                <w:b/>
+                <w:bCs/>
+                <w:color w:val="3F3F3F"/>
+              </w:rPr>
+            </w:pPr>
+            <w:r>
+              <w:rPr>
+                <w:rFonts w:ascii="Calibri" w:eastAsia="Times New Roman" w:hAnsi="Calibri" w:cs="Calibri"/>
+                <w:b/>
+                <w:bCs/>
+                <w:color w:val="3F3F3F"/>
+              </w:rPr>
+              <w:t>50/50</w:t>
+            </w:r>
+          </w:p>
+        </w:tc>
+        <w:tc>
+          <w:tcPr>
+            <w:tcW w:w="1300" w:type="dxa"/>
+            <w:tcBorders>
+              <w:top w:val="nil"/>
+              <w:left w:val="nil"/>
+              <w:bottom w:val="single" w:sz="4" w:space="0" w:color="3F3F3F"/>
+              <w:right w:val="single" w:sz="4" w:space="0" w:color="3F3F3F"/>
+            </w:tcBorders>
+            <w:shd w:val="clear" w:color="000000" w:fill="F2F2F2"/>
+            <w:noWrap/>
+            <w:vAlign w:val="bottom"/>
+            <w:hideMark/>
+          </w:tcPr>
+          <w:p>
+            <w:pPr>
+              <w:jc w:val="right"/>
+              <w:rPr>
+                <w:rFonts w:ascii="Calibri" w:eastAsia="Times New Roman" w:hAnsi="Calibri" w:cs="Calibri"/>
+                <w:b/>
+                <w:bCs/>
+                <w:color w:val="3F3F3F"/>
+              </w:rPr>
+            </w:pPr>
+            <w:r>
+              <w:rPr>
+                <w:rFonts w:ascii="Calibri" w:eastAsia="Times New Roman" w:hAnsi="Calibri" w:cs="Calibri"/>
+                <w:b/>
+                <w:bCs/>
+                <w:color w:val="3F3F3F"/>
+              </w:rPr>
+              <w:t>0.83</w:t>
+            </w:r>
+          </w:p>
+        </w:tc>
+        <w:tc>
+          <w:tcPr>
+            <w:tcW w:w="1300" w:type="dxa"/>
+            <w:tcBorders>
+              <w:top w:val="nil"/>
+              <w:left w:val="nil"/>
+              <w:bottom w:val="single" w:sz="4" w:space="0" w:color="3F3F3F"/>
+              <w:right w:val="single" w:sz="4" w:space="0" w:color="3F3F3F"/>
+            </w:tcBorders>
+            <w:shd w:val="clear" w:color="000000" w:fill="F2F2F2"/>
+            <w:noWrap/>
+            <w:vAlign w:val="bottom"/>
+            <w:hideMark/>
+          </w:tcPr>
+          <w:p>
+            <w:pPr>
+              <w:jc w:val="right"/>
+              <w:rPr>
+                <w:rFonts w:ascii="Calibri" w:eastAsia="Times New Roman" w:hAnsi="Calibri" w:cs="Calibri"/>
+                <w:b/>
+                <w:bCs/>
+                <w:color w:val="3F3F3F"/>
+              </w:rPr>
+            </w:pPr>
+            <w:r>
+              <w:rPr>
+                <w:rFonts w:ascii="Calibri" w:eastAsia="Times New Roman" w:hAnsi="Calibri" w:cs="Calibri"/>
+                <w:b/>
+                <w:bCs/>
+                <w:color w:val="3F3F3F"/>
+              </w:rPr>
+              <w:t>0.8</w:t>
+            </w:r>
+          </w:p>
+        </w:tc>
+      </w:tr>
+      <w:tr>
+        <w:trPr>
+          <w:trHeight w:val="320"/>
+        </w:trPr>
+        <w:tc>
+          <w:tcPr>
+            <w:tcW w:w="4940" w:type="dxa"/>
+            <w:tcBorders>
+              <w:top w:val="nil"/>
+              <w:left w:val="single" w:sz="4" w:space="0" w:color="3F3F3F"/>
+              <w:bottom w:val="single" w:sz="4" w:space="0" w:color="3F3F3F"/>
+              <w:right w:val="single" w:sz="4" w:space="0" w:color="3F3F3F"/>
+            </w:tcBorders>
+            <w:shd w:val="clear" w:color="000000" w:fill="F2F2F2"/>
+            <w:noWrap/>
+            <w:vAlign w:val="bottom"/>
+            <w:hideMark/>
+          </w:tcPr>
+          <w:p>
+            <w:pPr>
+              <w:rPr>
+                <w:rFonts w:ascii="Calibri" w:eastAsia="Times New Roman" w:hAnsi="Calibri" w:cs="Calibri"/>
+                <w:b/>
+                <w:bCs/>
+                <w:color w:val="3F3F3F"/>
+              </w:rPr>
+            </w:pPr>
+            <w:r>
+              <w:rPr>
+                <w:rFonts w:ascii="Calibri" w:eastAsia="Times New Roman" w:hAnsi="Calibri" w:cs="Calibri"/>
+                <w:b/>
+                <w:bCs/>
+                <w:color w:val="3F3F3F"/>
+              </w:rPr>
+              <w:t>60/40</w:t>
+            </w:r>
+          </w:p>
+        </w:tc>
+        <w:tc>
+          <w:tcPr>
+            <w:tcW w:w="1300" w:type="dxa"/>
+            <w:tcBorders>
+              <w:top w:val="nil"/>
+              <w:left w:val="nil"/>
+              <w:bottom w:val="single" w:sz="4" w:space="0" w:color="3F3F3F"/>
+              <w:right w:val="single" w:sz="4" w:space="0" w:color="3F3F3F"/>
+            </w:tcBorders>
+            <w:shd w:val="clear" w:color="000000" w:fill="F2F2F2"/>
+            <w:noWrap/>
+            <w:vAlign w:val="bottom"/>
+            <w:hideMark/>
+          </w:tcPr>
+          <w:p>
+            <w:pPr>
+              <w:jc w:val="right"/>
+              <w:rPr>
+                <w:rFonts w:ascii="Calibri" w:eastAsia="Times New Roman" w:hAnsi="Calibri" w:cs="Calibri"/>
+                <w:b/>
+                <w:bCs/>
+                <w:color w:val="3F3F3F"/>
+              </w:rPr>
+            </w:pPr>
+            <w:r>
+              <w:rPr>
+                <w:rFonts w:ascii="Calibri" w:eastAsia="Times New Roman" w:hAnsi="Calibri" w:cs="Calibri"/>
+                <w:b/>
+                <w:bCs/>
+                <w:color w:val="3F3F3F"/>
+              </w:rPr>
+              <w:t>0.82</w:t>
+            </w:r>
+          </w:p>
+        </w:tc>
+        <w:tc>
+          <w:tcPr>
+            <w:tcW w:w="1300" w:type="dxa"/>
+            <w:tcBorders>
+              <w:top w:val="nil"/>
+              <w:left w:val="nil"/>
+              <w:bottom w:val="single" w:sz="4" w:space="0" w:color="3F3F3F"/>
+              <w:right w:val="single" w:sz="4" w:space="0" w:color="3F3F3F"/>
+            </w:tcBorders>
+            <w:shd w:val="clear" w:color="000000" w:fill="F2F2F2"/>
+            <w:noWrap/>
+            <w:vAlign w:val="bottom"/>
+            <w:hideMark/>
+          </w:tcPr>
+          <w:p>
+            <w:pPr>
+              <w:jc w:val="right"/>
+              <w:rPr>
+                <w:rFonts w:ascii="Calibri" w:eastAsia="Times New Roman" w:hAnsi="Calibri" w:cs="Calibri"/>
+                <w:b/>
+                <w:bCs/>
+                <w:color w:val="3F3F3F"/>
+              </w:rPr>
+            </w:pPr>
+            <w:r>
+              <w:rPr>
+                <w:rFonts w:ascii="Calibri" w:eastAsia="Times New Roman" w:hAnsi="Calibri" w:cs="Calibri"/>
+                <w:b/>
+                <w:bCs/>
+                <w:color w:val="3F3F3F"/>
+              </w:rPr>
+              <w:t>0.8</w:t>
+            </w:r>
+          </w:p>
+        </w:tc>
+      </w:tr>
+      <w:tr>
+        <w:trPr>
+          <w:trHeight w:val="320"/>
+        </w:trPr>
+        <w:tc>
+          <w:tcPr>
+            <w:tcW w:w="4940" w:type="dxa"/>
+            <w:tcBorders>
+              <w:top w:val="nil"/>
+              <w:left w:val="single" w:sz="4" w:space="0" w:color="3F3F3F"/>
+              <w:bottom w:val="single" w:sz="4" w:space="0" w:color="3F3F3F"/>
+              <w:right w:val="single" w:sz="4" w:space="0" w:color="3F3F3F"/>
+            </w:tcBorders>
+            <w:shd w:val="clear" w:color="000000" w:fill="F2F2F2"/>
+            <w:noWrap/>
+            <w:vAlign w:val="bottom"/>
+            <w:hideMark/>
+          </w:tcPr>
+          <w:p>
+            <w:pPr>
+              <w:rPr>
+                <w:rFonts w:ascii="Calibri" w:eastAsia="Times New Roman" w:hAnsi="Calibri" w:cs="Calibri"/>
+                <w:b/>
+                <w:bCs/>
+                <w:color w:val="3F3F3F"/>
+              </w:rPr>
+            </w:pPr>
+            <w:r>
+              <w:rPr>
+                <w:rFonts w:ascii="Calibri" w:eastAsia="Times New Roman" w:hAnsi="Calibri" w:cs="Calibri"/>
+                <w:b/>
+                <w:bCs/>
+                <w:color w:val="3F3F3F"/>
+              </w:rPr>
+              <w:t>70/30</w:t>
+            </w:r>
+          </w:p>
+        </w:tc>
+        <w:tc>
+          <w:tcPr>
+            <w:tcW w:w="1300" w:type="dxa"/>
+            <w:tcBorders>
+              <w:top w:val="nil"/>
+              <w:left w:val="nil"/>
+              <w:bottom w:val="single" w:sz="4" w:space="0" w:color="3F3F3F"/>
+              <w:right w:val="single" w:sz="4" w:space="0" w:color="3F3F3F"/>
+            </w:tcBorders>
+            <w:shd w:val="clear" w:color="000000" w:fill="F2F2F2"/>
+            <w:noWrap/>
+            <w:vAlign w:val="bottom"/>
+            <w:hideMark/>
+          </w:tcPr>
+          <w:p>
+            <w:pPr>
+              <w:jc w:val="right"/>
+              <w:rPr>
+                <w:rFonts w:ascii="Calibri" w:eastAsia="Times New Roman" w:hAnsi="Calibri" w:cs="Calibri"/>
+                <w:b/>
+                <w:bCs/>
+                <w:color w:val="3F3F3F"/>
+              </w:rPr>
+            </w:pPr>
+            <w:r>
+              <w:rPr>
+                <w:rFonts w:ascii="Calibri" w:eastAsia="Times New Roman" w:hAnsi="Calibri" w:cs="Calibri"/>
+                <w:b/>
+                <w:bCs/>
+                <w:color w:val="3F3F3F"/>
+              </w:rPr>
+              <w:t>0.83</w:t>
+            </w:r>
+          </w:p>
+        </w:tc>
+        <w:tc>
+          <w:tcPr>
+            <w:tcW w:w="1300" w:type="dxa"/>
+            <w:tcBorders>
+              <w:top w:val="nil"/>
+              <w:left w:val="nil"/>
+              <w:bottom w:val="single" w:sz="4" w:space="0" w:color="3F3F3F"/>
+              <w:right w:val="single" w:sz="4" w:space="0" w:color="3F3F3F"/>
+            </w:tcBorders>
+            <w:shd w:val="clear" w:color="000000" w:fill="F2F2F2"/>
+            <w:noWrap/>
+            <w:vAlign w:val="bottom"/>
+            <w:hideMark/>
+          </w:tcPr>
+          <w:p>
+            <w:pPr>
+              <w:jc w:val="right"/>
+              <w:rPr>
+                <w:rFonts w:ascii="Calibri" w:eastAsia="Times New Roman" w:hAnsi="Calibri" w:cs="Calibri"/>
+                <w:b/>
+                <w:bCs/>
+                <w:color w:val="3F3F3F"/>
+              </w:rPr>
+            </w:pPr>
+            <w:r>
+              <w:rPr>
+                <w:rFonts w:ascii="Calibri" w:eastAsia="Times New Roman" w:hAnsi="Calibri" w:cs="Calibri"/>
+                <w:b/>
+                <w:bCs/>
+                <w:color w:val="3F3F3F"/>
+              </w:rPr>
+              <w:t>0.8</w:t>
+            </w:r>
+          </w:p>
+        </w:tc>
+      </w:tr>
+    </w:tbl>
     <w:p>
       <w:pPr>
         <w:spacing w:line="360" w:lineRule="auto"/>
@@ -354,199 +2899,33 @@
         <w:spacing w:line="360" w:lineRule="auto"/>
       </w:pPr>
       <w:r>
-        <w:t xml:space="preserve">           0       0.77      0.99      0.87      7550</w:t>
-      </w:r>
-    </w:p>
-    <w:p>
-      <w:pPr>
-        <w:spacing w:line="360" w:lineRule="auto"/>
-      </w:pPr>
-      <w:r>
-        <w:t xml:space="preserve">           1       0.19      0.01      0.02      2219</w:t>
-      </w:r>
-    </w:p>
-    <w:p>
-      <w:pPr>
-        <w:spacing w:line="360" w:lineRule="auto"/>
-      </w:pPr>
-    </w:p>
-    <w:p>
-      <w:pPr>
-        <w:spacing w:line="360" w:lineRule="auto"/>
-      </w:pPr>
-      <w:r>
-        <w:t xml:space="preserve">    accuracy                           0.77      9769</w:t>
-      </w:r>
-    </w:p>
-    <w:p>
-      <w:pPr>
-        <w:spacing w:line="360" w:lineRule="auto"/>
-      </w:pPr>
-      <w:r>
-        <w:t xml:space="preserve">   macro </w:t>
+        <w:tab/>
+        <w:t xml:space="preserve">At this point we decided to use the visualizations as much as we could. Although there did not appear to be any clear linear relationships, some field pairings did demonstrate a loose trend. To begin, we tested </w:t>
       </w:r>
       <w:proofErr w:type="spellStart"/>
       <w:r>
-        <w:t>avg</w:t>
+        <w:t>fnlwgt</w:t>
       </w:r>
       <w:proofErr w:type="spellEnd"/>
       <w:r>
-        <w:t xml:space="preserve">       0.48      0.50      0.44      9769</w:t>
+        <w:t xml:space="preserve"> with capital-loss and did obtain better results than our initial two-field test. Then, by adding another promising field, in this case capital-gain, the results jumped to almost what they are when all fields are included. This clearly shows that there is a subset of fields more responsible for the results, and the all fields results are most likely just a reflection of that subset. </w:t>
       </w:r>
-    </w:p>
-    <w:p>
-      <w:pPr>
-        <w:spacing w:line="360" w:lineRule="auto"/>
-      </w:pPr>
       <w:r>
-        <w:t xml:space="preserve">weighted </w:t>
+        <w:t>For instance, adding age did essentially nothing to these results, so it is likely doing nothing in the all fields test either. Further studies of this dataset could use more in</w:t>
+      </w:r>
+      <w:r>
+        <w:t>-</w:t>
+      </w:r>
+      <w:r>
+        <w:t xml:space="preserve">depth data analysis to find the exact subset responsible for the highest results; this study is confident the fields </w:t>
       </w:r>
       <w:proofErr w:type="spellStart"/>
       <w:r>
-        <w:t>avg</w:t>
+        <w:t>fnlwgt</w:t>
       </w:r>
       <w:proofErr w:type="spellEnd"/>
       <w:r>
-        <w:t xml:space="preserve">       0.64      0.77      0.67      9769</w:t>
-      </w:r>
-    </w:p>
-    <w:p>
-      <w:pPr>
-        <w:spacing w:line="360" w:lineRule="auto"/>
-      </w:pPr>
-    </w:p>
-    <w:p>
-      <w:pPr>
-        <w:spacing w:line="360" w:lineRule="auto"/>
-      </w:pPr>
-      <w:r>
-        <w:t>['</w:t>
-      </w:r>
-      <w:proofErr w:type="spellStart"/>
-      <w:r>
-        <w:t>age','race','sex</w:t>
-      </w:r>
-      <w:proofErr w:type="spellEnd"/>
-      <w:r>
-        <w:t>'</w:t>
-      </w:r>
-      <w:r>
-        <w:t>]</w:t>
-      </w:r>
-    </w:p>
-    <w:p>
-      <w:pPr>
-        <w:spacing w:line="360" w:lineRule="auto"/>
-      </w:pPr>
-      <w:r>
-        <w:t>0.762206981267274</w:t>
-      </w:r>
-    </w:p>
-    <w:p>
-      <w:pPr>
-        <w:spacing w:line="360" w:lineRule="auto"/>
-      </w:pPr>
-      <w:r>
-        <w:t>[[</w:t>
-      </w:r>
-      <w:proofErr w:type="gramStart"/>
-      <w:r>
-        <w:t>7405  145</w:t>
-      </w:r>
-      <w:proofErr w:type="gramEnd"/>
-      <w:r>
-        <w:t>]</w:t>
-      </w:r>
-    </w:p>
-    <w:p>
-      <w:pPr>
-        <w:spacing w:line="360" w:lineRule="auto"/>
-      </w:pPr>
-      <w:r>
-        <w:t xml:space="preserve"> [2178   41]]</w:t>
-      </w:r>
-    </w:p>
-    <w:p>
-      <w:pPr>
-        <w:spacing w:line="360" w:lineRule="auto"/>
-      </w:pPr>
-      <w:r>
-        <w:t xml:space="preserve">              precision    </w:t>
-      </w:r>
-      <w:proofErr w:type="gramStart"/>
-      <w:r>
-        <w:t>recall  f</w:t>
-      </w:r>
-      <w:proofErr w:type="gramEnd"/>
-      <w:r>
-        <w:t>1-score   support</w:t>
-      </w:r>
-    </w:p>
-    <w:p>
-      <w:pPr>
-        <w:spacing w:line="360" w:lineRule="auto"/>
-      </w:pPr>
-    </w:p>
-    <w:p>
-      <w:pPr>
-        <w:spacing w:line="360" w:lineRule="auto"/>
-      </w:pPr>
-      <w:r>
-        <w:t xml:space="preserve">           0       0.77      0.98      0.86      7550</w:t>
-      </w:r>
-    </w:p>
-    <w:p>
-      <w:pPr>
-        <w:spacing w:line="360" w:lineRule="auto"/>
-      </w:pPr>
-      <w:r>
-        <w:t xml:space="preserve">           1       0.22      0.02      0.03      2219</w:t>
-      </w:r>
-    </w:p>
-    <w:p>
-      <w:pPr>
-        <w:spacing w:line="360" w:lineRule="auto"/>
-      </w:pPr>
-    </w:p>
-    <w:p>
-      <w:pPr>
-        <w:spacing w:line="360" w:lineRule="auto"/>
-      </w:pPr>
-      <w:r>
-        <w:t xml:space="preserve">    accuracy                           0.76      9769</w:t>
-      </w:r>
-    </w:p>
-    <w:p>
-      <w:pPr>
-        <w:spacing w:line="360" w:lineRule="auto"/>
-      </w:pPr>
-      <w:r>
-        <w:lastRenderedPageBreak/>
-        <w:t xml:space="preserve">   macro </w:t>
-      </w:r>
-      <w:proofErr w:type="spellStart"/>
-      <w:r>
-        <w:t>avg</w:t>
-      </w:r>
-      <w:proofErr w:type="spellEnd"/>
-      <w:r>
-        <w:t xml:space="preserve">       0.50      0.50      0.45      9769</w:t>
-      </w:r>
-    </w:p>
-    <w:p>
-      <w:pPr>
-        <w:spacing w:line="360" w:lineRule="auto"/>
-      </w:pPr>
-      <w:r>
-        <w:t xml:space="preserve">weighted </w:t>
-      </w:r>
-      <w:proofErr w:type="spellStart"/>
-      <w:r>
-        <w:t>avg</w:t>
-      </w:r>
-      <w:proofErr w:type="spellEnd"/>
-      <w:r>
-        <w:t xml:space="preserve">       0.65      0.76      0.68      9769</w:t>
+        <w:t>, capital-loss, and capital-gain would be included in that subset.</w:t>
       </w:r>
     </w:p>
     <w:p>
@@ -564,6 +2943,2094 @@
         <w:spacing w:line="360" w:lineRule="auto"/>
       </w:pPr>
     </w:p>
+    <w:tbl>
+      <w:tblPr>
+        <w:tblW w:w="7540" w:type="dxa"/>
+        <w:tblLook w:val="04A0" w:firstRow="1" w:lastRow="0" w:firstColumn="1" w:lastColumn="0" w:noHBand="0" w:noVBand="1"/>
+      </w:tblPr>
+      <w:tblGrid>
+        <w:gridCol w:w="4940"/>
+        <w:gridCol w:w="1300"/>
+        <w:gridCol w:w="1300"/>
+      </w:tblGrid>
+      <w:tr>
+        <w:trPr>
+          <w:trHeight w:val="320"/>
+        </w:trPr>
+        <w:tc>
+          <w:tcPr>
+            <w:tcW w:w="4940" w:type="dxa"/>
+            <w:tcBorders>
+              <w:top w:val="single" w:sz="4" w:space="0" w:color="3F3F3F"/>
+              <w:left w:val="single" w:sz="4" w:space="0" w:color="3F3F3F"/>
+              <w:bottom w:val="single" w:sz="4" w:space="0" w:color="3F3F3F"/>
+              <w:right w:val="single" w:sz="4" w:space="0" w:color="3F3F3F"/>
+            </w:tcBorders>
+            <w:shd w:val="clear" w:color="000000" w:fill="F2F2F2"/>
+            <w:noWrap/>
+            <w:vAlign w:val="bottom"/>
+            <w:hideMark/>
+          </w:tcPr>
+          <w:p>
+            <w:pPr>
+              <w:rPr>
+                <w:rFonts w:ascii="Calibri" w:eastAsia="Times New Roman" w:hAnsi="Calibri" w:cs="Calibri"/>
+                <w:b/>
+                <w:bCs/>
+                <w:color w:val="3F3F3F"/>
+              </w:rPr>
+            </w:pPr>
+            <w:r>
+              <w:rPr>
+                <w:rFonts w:ascii="Calibri" w:eastAsia="Times New Roman" w:hAnsi="Calibri" w:cs="Calibri"/>
+                <w:b/>
+                <w:bCs/>
+                <w:color w:val="3F3F3F"/>
+              </w:rPr>
+              <w:lastRenderedPageBreak/>
+              <w:t>['</w:t>
+            </w:r>
+            <w:proofErr w:type="spellStart"/>
+            <w:r>
+              <w:rPr>
+                <w:rFonts w:ascii="Calibri" w:eastAsia="Times New Roman" w:hAnsi="Calibri" w:cs="Calibri"/>
+                <w:b/>
+                <w:bCs/>
+                <w:color w:val="3F3F3F"/>
+              </w:rPr>
+              <w:t>fnlwgt</w:t>
+            </w:r>
+            <w:proofErr w:type="spellEnd"/>
+            <w:r>
+              <w:rPr>
+                <w:rFonts w:ascii="Calibri" w:eastAsia="Times New Roman" w:hAnsi="Calibri" w:cs="Calibri"/>
+                <w:b/>
+                <w:bCs/>
+                <w:color w:val="3F3F3F"/>
+              </w:rPr>
+              <w:t>','capital-loss']</w:t>
+            </w:r>
+          </w:p>
+        </w:tc>
+        <w:tc>
+          <w:tcPr>
+            <w:tcW w:w="1300" w:type="dxa"/>
+            <w:tcBorders>
+              <w:top w:val="single" w:sz="4" w:space="0" w:color="3F3F3F"/>
+              <w:left w:val="nil"/>
+              <w:bottom w:val="single" w:sz="4" w:space="0" w:color="3F3F3F"/>
+              <w:right w:val="single" w:sz="4" w:space="0" w:color="3F3F3F"/>
+            </w:tcBorders>
+            <w:shd w:val="clear" w:color="000000" w:fill="F2F2F2"/>
+            <w:noWrap/>
+            <w:vAlign w:val="bottom"/>
+            <w:hideMark/>
+          </w:tcPr>
+          <w:p>
+            <w:pPr>
+              <w:rPr>
+                <w:rFonts w:ascii="Calibri" w:eastAsia="Times New Roman" w:hAnsi="Calibri" w:cs="Calibri"/>
+                <w:b/>
+                <w:bCs/>
+                <w:color w:val="3F3F3F"/>
+              </w:rPr>
+            </w:pPr>
+            <w:r>
+              <w:rPr>
+                <w:rFonts w:ascii="Calibri" w:eastAsia="Times New Roman" w:hAnsi="Calibri" w:cs="Calibri"/>
+                <w:b/>
+                <w:bCs/>
+                <w:color w:val="3F3F3F"/>
+              </w:rPr>
+              <w:t> </w:t>
+            </w:r>
+          </w:p>
+        </w:tc>
+        <w:tc>
+          <w:tcPr>
+            <w:tcW w:w="1300" w:type="dxa"/>
+            <w:tcBorders>
+              <w:top w:val="single" w:sz="4" w:space="0" w:color="3F3F3F"/>
+              <w:left w:val="nil"/>
+              <w:bottom w:val="single" w:sz="4" w:space="0" w:color="3F3F3F"/>
+              <w:right w:val="single" w:sz="4" w:space="0" w:color="3F3F3F"/>
+            </w:tcBorders>
+            <w:shd w:val="clear" w:color="000000" w:fill="F2F2F2"/>
+            <w:noWrap/>
+            <w:vAlign w:val="bottom"/>
+            <w:hideMark/>
+          </w:tcPr>
+          <w:p>
+            <w:pPr>
+              <w:rPr>
+                <w:rFonts w:ascii="Calibri" w:eastAsia="Times New Roman" w:hAnsi="Calibri" w:cs="Calibri"/>
+                <w:b/>
+                <w:bCs/>
+                <w:color w:val="3F3F3F"/>
+              </w:rPr>
+            </w:pPr>
+            <w:r>
+              <w:rPr>
+                <w:rFonts w:ascii="Calibri" w:eastAsia="Times New Roman" w:hAnsi="Calibri" w:cs="Calibri"/>
+                <w:b/>
+                <w:bCs/>
+                <w:color w:val="3F3F3F"/>
+              </w:rPr>
+              <w:t> </w:t>
+            </w:r>
+          </w:p>
+        </w:tc>
+      </w:tr>
+      <w:tr>
+        <w:trPr>
+          <w:trHeight w:val="320"/>
+        </w:trPr>
+        <w:tc>
+          <w:tcPr>
+            <w:tcW w:w="4940" w:type="dxa"/>
+            <w:tcBorders>
+              <w:top w:val="nil"/>
+              <w:left w:val="single" w:sz="4" w:space="0" w:color="3F3F3F"/>
+              <w:bottom w:val="single" w:sz="4" w:space="0" w:color="3F3F3F"/>
+              <w:right w:val="single" w:sz="4" w:space="0" w:color="3F3F3F"/>
+            </w:tcBorders>
+            <w:shd w:val="clear" w:color="000000" w:fill="F2F2F2"/>
+            <w:noWrap/>
+            <w:vAlign w:val="bottom"/>
+            <w:hideMark/>
+          </w:tcPr>
+          <w:p>
+            <w:pPr>
+              <w:rPr>
+                <w:rFonts w:ascii="Calibri" w:eastAsia="Times New Roman" w:hAnsi="Calibri" w:cs="Calibri"/>
+                <w:b/>
+                <w:bCs/>
+                <w:color w:val="3F3F3F"/>
+              </w:rPr>
+            </w:pPr>
+            <w:r>
+              <w:rPr>
+                <w:rFonts w:ascii="Calibri" w:eastAsia="Times New Roman" w:hAnsi="Calibri" w:cs="Calibri"/>
+                <w:b/>
+                <w:bCs/>
+                <w:color w:val="3F3F3F"/>
+              </w:rPr>
+              <w:t> </w:t>
+            </w:r>
+          </w:p>
+        </w:tc>
+        <w:tc>
+          <w:tcPr>
+            <w:tcW w:w="1300" w:type="dxa"/>
+            <w:tcBorders>
+              <w:top w:val="nil"/>
+              <w:left w:val="nil"/>
+              <w:bottom w:val="single" w:sz="4" w:space="0" w:color="3F3F3F"/>
+              <w:right w:val="single" w:sz="4" w:space="0" w:color="3F3F3F"/>
+            </w:tcBorders>
+            <w:shd w:val="clear" w:color="000000" w:fill="F2F2F2"/>
+            <w:noWrap/>
+            <w:vAlign w:val="bottom"/>
+            <w:hideMark/>
+          </w:tcPr>
+          <w:p>
+            <w:pPr>
+              <w:rPr>
+                <w:rFonts w:ascii="Calibri" w:eastAsia="Times New Roman" w:hAnsi="Calibri" w:cs="Calibri"/>
+                <w:b/>
+                <w:bCs/>
+                <w:color w:val="3F3F3F"/>
+              </w:rPr>
+            </w:pPr>
+            <w:r>
+              <w:rPr>
+                <w:rFonts w:ascii="Calibri" w:eastAsia="Times New Roman" w:hAnsi="Calibri" w:cs="Calibri"/>
+                <w:b/>
+                <w:bCs/>
+                <w:color w:val="3F3F3F"/>
+              </w:rPr>
+              <w:t> </w:t>
+            </w:r>
+          </w:p>
+        </w:tc>
+        <w:tc>
+          <w:tcPr>
+            <w:tcW w:w="1300" w:type="dxa"/>
+            <w:tcBorders>
+              <w:top w:val="nil"/>
+              <w:left w:val="nil"/>
+              <w:bottom w:val="single" w:sz="4" w:space="0" w:color="3F3F3F"/>
+              <w:right w:val="single" w:sz="4" w:space="0" w:color="3F3F3F"/>
+            </w:tcBorders>
+            <w:shd w:val="clear" w:color="000000" w:fill="F2F2F2"/>
+            <w:noWrap/>
+            <w:vAlign w:val="bottom"/>
+            <w:hideMark/>
+          </w:tcPr>
+          <w:p>
+            <w:pPr>
+              <w:rPr>
+                <w:rFonts w:ascii="Calibri" w:eastAsia="Times New Roman" w:hAnsi="Calibri" w:cs="Calibri"/>
+                <w:b/>
+                <w:bCs/>
+                <w:color w:val="3F3F3F"/>
+              </w:rPr>
+            </w:pPr>
+            <w:r>
+              <w:rPr>
+                <w:rFonts w:ascii="Calibri" w:eastAsia="Times New Roman" w:hAnsi="Calibri" w:cs="Calibri"/>
+                <w:b/>
+                <w:bCs/>
+                <w:color w:val="3F3F3F"/>
+              </w:rPr>
+              <w:t> </w:t>
+            </w:r>
+          </w:p>
+        </w:tc>
+      </w:tr>
+      <w:tr>
+        <w:trPr>
+          <w:trHeight w:val="320"/>
+        </w:trPr>
+        <w:tc>
+          <w:tcPr>
+            <w:tcW w:w="4940" w:type="dxa"/>
+            <w:tcBorders>
+              <w:top w:val="nil"/>
+              <w:left w:val="single" w:sz="4" w:space="0" w:color="3F3F3F"/>
+              <w:bottom w:val="single" w:sz="4" w:space="0" w:color="3F3F3F"/>
+              <w:right w:val="single" w:sz="4" w:space="0" w:color="3F3F3F"/>
+            </w:tcBorders>
+            <w:shd w:val="clear" w:color="000000" w:fill="F2F2F2"/>
+            <w:noWrap/>
+            <w:vAlign w:val="bottom"/>
+            <w:hideMark/>
+          </w:tcPr>
+          <w:p>
+            <w:pPr>
+              <w:rPr>
+                <w:rFonts w:ascii="Calibri" w:eastAsia="Times New Roman" w:hAnsi="Calibri" w:cs="Calibri"/>
+                <w:b/>
+                <w:bCs/>
+                <w:color w:val="3F3F3F"/>
+              </w:rPr>
+            </w:pPr>
+            <w:r>
+              <w:rPr>
+                <w:rFonts w:ascii="Calibri" w:eastAsia="Times New Roman" w:hAnsi="Calibri" w:cs="Calibri"/>
+                <w:b/>
+                <w:bCs/>
+                <w:color w:val="3F3F3F"/>
+              </w:rPr>
+              <w:t> </w:t>
+            </w:r>
+          </w:p>
+        </w:tc>
+        <w:tc>
+          <w:tcPr>
+            <w:tcW w:w="1300" w:type="dxa"/>
+            <w:tcBorders>
+              <w:top w:val="nil"/>
+              <w:left w:val="nil"/>
+              <w:bottom w:val="single" w:sz="4" w:space="0" w:color="3F3F3F"/>
+              <w:right w:val="single" w:sz="4" w:space="0" w:color="3F3F3F"/>
+            </w:tcBorders>
+            <w:shd w:val="clear" w:color="000000" w:fill="F2F2F2"/>
+            <w:noWrap/>
+            <w:vAlign w:val="bottom"/>
+            <w:hideMark/>
+          </w:tcPr>
+          <w:p>
+            <w:pPr>
+              <w:rPr>
+                <w:rFonts w:ascii="Calibri" w:eastAsia="Times New Roman" w:hAnsi="Calibri" w:cs="Calibri"/>
+                <w:b/>
+                <w:bCs/>
+                <w:color w:val="3F3F3F"/>
+              </w:rPr>
+            </w:pPr>
+            <w:r>
+              <w:rPr>
+                <w:rFonts w:ascii="Calibri" w:eastAsia="Times New Roman" w:hAnsi="Calibri" w:cs="Calibri"/>
+                <w:b/>
+                <w:bCs/>
+                <w:color w:val="3F3F3F"/>
+              </w:rPr>
+              <w:t>accuracy</w:t>
+            </w:r>
+          </w:p>
+        </w:tc>
+        <w:tc>
+          <w:tcPr>
+            <w:tcW w:w="1300" w:type="dxa"/>
+            <w:tcBorders>
+              <w:top w:val="nil"/>
+              <w:left w:val="nil"/>
+              <w:bottom w:val="single" w:sz="4" w:space="0" w:color="3F3F3F"/>
+              <w:right w:val="single" w:sz="4" w:space="0" w:color="3F3F3F"/>
+            </w:tcBorders>
+            <w:shd w:val="clear" w:color="000000" w:fill="F2F2F2"/>
+            <w:noWrap/>
+            <w:vAlign w:val="bottom"/>
+            <w:hideMark/>
+          </w:tcPr>
+          <w:p>
+            <w:pPr>
+              <w:rPr>
+                <w:rFonts w:ascii="Calibri" w:eastAsia="Times New Roman" w:hAnsi="Calibri" w:cs="Calibri"/>
+                <w:b/>
+                <w:bCs/>
+                <w:color w:val="3F3F3F"/>
+              </w:rPr>
+            </w:pPr>
+            <w:r>
+              <w:rPr>
+                <w:rFonts w:ascii="Calibri" w:eastAsia="Times New Roman" w:hAnsi="Calibri" w:cs="Calibri"/>
+                <w:b/>
+                <w:bCs/>
+                <w:color w:val="3F3F3F"/>
+              </w:rPr>
+              <w:t>f1-score</w:t>
+            </w:r>
+          </w:p>
+        </w:tc>
+      </w:tr>
+      <w:tr>
+        <w:trPr>
+          <w:trHeight w:val="320"/>
+        </w:trPr>
+        <w:tc>
+          <w:tcPr>
+            <w:tcW w:w="4940" w:type="dxa"/>
+            <w:tcBorders>
+              <w:top w:val="nil"/>
+              <w:left w:val="single" w:sz="4" w:space="0" w:color="3F3F3F"/>
+              <w:bottom w:val="single" w:sz="4" w:space="0" w:color="3F3F3F"/>
+              <w:right w:val="single" w:sz="4" w:space="0" w:color="3F3F3F"/>
+            </w:tcBorders>
+            <w:shd w:val="clear" w:color="000000" w:fill="F2F2F2"/>
+            <w:noWrap/>
+            <w:vAlign w:val="bottom"/>
+            <w:hideMark/>
+          </w:tcPr>
+          <w:p>
+            <w:pPr>
+              <w:rPr>
+                <w:rFonts w:ascii="Calibri" w:eastAsia="Times New Roman" w:hAnsi="Calibri" w:cs="Calibri"/>
+                <w:b/>
+                <w:bCs/>
+                <w:color w:val="3F3F3F"/>
+              </w:rPr>
+            </w:pPr>
+            <w:r>
+              <w:rPr>
+                <w:rFonts w:ascii="Calibri" w:eastAsia="Times New Roman" w:hAnsi="Calibri" w:cs="Calibri"/>
+                <w:b/>
+                <w:bCs/>
+                <w:color w:val="3F3F3F"/>
+              </w:rPr>
+              <w:t>50/50</w:t>
+            </w:r>
+          </w:p>
+        </w:tc>
+        <w:tc>
+          <w:tcPr>
+            <w:tcW w:w="1300" w:type="dxa"/>
+            <w:tcBorders>
+              <w:top w:val="nil"/>
+              <w:left w:val="nil"/>
+              <w:bottom w:val="single" w:sz="4" w:space="0" w:color="3F3F3F"/>
+              <w:right w:val="single" w:sz="4" w:space="0" w:color="3F3F3F"/>
+            </w:tcBorders>
+            <w:shd w:val="clear" w:color="000000" w:fill="F2F2F2"/>
+            <w:noWrap/>
+            <w:vAlign w:val="bottom"/>
+            <w:hideMark/>
+          </w:tcPr>
+          <w:p>
+            <w:pPr>
+              <w:jc w:val="right"/>
+              <w:rPr>
+                <w:rFonts w:ascii="Calibri" w:eastAsia="Times New Roman" w:hAnsi="Calibri" w:cs="Calibri"/>
+                <w:b/>
+                <w:bCs/>
+                <w:color w:val="3F3F3F"/>
+              </w:rPr>
+            </w:pPr>
+            <w:r>
+              <w:rPr>
+                <w:rFonts w:ascii="Calibri" w:eastAsia="Times New Roman" w:hAnsi="Calibri" w:cs="Calibri"/>
+                <w:b/>
+                <w:bCs/>
+                <w:color w:val="3F3F3F"/>
+              </w:rPr>
+              <w:t>0.78</w:t>
+            </w:r>
+          </w:p>
+        </w:tc>
+        <w:tc>
+          <w:tcPr>
+            <w:tcW w:w="1300" w:type="dxa"/>
+            <w:tcBorders>
+              <w:top w:val="nil"/>
+              <w:left w:val="nil"/>
+              <w:bottom w:val="single" w:sz="4" w:space="0" w:color="3F3F3F"/>
+              <w:right w:val="single" w:sz="4" w:space="0" w:color="3F3F3F"/>
+            </w:tcBorders>
+            <w:shd w:val="clear" w:color="000000" w:fill="F2F2F2"/>
+            <w:noWrap/>
+            <w:vAlign w:val="bottom"/>
+            <w:hideMark/>
+          </w:tcPr>
+          <w:p>
+            <w:pPr>
+              <w:jc w:val="right"/>
+              <w:rPr>
+                <w:rFonts w:ascii="Calibri" w:eastAsia="Times New Roman" w:hAnsi="Calibri" w:cs="Calibri"/>
+                <w:b/>
+                <w:bCs/>
+                <w:color w:val="3F3F3F"/>
+              </w:rPr>
+            </w:pPr>
+            <w:r>
+              <w:rPr>
+                <w:rFonts w:ascii="Calibri" w:eastAsia="Times New Roman" w:hAnsi="Calibri" w:cs="Calibri"/>
+                <w:b/>
+                <w:bCs/>
+                <w:color w:val="3F3F3F"/>
+              </w:rPr>
+              <w:t>0.71</w:t>
+            </w:r>
+          </w:p>
+        </w:tc>
+      </w:tr>
+      <w:tr>
+        <w:trPr>
+          <w:trHeight w:val="320"/>
+        </w:trPr>
+        <w:tc>
+          <w:tcPr>
+            <w:tcW w:w="4940" w:type="dxa"/>
+            <w:tcBorders>
+              <w:top w:val="nil"/>
+              <w:left w:val="single" w:sz="4" w:space="0" w:color="3F3F3F"/>
+              <w:bottom w:val="single" w:sz="4" w:space="0" w:color="3F3F3F"/>
+              <w:right w:val="single" w:sz="4" w:space="0" w:color="3F3F3F"/>
+            </w:tcBorders>
+            <w:shd w:val="clear" w:color="000000" w:fill="F2F2F2"/>
+            <w:noWrap/>
+            <w:vAlign w:val="bottom"/>
+            <w:hideMark/>
+          </w:tcPr>
+          <w:p>
+            <w:pPr>
+              <w:rPr>
+                <w:rFonts w:ascii="Calibri" w:eastAsia="Times New Roman" w:hAnsi="Calibri" w:cs="Calibri"/>
+                <w:b/>
+                <w:bCs/>
+                <w:color w:val="3F3F3F"/>
+              </w:rPr>
+            </w:pPr>
+            <w:r>
+              <w:rPr>
+                <w:rFonts w:ascii="Calibri" w:eastAsia="Times New Roman" w:hAnsi="Calibri" w:cs="Calibri"/>
+                <w:b/>
+                <w:bCs/>
+                <w:color w:val="3F3F3F"/>
+              </w:rPr>
+              <w:t>60/40</w:t>
+            </w:r>
+          </w:p>
+        </w:tc>
+        <w:tc>
+          <w:tcPr>
+            <w:tcW w:w="1300" w:type="dxa"/>
+            <w:tcBorders>
+              <w:top w:val="nil"/>
+              <w:left w:val="nil"/>
+              <w:bottom w:val="single" w:sz="4" w:space="0" w:color="3F3F3F"/>
+              <w:right w:val="single" w:sz="4" w:space="0" w:color="3F3F3F"/>
+            </w:tcBorders>
+            <w:shd w:val="clear" w:color="000000" w:fill="F2F2F2"/>
+            <w:noWrap/>
+            <w:vAlign w:val="bottom"/>
+            <w:hideMark/>
+          </w:tcPr>
+          <w:p>
+            <w:pPr>
+              <w:jc w:val="right"/>
+              <w:rPr>
+                <w:rFonts w:ascii="Calibri" w:eastAsia="Times New Roman" w:hAnsi="Calibri" w:cs="Calibri"/>
+                <w:b/>
+                <w:bCs/>
+                <w:color w:val="3F3F3F"/>
+              </w:rPr>
+            </w:pPr>
+            <w:r>
+              <w:rPr>
+                <w:rFonts w:ascii="Calibri" w:eastAsia="Times New Roman" w:hAnsi="Calibri" w:cs="Calibri"/>
+                <w:b/>
+                <w:bCs/>
+                <w:color w:val="3F3F3F"/>
+              </w:rPr>
+              <w:t>0.78</w:t>
+            </w:r>
+          </w:p>
+        </w:tc>
+        <w:tc>
+          <w:tcPr>
+            <w:tcW w:w="1300" w:type="dxa"/>
+            <w:tcBorders>
+              <w:top w:val="nil"/>
+              <w:left w:val="nil"/>
+              <w:bottom w:val="single" w:sz="4" w:space="0" w:color="3F3F3F"/>
+              <w:right w:val="single" w:sz="4" w:space="0" w:color="3F3F3F"/>
+            </w:tcBorders>
+            <w:shd w:val="clear" w:color="000000" w:fill="F2F2F2"/>
+            <w:noWrap/>
+            <w:vAlign w:val="bottom"/>
+            <w:hideMark/>
+          </w:tcPr>
+          <w:p>
+            <w:pPr>
+              <w:jc w:val="right"/>
+              <w:rPr>
+                <w:rFonts w:ascii="Calibri" w:eastAsia="Times New Roman" w:hAnsi="Calibri" w:cs="Calibri"/>
+                <w:b/>
+                <w:bCs/>
+                <w:color w:val="3F3F3F"/>
+              </w:rPr>
+            </w:pPr>
+            <w:r>
+              <w:rPr>
+                <w:rFonts w:ascii="Calibri" w:eastAsia="Times New Roman" w:hAnsi="Calibri" w:cs="Calibri"/>
+                <w:b/>
+                <w:bCs/>
+                <w:color w:val="3F3F3F"/>
+              </w:rPr>
+              <w:t>0.71</w:t>
+            </w:r>
+          </w:p>
+        </w:tc>
+      </w:tr>
+      <w:tr>
+        <w:trPr>
+          <w:trHeight w:val="320"/>
+        </w:trPr>
+        <w:tc>
+          <w:tcPr>
+            <w:tcW w:w="4940" w:type="dxa"/>
+            <w:tcBorders>
+              <w:top w:val="nil"/>
+              <w:left w:val="single" w:sz="4" w:space="0" w:color="3F3F3F"/>
+              <w:bottom w:val="single" w:sz="4" w:space="0" w:color="3F3F3F"/>
+              <w:right w:val="single" w:sz="4" w:space="0" w:color="3F3F3F"/>
+            </w:tcBorders>
+            <w:shd w:val="clear" w:color="000000" w:fill="F2F2F2"/>
+            <w:noWrap/>
+            <w:vAlign w:val="bottom"/>
+            <w:hideMark/>
+          </w:tcPr>
+          <w:p>
+            <w:pPr>
+              <w:rPr>
+                <w:rFonts w:ascii="Calibri" w:eastAsia="Times New Roman" w:hAnsi="Calibri" w:cs="Calibri"/>
+                <w:b/>
+                <w:bCs/>
+                <w:color w:val="3F3F3F"/>
+              </w:rPr>
+            </w:pPr>
+            <w:r>
+              <w:rPr>
+                <w:rFonts w:ascii="Calibri" w:eastAsia="Times New Roman" w:hAnsi="Calibri" w:cs="Calibri"/>
+                <w:b/>
+                <w:bCs/>
+                <w:color w:val="3F3F3F"/>
+              </w:rPr>
+              <w:t>70/30</w:t>
+            </w:r>
+          </w:p>
+        </w:tc>
+        <w:tc>
+          <w:tcPr>
+            <w:tcW w:w="1300" w:type="dxa"/>
+            <w:tcBorders>
+              <w:top w:val="nil"/>
+              <w:left w:val="nil"/>
+              <w:bottom w:val="single" w:sz="4" w:space="0" w:color="3F3F3F"/>
+              <w:right w:val="single" w:sz="4" w:space="0" w:color="3F3F3F"/>
+            </w:tcBorders>
+            <w:shd w:val="clear" w:color="000000" w:fill="F2F2F2"/>
+            <w:noWrap/>
+            <w:vAlign w:val="bottom"/>
+            <w:hideMark/>
+          </w:tcPr>
+          <w:p>
+            <w:pPr>
+              <w:jc w:val="right"/>
+              <w:rPr>
+                <w:rFonts w:ascii="Calibri" w:eastAsia="Times New Roman" w:hAnsi="Calibri" w:cs="Calibri"/>
+                <w:b/>
+                <w:bCs/>
+                <w:color w:val="3F3F3F"/>
+              </w:rPr>
+            </w:pPr>
+            <w:r>
+              <w:rPr>
+                <w:rFonts w:ascii="Calibri" w:eastAsia="Times New Roman" w:hAnsi="Calibri" w:cs="Calibri"/>
+                <w:b/>
+                <w:bCs/>
+                <w:color w:val="3F3F3F"/>
+              </w:rPr>
+              <w:t>0.78</w:t>
+            </w:r>
+          </w:p>
+        </w:tc>
+        <w:tc>
+          <w:tcPr>
+            <w:tcW w:w="1300" w:type="dxa"/>
+            <w:tcBorders>
+              <w:top w:val="nil"/>
+              <w:left w:val="nil"/>
+              <w:bottom w:val="single" w:sz="4" w:space="0" w:color="3F3F3F"/>
+              <w:right w:val="single" w:sz="4" w:space="0" w:color="3F3F3F"/>
+            </w:tcBorders>
+            <w:shd w:val="clear" w:color="000000" w:fill="F2F2F2"/>
+            <w:noWrap/>
+            <w:vAlign w:val="bottom"/>
+            <w:hideMark/>
+          </w:tcPr>
+          <w:p>
+            <w:pPr>
+              <w:jc w:val="right"/>
+              <w:rPr>
+                <w:rFonts w:ascii="Calibri" w:eastAsia="Times New Roman" w:hAnsi="Calibri" w:cs="Calibri"/>
+                <w:b/>
+                <w:bCs/>
+                <w:color w:val="3F3F3F"/>
+              </w:rPr>
+            </w:pPr>
+            <w:r>
+              <w:rPr>
+                <w:rFonts w:ascii="Calibri" w:eastAsia="Times New Roman" w:hAnsi="Calibri" w:cs="Calibri"/>
+                <w:b/>
+                <w:bCs/>
+                <w:color w:val="3F3F3F"/>
+              </w:rPr>
+              <w:t>0.71</w:t>
+            </w:r>
+          </w:p>
+        </w:tc>
+      </w:tr>
+    </w:tbl>
+    <w:p>
+      <w:pPr>
+        <w:spacing w:line="360" w:lineRule="auto"/>
+      </w:pPr>
+    </w:p>
+    <w:tbl>
+      <w:tblPr>
+        <w:tblW w:w="5000" w:type="dxa"/>
+        <w:tblLook w:val="04A0" w:firstRow="1" w:lastRow="0" w:firstColumn="1" w:lastColumn="0" w:noHBand="0" w:noVBand="1"/>
+      </w:tblPr>
+      <w:tblGrid>
+        <w:gridCol w:w="2400"/>
+        <w:gridCol w:w="1300"/>
+        <w:gridCol w:w="1300"/>
+      </w:tblGrid>
+      <w:tr>
+        <w:trPr>
+          <w:trHeight w:val="320"/>
+        </w:trPr>
+        <w:tc>
+          <w:tcPr>
+            <w:tcW w:w="2400" w:type="dxa"/>
+            <w:tcBorders>
+              <w:top w:val="single" w:sz="4" w:space="0" w:color="3F3F3F"/>
+              <w:left w:val="single" w:sz="4" w:space="0" w:color="3F3F3F"/>
+              <w:bottom w:val="single" w:sz="4" w:space="0" w:color="3F3F3F"/>
+              <w:right w:val="single" w:sz="4" w:space="0" w:color="3F3F3F"/>
+            </w:tcBorders>
+            <w:shd w:val="clear" w:color="000000" w:fill="F2F2F2"/>
+            <w:noWrap/>
+            <w:vAlign w:val="bottom"/>
+            <w:hideMark/>
+          </w:tcPr>
+          <w:p>
+            <w:pPr>
+              <w:rPr>
+                <w:rFonts w:ascii="Calibri" w:eastAsia="Times New Roman" w:hAnsi="Calibri" w:cs="Calibri"/>
+                <w:b/>
+                <w:bCs/>
+                <w:color w:val="3F3F3F"/>
+              </w:rPr>
+            </w:pPr>
+            <w:r>
+              <w:rPr>
+                <w:rFonts w:ascii="Calibri" w:eastAsia="Times New Roman" w:hAnsi="Calibri" w:cs="Calibri"/>
+                <w:b/>
+                <w:bCs/>
+                <w:color w:val="3F3F3F"/>
+              </w:rPr>
+              <w:t>['</w:t>
+            </w:r>
+            <w:proofErr w:type="spellStart"/>
+            <w:r>
+              <w:rPr>
+                <w:rFonts w:ascii="Calibri" w:eastAsia="Times New Roman" w:hAnsi="Calibri" w:cs="Calibri"/>
+                <w:b/>
+                <w:bCs/>
+                <w:color w:val="3F3F3F"/>
+              </w:rPr>
+              <w:t>fnlwgt</w:t>
+            </w:r>
+            <w:proofErr w:type="spellEnd"/>
+            <w:r>
+              <w:rPr>
+                <w:rFonts w:ascii="Calibri" w:eastAsia="Times New Roman" w:hAnsi="Calibri" w:cs="Calibri"/>
+                <w:b/>
+                <w:bCs/>
+                <w:color w:val="3F3F3F"/>
+              </w:rPr>
+              <w:t>','capital-</w:t>
+            </w:r>
+            <w:proofErr w:type="spellStart"/>
+            <w:r>
+              <w:rPr>
+                <w:rFonts w:ascii="Calibri" w:eastAsia="Times New Roman" w:hAnsi="Calibri" w:cs="Calibri"/>
+                <w:b/>
+                <w:bCs/>
+                <w:color w:val="3F3F3F"/>
+              </w:rPr>
+              <w:t>loss','capital</w:t>
+            </w:r>
+            <w:proofErr w:type="spellEnd"/>
+            <w:r>
+              <w:rPr>
+                <w:rFonts w:ascii="Calibri" w:eastAsia="Times New Roman" w:hAnsi="Calibri" w:cs="Calibri"/>
+                <w:b/>
+                <w:bCs/>
+                <w:color w:val="3F3F3F"/>
+              </w:rPr>
+              <w:t>-gain']</w:t>
+            </w:r>
+          </w:p>
+        </w:tc>
+        <w:tc>
+          <w:tcPr>
+            <w:tcW w:w="1300" w:type="dxa"/>
+            <w:tcBorders>
+              <w:top w:val="single" w:sz="4" w:space="0" w:color="3F3F3F"/>
+              <w:left w:val="nil"/>
+              <w:bottom w:val="single" w:sz="4" w:space="0" w:color="3F3F3F"/>
+              <w:right w:val="single" w:sz="4" w:space="0" w:color="3F3F3F"/>
+            </w:tcBorders>
+            <w:shd w:val="clear" w:color="000000" w:fill="F2F2F2"/>
+            <w:noWrap/>
+            <w:vAlign w:val="bottom"/>
+            <w:hideMark/>
+          </w:tcPr>
+          <w:p>
+            <w:pPr>
+              <w:rPr>
+                <w:rFonts w:ascii="Calibri" w:eastAsia="Times New Roman" w:hAnsi="Calibri" w:cs="Calibri"/>
+                <w:b/>
+                <w:bCs/>
+                <w:color w:val="3F3F3F"/>
+              </w:rPr>
+            </w:pPr>
+            <w:r>
+              <w:rPr>
+                <w:rFonts w:ascii="Calibri" w:eastAsia="Times New Roman" w:hAnsi="Calibri" w:cs="Calibri"/>
+                <w:b/>
+                <w:bCs/>
+                <w:color w:val="3F3F3F"/>
+              </w:rPr>
+              <w:t> </w:t>
+            </w:r>
+          </w:p>
+        </w:tc>
+        <w:tc>
+          <w:tcPr>
+            <w:tcW w:w="1300" w:type="dxa"/>
+            <w:tcBorders>
+              <w:top w:val="single" w:sz="4" w:space="0" w:color="3F3F3F"/>
+              <w:left w:val="nil"/>
+              <w:bottom w:val="single" w:sz="4" w:space="0" w:color="3F3F3F"/>
+              <w:right w:val="single" w:sz="4" w:space="0" w:color="3F3F3F"/>
+            </w:tcBorders>
+            <w:shd w:val="clear" w:color="000000" w:fill="F2F2F2"/>
+            <w:noWrap/>
+            <w:vAlign w:val="bottom"/>
+            <w:hideMark/>
+          </w:tcPr>
+          <w:p>
+            <w:pPr>
+              <w:rPr>
+                <w:rFonts w:ascii="Calibri" w:eastAsia="Times New Roman" w:hAnsi="Calibri" w:cs="Calibri"/>
+                <w:b/>
+                <w:bCs/>
+                <w:color w:val="3F3F3F"/>
+              </w:rPr>
+            </w:pPr>
+            <w:r>
+              <w:rPr>
+                <w:rFonts w:ascii="Calibri" w:eastAsia="Times New Roman" w:hAnsi="Calibri" w:cs="Calibri"/>
+                <w:b/>
+                <w:bCs/>
+                <w:color w:val="3F3F3F"/>
+              </w:rPr>
+              <w:t> </w:t>
+            </w:r>
+          </w:p>
+        </w:tc>
+      </w:tr>
+      <w:tr>
+        <w:trPr>
+          <w:trHeight w:val="320"/>
+        </w:trPr>
+        <w:tc>
+          <w:tcPr>
+            <w:tcW w:w="2400" w:type="dxa"/>
+            <w:tcBorders>
+              <w:top w:val="nil"/>
+              <w:left w:val="single" w:sz="4" w:space="0" w:color="3F3F3F"/>
+              <w:bottom w:val="single" w:sz="4" w:space="0" w:color="3F3F3F"/>
+              <w:right w:val="single" w:sz="4" w:space="0" w:color="3F3F3F"/>
+            </w:tcBorders>
+            <w:shd w:val="clear" w:color="000000" w:fill="F2F2F2"/>
+            <w:noWrap/>
+            <w:vAlign w:val="bottom"/>
+            <w:hideMark/>
+          </w:tcPr>
+          <w:p>
+            <w:pPr>
+              <w:rPr>
+                <w:rFonts w:ascii="Calibri" w:eastAsia="Times New Roman" w:hAnsi="Calibri" w:cs="Calibri"/>
+                <w:b/>
+                <w:bCs/>
+                <w:color w:val="3F3F3F"/>
+              </w:rPr>
+            </w:pPr>
+            <w:r>
+              <w:rPr>
+                <w:rFonts w:ascii="Calibri" w:eastAsia="Times New Roman" w:hAnsi="Calibri" w:cs="Calibri"/>
+                <w:b/>
+                <w:bCs/>
+                <w:color w:val="3F3F3F"/>
+              </w:rPr>
+              <w:t> </w:t>
+            </w:r>
+          </w:p>
+        </w:tc>
+        <w:tc>
+          <w:tcPr>
+            <w:tcW w:w="1300" w:type="dxa"/>
+            <w:tcBorders>
+              <w:top w:val="nil"/>
+              <w:left w:val="nil"/>
+              <w:bottom w:val="single" w:sz="4" w:space="0" w:color="3F3F3F"/>
+              <w:right w:val="single" w:sz="4" w:space="0" w:color="3F3F3F"/>
+            </w:tcBorders>
+            <w:shd w:val="clear" w:color="000000" w:fill="F2F2F2"/>
+            <w:noWrap/>
+            <w:vAlign w:val="bottom"/>
+            <w:hideMark/>
+          </w:tcPr>
+          <w:p>
+            <w:pPr>
+              <w:rPr>
+                <w:rFonts w:ascii="Calibri" w:eastAsia="Times New Roman" w:hAnsi="Calibri" w:cs="Calibri"/>
+                <w:b/>
+                <w:bCs/>
+                <w:color w:val="3F3F3F"/>
+              </w:rPr>
+            </w:pPr>
+            <w:r>
+              <w:rPr>
+                <w:rFonts w:ascii="Calibri" w:eastAsia="Times New Roman" w:hAnsi="Calibri" w:cs="Calibri"/>
+                <w:b/>
+                <w:bCs/>
+                <w:color w:val="3F3F3F"/>
+              </w:rPr>
+              <w:t> </w:t>
+            </w:r>
+          </w:p>
+        </w:tc>
+        <w:tc>
+          <w:tcPr>
+            <w:tcW w:w="1300" w:type="dxa"/>
+            <w:tcBorders>
+              <w:top w:val="nil"/>
+              <w:left w:val="nil"/>
+              <w:bottom w:val="single" w:sz="4" w:space="0" w:color="3F3F3F"/>
+              <w:right w:val="single" w:sz="4" w:space="0" w:color="3F3F3F"/>
+            </w:tcBorders>
+            <w:shd w:val="clear" w:color="000000" w:fill="F2F2F2"/>
+            <w:noWrap/>
+            <w:vAlign w:val="bottom"/>
+            <w:hideMark/>
+          </w:tcPr>
+          <w:p>
+            <w:pPr>
+              <w:rPr>
+                <w:rFonts w:ascii="Calibri" w:eastAsia="Times New Roman" w:hAnsi="Calibri" w:cs="Calibri"/>
+                <w:b/>
+                <w:bCs/>
+                <w:color w:val="3F3F3F"/>
+              </w:rPr>
+            </w:pPr>
+            <w:r>
+              <w:rPr>
+                <w:rFonts w:ascii="Calibri" w:eastAsia="Times New Roman" w:hAnsi="Calibri" w:cs="Calibri"/>
+                <w:b/>
+                <w:bCs/>
+                <w:color w:val="3F3F3F"/>
+              </w:rPr>
+              <w:t> </w:t>
+            </w:r>
+          </w:p>
+        </w:tc>
+      </w:tr>
+      <w:tr>
+        <w:trPr>
+          <w:trHeight w:val="320"/>
+        </w:trPr>
+        <w:tc>
+          <w:tcPr>
+            <w:tcW w:w="2400" w:type="dxa"/>
+            <w:tcBorders>
+              <w:top w:val="nil"/>
+              <w:left w:val="single" w:sz="4" w:space="0" w:color="3F3F3F"/>
+              <w:bottom w:val="single" w:sz="4" w:space="0" w:color="3F3F3F"/>
+              <w:right w:val="single" w:sz="4" w:space="0" w:color="3F3F3F"/>
+            </w:tcBorders>
+            <w:shd w:val="clear" w:color="000000" w:fill="F2F2F2"/>
+            <w:noWrap/>
+            <w:vAlign w:val="bottom"/>
+            <w:hideMark/>
+          </w:tcPr>
+          <w:p>
+            <w:pPr>
+              <w:rPr>
+                <w:rFonts w:ascii="Calibri" w:eastAsia="Times New Roman" w:hAnsi="Calibri" w:cs="Calibri"/>
+                <w:b/>
+                <w:bCs/>
+                <w:color w:val="3F3F3F"/>
+              </w:rPr>
+            </w:pPr>
+            <w:r>
+              <w:rPr>
+                <w:rFonts w:ascii="Calibri" w:eastAsia="Times New Roman" w:hAnsi="Calibri" w:cs="Calibri"/>
+                <w:b/>
+                <w:bCs/>
+                <w:color w:val="3F3F3F"/>
+              </w:rPr>
+              <w:t> </w:t>
+            </w:r>
+          </w:p>
+        </w:tc>
+        <w:tc>
+          <w:tcPr>
+            <w:tcW w:w="1300" w:type="dxa"/>
+            <w:tcBorders>
+              <w:top w:val="nil"/>
+              <w:left w:val="nil"/>
+              <w:bottom w:val="single" w:sz="4" w:space="0" w:color="3F3F3F"/>
+              <w:right w:val="single" w:sz="4" w:space="0" w:color="3F3F3F"/>
+            </w:tcBorders>
+            <w:shd w:val="clear" w:color="000000" w:fill="F2F2F2"/>
+            <w:noWrap/>
+            <w:vAlign w:val="bottom"/>
+            <w:hideMark/>
+          </w:tcPr>
+          <w:p>
+            <w:pPr>
+              <w:rPr>
+                <w:rFonts w:ascii="Calibri" w:eastAsia="Times New Roman" w:hAnsi="Calibri" w:cs="Calibri"/>
+                <w:b/>
+                <w:bCs/>
+                <w:color w:val="3F3F3F"/>
+              </w:rPr>
+            </w:pPr>
+            <w:r>
+              <w:rPr>
+                <w:rFonts w:ascii="Calibri" w:eastAsia="Times New Roman" w:hAnsi="Calibri" w:cs="Calibri"/>
+                <w:b/>
+                <w:bCs/>
+                <w:color w:val="3F3F3F"/>
+              </w:rPr>
+              <w:t>accuracy</w:t>
+            </w:r>
+          </w:p>
+        </w:tc>
+        <w:tc>
+          <w:tcPr>
+            <w:tcW w:w="1300" w:type="dxa"/>
+            <w:tcBorders>
+              <w:top w:val="nil"/>
+              <w:left w:val="nil"/>
+              <w:bottom w:val="single" w:sz="4" w:space="0" w:color="3F3F3F"/>
+              <w:right w:val="single" w:sz="4" w:space="0" w:color="3F3F3F"/>
+            </w:tcBorders>
+            <w:shd w:val="clear" w:color="000000" w:fill="F2F2F2"/>
+            <w:noWrap/>
+            <w:vAlign w:val="bottom"/>
+            <w:hideMark/>
+          </w:tcPr>
+          <w:p>
+            <w:pPr>
+              <w:rPr>
+                <w:rFonts w:ascii="Calibri" w:eastAsia="Times New Roman" w:hAnsi="Calibri" w:cs="Calibri"/>
+                <w:b/>
+                <w:bCs/>
+                <w:color w:val="3F3F3F"/>
+              </w:rPr>
+            </w:pPr>
+            <w:r>
+              <w:rPr>
+                <w:rFonts w:ascii="Calibri" w:eastAsia="Times New Roman" w:hAnsi="Calibri" w:cs="Calibri"/>
+                <w:b/>
+                <w:bCs/>
+                <w:color w:val="3F3F3F"/>
+              </w:rPr>
+              <w:t>f1-score</w:t>
+            </w:r>
+          </w:p>
+        </w:tc>
+      </w:tr>
+      <w:tr>
+        <w:trPr>
+          <w:trHeight w:val="320"/>
+        </w:trPr>
+        <w:tc>
+          <w:tcPr>
+            <w:tcW w:w="2400" w:type="dxa"/>
+            <w:tcBorders>
+              <w:top w:val="nil"/>
+              <w:left w:val="single" w:sz="4" w:space="0" w:color="3F3F3F"/>
+              <w:bottom w:val="single" w:sz="4" w:space="0" w:color="3F3F3F"/>
+              <w:right w:val="single" w:sz="4" w:space="0" w:color="3F3F3F"/>
+            </w:tcBorders>
+            <w:shd w:val="clear" w:color="000000" w:fill="F2F2F2"/>
+            <w:noWrap/>
+            <w:vAlign w:val="bottom"/>
+            <w:hideMark/>
+          </w:tcPr>
+          <w:p>
+            <w:pPr>
+              <w:rPr>
+                <w:rFonts w:ascii="Calibri" w:eastAsia="Times New Roman" w:hAnsi="Calibri" w:cs="Calibri"/>
+                <w:b/>
+                <w:bCs/>
+                <w:color w:val="3F3F3F"/>
+              </w:rPr>
+            </w:pPr>
+            <w:r>
+              <w:rPr>
+                <w:rFonts w:ascii="Calibri" w:eastAsia="Times New Roman" w:hAnsi="Calibri" w:cs="Calibri"/>
+                <w:b/>
+                <w:bCs/>
+                <w:color w:val="3F3F3F"/>
+              </w:rPr>
+              <w:t>50/50</w:t>
+            </w:r>
+          </w:p>
+        </w:tc>
+        <w:tc>
+          <w:tcPr>
+            <w:tcW w:w="1300" w:type="dxa"/>
+            <w:tcBorders>
+              <w:top w:val="nil"/>
+              <w:left w:val="nil"/>
+              <w:bottom w:val="single" w:sz="4" w:space="0" w:color="3F3F3F"/>
+              <w:right w:val="single" w:sz="4" w:space="0" w:color="3F3F3F"/>
+            </w:tcBorders>
+            <w:shd w:val="clear" w:color="000000" w:fill="F2F2F2"/>
+            <w:noWrap/>
+            <w:vAlign w:val="bottom"/>
+            <w:hideMark/>
+          </w:tcPr>
+          <w:p>
+            <w:pPr>
+              <w:jc w:val="right"/>
+              <w:rPr>
+                <w:rFonts w:ascii="Calibri" w:eastAsia="Times New Roman" w:hAnsi="Calibri" w:cs="Calibri"/>
+                <w:b/>
+                <w:bCs/>
+                <w:color w:val="3F3F3F"/>
+              </w:rPr>
+            </w:pPr>
+            <w:r>
+              <w:rPr>
+                <w:rFonts w:ascii="Calibri" w:eastAsia="Times New Roman" w:hAnsi="Calibri" w:cs="Calibri"/>
+                <w:b/>
+                <w:bCs/>
+                <w:color w:val="3F3F3F"/>
+              </w:rPr>
+              <w:t>0.81</w:t>
+            </w:r>
+          </w:p>
+        </w:tc>
+        <w:tc>
+          <w:tcPr>
+            <w:tcW w:w="1300" w:type="dxa"/>
+            <w:tcBorders>
+              <w:top w:val="nil"/>
+              <w:left w:val="nil"/>
+              <w:bottom w:val="single" w:sz="4" w:space="0" w:color="3F3F3F"/>
+              <w:right w:val="single" w:sz="4" w:space="0" w:color="3F3F3F"/>
+            </w:tcBorders>
+            <w:shd w:val="clear" w:color="000000" w:fill="F2F2F2"/>
+            <w:noWrap/>
+            <w:vAlign w:val="bottom"/>
+            <w:hideMark/>
+          </w:tcPr>
+          <w:p>
+            <w:pPr>
+              <w:jc w:val="right"/>
+              <w:rPr>
+                <w:rFonts w:ascii="Calibri" w:eastAsia="Times New Roman" w:hAnsi="Calibri" w:cs="Calibri"/>
+                <w:b/>
+                <w:bCs/>
+                <w:color w:val="3F3F3F"/>
+              </w:rPr>
+            </w:pPr>
+            <w:r>
+              <w:rPr>
+                <w:rFonts w:ascii="Calibri" w:eastAsia="Times New Roman" w:hAnsi="Calibri" w:cs="Calibri"/>
+                <w:b/>
+                <w:bCs/>
+                <w:color w:val="3F3F3F"/>
+              </w:rPr>
+              <w:t>0.78</w:t>
+            </w:r>
+          </w:p>
+        </w:tc>
+      </w:tr>
+      <w:tr>
+        <w:trPr>
+          <w:trHeight w:val="320"/>
+        </w:trPr>
+        <w:tc>
+          <w:tcPr>
+            <w:tcW w:w="2400" w:type="dxa"/>
+            <w:tcBorders>
+              <w:top w:val="nil"/>
+              <w:left w:val="single" w:sz="4" w:space="0" w:color="3F3F3F"/>
+              <w:bottom w:val="single" w:sz="4" w:space="0" w:color="3F3F3F"/>
+              <w:right w:val="single" w:sz="4" w:space="0" w:color="3F3F3F"/>
+            </w:tcBorders>
+            <w:shd w:val="clear" w:color="000000" w:fill="F2F2F2"/>
+            <w:noWrap/>
+            <w:vAlign w:val="bottom"/>
+            <w:hideMark/>
+          </w:tcPr>
+          <w:p>
+            <w:pPr>
+              <w:rPr>
+                <w:rFonts w:ascii="Calibri" w:eastAsia="Times New Roman" w:hAnsi="Calibri" w:cs="Calibri"/>
+                <w:b/>
+                <w:bCs/>
+                <w:color w:val="3F3F3F"/>
+              </w:rPr>
+            </w:pPr>
+            <w:r>
+              <w:rPr>
+                <w:rFonts w:ascii="Calibri" w:eastAsia="Times New Roman" w:hAnsi="Calibri" w:cs="Calibri"/>
+                <w:b/>
+                <w:bCs/>
+                <w:color w:val="3F3F3F"/>
+              </w:rPr>
+              <w:t>60/40</w:t>
+            </w:r>
+          </w:p>
+        </w:tc>
+        <w:tc>
+          <w:tcPr>
+            <w:tcW w:w="1300" w:type="dxa"/>
+            <w:tcBorders>
+              <w:top w:val="nil"/>
+              <w:left w:val="nil"/>
+              <w:bottom w:val="single" w:sz="4" w:space="0" w:color="3F3F3F"/>
+              <w:right w:val="single" w:sz="4" w:space="0" w:color="3F3F3F"/>
+            </w:tcBorders>
+            <w:shd w:val="clear" w:color="000000" w:fill="F2F2F2"/>
+            <w:noWrap/>
+            <w:vAlign w:val="bottom"/>
+            <w:hideMark/>
+          </w:tcPr>
+          <w:p>
+            <w:pPr>
+              <w:jc w:val="right"/>
+              <w:rPr>
+                <w:rFonts w:ascii="Calibri" w:eastAsia="Times New Roman" w:hAnsi="Calibri" w:cs="Calibri"/>
+                <w:b/>
+                <w:bCs/>
+                <w:color w:val="3F3F3F"/>
+              </w:rPr>
+            </w:pPr>
+            <w:r>
+              <w:rPr>
+                <w:rFonts w:ascii="Calibri" w:eastAsia="Times New Roman" w:hAnsi="Calibri" w:cs="Calibri"/>
+                <w:b/>
+                <w:bCs/>
+                <w:color w:val="3F3F3F"/>
+              </w:rPr>
+              <w:t>0.81</w:t>
+            </w:r>
+          </w:p>
+        </w:tc>
+        <w:tc>
+          <w:tcPr>
+            <w:tcW w:w="1300" w:type="dxa"/>
+            <w:tcBorders>
+              <w:top w:val="nil"/>
+              <w:left w:val="nil"/>
+              <w:bottom w:val="single" w:sz="4" w:space="0" w:color="3F3F3F"/>
+              <w:right w:val="single" w:sz="4" w:space="0" w:color="3F3F3F"/>
+            </w:tcBorders>
+            <w:shd w:val="clear" w:color="000000" w:fill="F2F2F2"/>
+            <w:noWrap/>
+            <w:vAlign w:val="bottom"/>
+            <w:hideMark/>
+          </w:tcPr>
+          <w:p>
+            <w:pPr>
+              <w:jc w:val="right"/>
+              <w:rPr>
+                <w:rFonts w:ascii="Calibri" w:eastAsia="Times New Roman" w:hAnsi="Calibri" w:cs="Calibri"/>
+                <w:b/>
+                <w:bCs/>
+                <w:color w:val="3F3F3F"/>
+              </w:rPr>
+            </w:pPr>
+            <w:r>
+              <w:rPr>
+                <w:rFonts w:ascii="Calibri" w:eastAsia="Times New Roman" w:hAnsi="Calibri" w:cs="Calibri"/>
+                <w:b/>
+                <w:bCs/>
+                <w:color w:val="3F3F3F"/>
+              </w:rPr>
+              <w:t>0.78</w:t>
+            </w:r>
+          </w:p>
+        </w:tc>
+      </w:tr>
+      <w:tr>
+        <w:trPr>
+          <w:trHeight w:val="320"/>
+        </w:trPr>
+        <w:tc>
+          <w:tcPr>
+            <w:tcW w:w="2400" w:type="dxa"/>
+            <w:tcBorders>
+              <w:top w:val="nil"/>
+              <w:left w:val="single" w:sz="4" w:space="0" w:color="3F3F3F"/>
+              <w:bottom w:val="single" w:sz="4" w:space="0" w:color="3F3F3F"/>
+              <w:right w:val="single" w:sz="4" w:space="0" w:color="3F3F3F"/>
+            </w:tcBorders>
+            <w:shd w:val="clear" w:color="000000" w:fill="F2F2F2"/>
+            <w:noWrap/>
+            <w:vAlign w:val="bottom"/>
+            <w:hideMark/>
+          </w:tcPr>
+          <w:p>
+            <w:pPr>
+              <w:rPr>
+                <w:rFonts w:ascii="Calibri" w:eastAsia="Times New Roman" w:hAnsi="Calibri" w:cs="Calibri"/>
+                <w:b/>
+                <w:bCs/>
+                <w:color w:val="3F3F3F"/>
+              </w:rPr>
+            </w:pPr>
+            <w:r>
+              <w:rPr>
+                <w:rFonts w:ascii="Calibri" w:eastAsia="Times New Roman" w:hAnsi="Calibri" w:cs="Calibri"/>
+                <w:b/>
+                <w:bCs/>
+                <w:color w:val="3F3F3F"/>
+              </w:rPr>
+              <w:t>70/30</w:t>
+            </w:r>
+          </w:p>
+        </w:tc>
+        <w:tc>
+          <w:tcPr>
+            <w:tcW w:w="1300" w:type="dxa"/>
+            <w:tcBorders>
+              <w:top w:val="nil"/>
+              <w:left w:val="nil"/>
+              <w:bottom w:val="single" w:sz="4" w:space="0" w:color="3F3F3F"/>
+              <w:right w:val="single" w:sz="4" w:space="0" w:color="3F3F3F"/>
+            </w:tcBorders>
+            <w:shd w:val="clear" w:color="000000" w:fill="F2F2F2"/>
+            <w:noWrap/>
+            <w:vAlign w:val="bottom"/>
+            <w:hideMark/>
+          </w:tcPr>
+          <w:p>
+            <w:pPr>
+              <w:jc w:val="right"/>
+              <w:rPr>
+                <w:rFonts w:ascii="Calibri" w:eastAsia="Times New Roman" w:hAnsi="Calibri" w:cs="Calibri"/>
+                <w:b/>
+                <w:bCs/>
+                <w:color w:val="3F3F3F"/>
+              </w:rPr>
+            </w:pPr>
+            <w:r>
+              <w:rPr>
+                <w:rFonts w:ascii="Calibri" w:eastAsia="Times New Roman" w:hAnsi="Calibri" w:cs="Calibri"/>
+                <w:b/>
+                <w:bCs/>
+                <w:color w:val="3F3F3F"/>
+              </w:rPr>
+              <w:t>0.81</w:t>
+            </w:r>
+          </w:p>
+        </w:tc>
+        <w:tc>
+          <w:tcPr>
+            <w:tcW w:w="1300" w:type="dxa"/>
+            <w:tcBorders>
+              <w:top w:val="nil"/>
+              <w:left w:val="nil"/>
+              <w:bottom w:val="single" w:sz="4" w:space="0" w:color="3F3F3F"/>
+              <w:right w:val="single" w:sz="4" w:space="0" w:color="3F3F3F"/>
+            </w:tcBorders>
+            <w:shd w:val="clear" w:color="000000" w:fill="F2F2F2"/>
+            <w:noWrap/>
+            <w:vAlign w:val="bottom"/>
+            <w:hideMark/>
+          </w:tcPr>
+          <w:p>
+            <w:pPr>
+              <w:jc w:val="right"/>
+              <w:rPr>
+                <w:rFonts w:ascii="Calibri" w:eastAsia="Times New Roman" w:hAnsi="Calibri" w:cs="Calibri"/>
+                <w:b/>
+                <w:bCs/>
+                <w:color w:val="3F3F3F"/>
+              </w:rPr>
+            </w:pPr>
+            <w:r>
+              <w:rPr>
+                <w:rFonts w:ascii="Calibri" w:eastAsia="Times New Roman" w:hAnsi="Calibri" w:cs="Calibri"/>
+                <w:b/>
+                <w:bCs/>
+                <w:color w:val="3F3F3F"/>
+              </w:rPr>
+              <w:t>0.78</w:t>
+            </w:r>
+          </w:p>
+        </w:tc>
+      </w:tr>
+    </w:tbl>
+    <w:p>
+      <w:pPr>
+        <w:spacing w:line="360" w:lineRule="auto"/>
+      </w:pPr>
+    </w:p>
+    <w:tbl>
+      <w:tblPr>
+        <w:tblW w:w="7540" w:type="dxa"/>
+        <w:tblLook w:val="04A0" w:firstRow="1" w:lastRow="0" w:firstColumn="1" w:lastColumn="0" w:noHBand="0" w:noVBand="1"/>
+      </w:tblPr>
+      <w:tblGrid>
+        <w:gridCol w:w="4940"/>
+        <w:gridCol w:w="1300"/>
+        <w:gridCol w:w="1300"/>
+      </w:tblGrid>
+      <w:tr>
+        <w:trPr>
+          <w:trHeight w:val="320"/>
+        </w:trPr>
+        <w:tc>
+          <w:tcPr>
+            <w:tcW w:w="4940" w:type="dxa"/>
+            <w:tcBorders>
+              <w:top w:val="single" w:sz="4" w:space="0" w:color="3F3F3F"/>
+              <w:left w:val="single" w:sz="4" w:space="0" w:color="3F3F3F"/>
+              <w:bottom w:val="single" w:sz="4" w:space="0" w:color="3F3F3F"/>
+              <w:right w:val="single" w:sz="4" w:space="0" w:color="3F3F3F"/>
+            </w:tcBorders>
+            <w:shd w:val="clear" w:color="000000" w:fill="F2F2F2"/>
+            <w:noWrap/>
+            <w:vAlign w:val="bottom"/>
+            <w:hideMark/>
+          </w:tcPr>
+          <w:p>
+            <w:pPr>
+              <w:rPr>
+                <w:rFonts w:ascii="Calibri" w:eastAsia="Times New Roman" w:hAnsi="Calibri" w:cs="Calibri"/>
+                <w:b/>
+                <w:bCs/>
+                <w:color w:val="3F3F3F"/>
+              </w:rPr>
+            </w:pPr>
+            <w:r>
+              <w:rPr>
+                <w:rFonts w:ascii="Calibri" w:eastAsia="Times New Roman" w:hAnsi="Calibri" w:cs="Calibri"/>
+                <w:b/>
+                <w:bCs/>
+                <w:color w:val="3F3F3F"/>
+              </w:rPr>
+              <w:t>['age','</w:t>
+            </w:r>
+            <w:proofErr w:type="spellStart"/>
+            <w:r>
+              <w:rPr>
+                <w:rFonts w:ascii="Calibri" w:eastAsia="Times New Roman" w:hAnsi="Calibri" w:cs="Calibri"/>
+                <w:b/>
+                <w:bCs/>
+                <w:color w:val="3F3F3F"/>
+              </w:rPr>
+              <w:t>fnlwgt</w:t>
+            </w:r>
+            <w:proofErr w:type="spellEnd"/>
+            <w:r>
+              <w:rPr>
+                <w:rFonts w:ascii="Calibri" w:eastAsia="Times New Roman" w:hAnsi="Calibri" w:cs="Calibri"/>
+                <w:b/>
+                <w:bCs/>
+                <w:color w:val="3F3F3F"/>
+              </w:rPr>
+              <w:t>','capital-</w:t>
+            </w:r>
+            <w:proofErr w:type="spellStart"/>
+            <w:r>
+              <w:rPr>
+                <w:rFonts w:ascii="Calibri" w:eastAsia="Times New Roman" w:hAnsi="Calibri" w:cs="Calibri"/>
+                <w:b/>
+                <w:bCs/>
+                <w:color w:val="3F3F3F"/>
+              </w:rPr>
+              <w:t>loss','capital</w:t>
+            </w:r>
+            <w:proofErr w:type="spellEnd"/>
+            <w:r>
+              <w:rPr>
+                <w:rFonts w:ascii="Calibri" w:eastAsia="Times New Roman" w:hAnsi="Calibri" w:cs="Calibri"/>
+                <w:b/>
+                <w:bCs/>
+                <w:color w:val="3F3F3F"/>
+              </w:rPr>
+              <w:t>-gain']</w:t>
+            </w:r>
+          </w:p>
+        </w:tc>
+        <w:tc>
+          <w:tcPr>
+            <w:tcW w:w="1300" w:type="dxa"/>
+            <w:tcBorders>
+              <w:top w:val="single" w:sz="4" w:space="0" w:color="3F3F3F"/>
+              <w:left w:val="nil"/>
+              <w:bottom w:val="single" w:sz="4" w:space="0" w:color="3F3F3F"/>
+              <w:right w:val="single" w:sz="4" w:space="0" w:color="3F3F3F"/>
+            </w:tcBorders>
+            <w:shd w:val="clear" w:color="000000" w:fill="F2F2F2"/>
+            <w:noWrap/>
+            <w:vAlign w:val="bottom"/>
+            <w:hideMark/>
+          </w:tcPr>
+          <w:p>
+            <w:pPr>
+              <w:rPr>
+                <w:rFonts w:ascii="Calibri" w:eastAsia="Times New Roman" w:hAnsi="Calibri" w:cs="Calibri"/>
+                <w:b/>
+                <w:bCs/>
+                <w:color w:val="3F3F3F"/>
+              </w:rPr>
+            </w:pPr>
+            <w:r>
+              <w:rPr>
+                <w:rFonts w:ascii="Calibri" w:eastAsia="Times New Roman" w:hAnsi="Calibri" w:cs="Calibri"/>
+                <w:b/>
+                <w:bCs/>
+                <w:color w:val="3F3F3F"/>
+              </w:rPr>
+              <w:t> </w:t>
+            </w:r>
+          </w:p>
+        </w:tc>
+        <w:tc>
+          <w:tcPr>
+            <w:tcW w:w="1300" w:type="dxa"/>
+            <w:tcBorders>
+              <w:top w:val="single" w:sz="4" w:space="0" w:color="3F3F3F"/>
+              <w:left w:val="nil"/>
+              <w:bottom w:val="single" w:sz="4" w:space="0" w:color="3F3F3F"/>
+              <w:right w:val="single" w:sz="4" w:space="0" w:color="3F3F3F"/>
+            </w:tcBorders>
+            <w:shd w:val="clear" w:color="000000" w:fill="F2F2F2"/>
+            <w:noWrap/>
+            <w:vAlign w:val="bottom"/>
+            <w:hideMark/>
+          </w:tcPr>
+          <w:p>
+            <w:pPr>
+              <w:rPr>
+                <w:rFonts w:ascii="Calibri" w:eastAsia="Times New Roman" w:hAnsi="Calibri" w:cs="Calibri"/>
+                <w:b/>
+                <w:bCs/>
+                <w:color w:val="3F3F3F"/>
+              </w:rPr>
+            </w:pPr>
+            <w:r>
+              <w:rPr>
+                <w:rFonts w:ascii="Calibri" w:eastAsia="Times New Roman" w:hAnsi="Calibri" w:cs="Calibri"/>
+                <w:b/>
+                <w:bCs/>
+                <w:color w:val="3F3F3F"/>
+              </w:rPr>
+              <w:t> </w:t>
+            </w:r>
+          </w:p>
+        </w:tc>
+      </w:tr>
+      <w:tr>
+        <w:trPr>
+          <w:trHeight w:val="320"/>
+        </w:trPr>
+        <w:tc>
+          <w:tcPr>
+            <w:tcW w:w="4940" w:type="dxa"/>
+            <w:tcBorders>
+              <w:top w:val="nil"/>
+              <w:left w:val="single" w:sz="4" w:space="0" w:color="3F3F3F"/>
+              <w:bottom w:val="single" w:sz="4" w:space="0" w:color="3F3F3F"/>
+              <w:right w:val="single" w:sz="4" w:space="0" w:color="3F3F3F"/>
+            </w:tcBorders>
+            <w:shd w:val="clear" w:color="000000" w:fill="F2F2F2"/>
+            <w:noWrap/>
+            <w:vAlign w:val="bottom"/>
+            <w:hideMark/>
+          </w:tcPr>
+          <w:p>
+            <w:pPr>
+              <w:rPr>
+                <w:rFonts w:ascii="Calibri" w:eastAsia="Times New Roman" w:hAnsi="Calibri" w:cs="Calibri"/>
+                <w:b/>
+                <w:bCs/>
+                <w:color w:val="3F3F3F"/>
+              </w:rPr>
+            </w:pPr>
+            <w:r>
+              <w:rPr>
+                <w:rFonts w:ascii="Calibri" w:eastAsia="Times New Roman" w:hAnsi="Calibri" w:cs="Calibri"/>
+                <w:b/>
+                <w:bCs/>
+                <w:color w:val="3F3F3F"/>
+              </w:rPr>
+              <w:t> </w:t>
+            </w:r>
+          </w:p>
+        </w:tc>
+        <w:tc>
+          <w:tcPr>
+            <w:tcW w:w="1300" w:type="dxa"/>
+            <w:tcBorders>
+              <w:top w:val="nil"/>
+              <w:left w:val="nil"/>
+              <w:bottom w:val="single" w:sz="4" w:space="0" w:color="3F3F3F"/>
+              <w:right w:val="single" w:sz="4" w:space="0" w:color="3F3F3F"/>
+            </w:tcBorders>
+            <w:shd w:val="clear" w:color="000000" w:fill="F2F2F2"/>
+            <w:noWrap/>
+            <w:vAlign w:val="bottom"/>
+            <w:hideMark/>
+          </w:tcPr>
+          <w:p>
+            <w:pPr>
+              <w:rPr>
+                <w:rFonts w:ascii="Calibri" w:eastAsia="Times New Roman" w:hAnsi="Calibri" w:cs="Calibri"/>
+                <w:b/>
+                <w:bCs/>
+                <w:color w:val="3F3F3F"/>
+              </w:rPr>
+            </w:pPr>
+            <w:r>
+              <w:rPr>
+                <w:rFonts w:ascii="Calibri" w:eastAsia="Times New Roman" w:hAnsi="Calibri" w:cs="Calibri"/>
+                <w:b/>
+                <w:bCs/>
+                <w:color w:val="3F3F3F"/>
+              </w:rPr>
+              <w:t> </w:t>
+            </w:r>
+          </w:p>
+        </w:tc>
+        <w:tc>
+          <w:tcPr>
+            <w:tcW w:w="1300" w:type="dxa"/>
+            <w:tcBorders>
+              <w:top w:val="nil"/>
+              <w:left w:val="nil"/>
+              <w:bottom w:val="single" w:sz="4" w:space="0" w:color="3F3F3F"/>
+              <w:right w:val="single" w:sz="4" w:space="0" w:color="3F3F3F"/>
+            </w:tcBorders>
+            <w:shd w:val="clear" w:color="000000" w:fill="F2F2F2"/>
+            <w:noWrap/>
+            <w:vAlign w:val="bottom"/>
+            <w:hideMark/>
+          </w:tcPr>
+          <w:p>
+            <w:pPr>
+              <w:rPr>
+                <w:rFonts w:ascii="Calibri" w:eastAsia="Times New Roman" w:hAnsi="Calibri" w:cs="Calibri"/>
+                <w:b/>
+                <w:bCs/>
+                <w:color w:val="3F3F3F"/>
+              </w:rPr>
+            </w:pPr>
+            <w:r>
+              <w:rPr>
+                <w:rFonts w:ascii="Calibri" w:eastAsia="Times New Roman" w:hAnsi="Calibri" w:cs="Calibri"/>
+                <w:b/>
+                <w:bCs/>
+                <w:color w:val="3F3F3F"/>
+              </w:rPr>
+              <w:t> </w:t>
+            </w:r>
+          </w:p>
+        </w:tc>
+      </w:tr>
+      <w:tr>
+        <w:trPr>
+          <w:trHeight w:val="320"/>
+        </w:trPr>
+        <w:tc>
+          <w:tcPr>
+            <w:tcW w:w="4940" w:type="dxa"/>
+            <w:tcBorders>
+              <w:top w:val="nil"/>
+              <w:left w:val="single" w:sz="4" w:space="0" w:color="3F3F3F"/>
+              <w:bottom w:val="single" w:sz="4" w:space="0" w:color="3F3F3F"/>
+              <w:right w:val="single" w:sz="4" w:space="0" w:color="3F3F3F"/>
+            </w:tcBorders>
+            <w:shd w:val="clear" w:color="000000" w:fill="F2F2F2"/>
+            <w:noWrap/>
+            <w:vAlign w:val="bottom"/>
+            <w:hideMark/>
+          </w:tcPr>
+          <w:p>
+            <w:pPr>
+              <w:rPr>
+                <w:rFonts w:ascii="Calibri" w:eastAsia="Times New Roman" w:hAnsi="Calibri" w:cs="Calibri"/>
+                <w:b/>
+                <w:bCs/>
+                <w:color w:val="3F3F3F"/>
+              </w:rPr>
+            </w:pPr>
+            <w:r>
+              <w:rPr>
+                <w:rFonts w:ascii="Calibri" w:eastAsia="Times New Roman" w:hAnsi="Calibri" w:cs="Calibri"/>
+                <w:b/>
+                <w:bCs/>
+                <w:color w:val="3F3F3F"/>
+              </w:rPr>
+              <w:t> </w:t>
+            </w:r>
+          </w:p>
+        </w:tc>
+        <w:tc>
+          <w:tcPr>
+            <w:tcW w:w="1300" w:type="dxa"/>
+            <w:tcBorders>
+              <w:top w:val="nil"/>
+              <w:left w:val="nil"/>
+              <w:bottom w:val="single" w:sz="4" w:space="0" w:color="3F3F3F"/>
+              <w:right w:val="single" w:sz="4" w:space="0" w:color="3F3F3F"/>
+            </w:tcBorders>
+            <w:shd w:val="clear" w:color="000000" w:fill="F2F2F2"/>
+            <w:noWrap/>
+            <w:vAlign w:val="bottom"/>
+            <w:hideMark/>
+          </w:tcPr>
+          <w:p>
+            <w:pPr>
+              <w:rPr>
+                <w:rFonts w:ascii="Calibri" w:eastAsia="Times New Roman" w:hAnsi="Calibri" w:cs="Calibri"/>
+                <w:b/>
+                <w:bCs/>
+                <w:color w:val="3F3F3F"/>
+              </w:rPr>
+            </w:pPr>
+            <w:r>
+              <w:rPr>
+                <w:rFonts w:ascii="Calibri" w:eastAsia="Times New Roman" w:hAnsi="Calibri" w:cs="Calibri"/>
+                <w:b/>
+                <w:bCs/>
+                <w:color w:val="3F3F3F"/>
+              </w:rPr>
+              <w:t>accuracy</w:t>
+            </w:r>
+          </w:p>
+        </w:tc>
+        <w:tc>
+          <w:tcPr>
+            <w:tcW w:w="1300" w:type="dxa"/>
+            <w:tcBorders>
+              <w:top w:val="nil"/>
+              <w:left w:val="nil"/>
+              <w:bottom w:val="single" w:sz="4" w:space="0" w:color="3F3F3F"/>
+              <w:right w:val="single" w:sz="4" w:space="0" w:color="3F3F3F"/>
+            </w:tcBorders>
+            <w:shd w:val="clear" w:color="000000" w:fill="F2F2F2"/>
+            <w:noWrap/>
+            <w:vAlign w:val="bottom"/>
+            <w:hideMark/>
+          </w:tcPr>
+          <w:p>
+            <w:pPr>
+              <w:rPr>
+                <w:rFonts w:ascii="Calibri" w:eastAsia="Times New Roman" w:hAnsi="Calibri" w:cs="Calibri"/>
+                <w:b/>
+                <w:bCs/>
+                <w:color w:val="3F3F3F"/>
+              </w:rPr>
+            </w:pPr>
+            <w:r>
+              <w:rPr>
+                <w:rFonts w:ascii="Calibri" w:eastAsia="Times New Roman" w:hAnsi="Calibri" w:cs="Calibri"/>
+                <w:b/>
+                <w:bCs/>
+                <w:color w:val="3F3F3F"/>
+              </w:rPr>
+              <w:t>f1-score</w:t>
+            </w:r>
+          </w:p>
+        </w:tc>
+      </w:tr>
+      <w:tr>
+        <w:trPr>
+          <w:trHeight w:val="320"/>
+        </w:trPr>
+        <w:tc>
+          <w:tcPr>
+            <w:tcW w:w="4940" w:type="dxa"/>
+            <w:tcBorders>
+              <w:top w:val="nil"/>
+              <w:left w:val="single" w:sz="4" w:space="0" w:color="3F3F3F"/>
+              <w:bottom w:val="single" w:sz="4" w:space="0" w:color="3F3F3F"/>
+              <w:right w:val="single" w:sz="4" w:space="0" w:color="3F3F3F"/>
+            </w:tcBorders>
+            <w:shd w:val="clear" w:color="000000" w:fill="F2F2F2"/>
+            <w:noWrap/>
+            <w:vAlign w:val="bottom"/>
+            <w:hideMark/>
+          </w:tcPr>
+          <w:p>
+            <w:pPr>
+              <w:rPr>
+                <w:rFonts w:ascii="Calibri" w:eastAsia="Times New Roman" w:hAnsi="Calibri" w:cs="Calibri"/>
+                <w:b/>
+                <w:bCs/>
+                <w:color w:val="3F3F3F"/>
+              </w:rPr>
+            </w:pPr>
+            <w:r>
+              <w:rPr>
+                <w:rFonts w:ascii="Calibri" w:eastAsia="Times New Roman" w:hAnsi="Calibri" w:cs="Calibri"/>
+                <w:b/>
+                <w:bCs/>
+                <w:color w:val="3F3F3F"/>
+              </w:rPr>
+              <w:t>50/50</w:t>
+            </w:r>
+          </w:p>
+        </w:tc>
+        <w:tc>
+          <w:tcPr>
+            <w:tcW w:w="1300" w:type="dxa"/>
+            <w:tcBorders>
+              <w:top w:val="nil"/>
+              <w:left w:val="nil"/>
+              <w:bottom w:val="single" w:sz="4" w:space="0" w:color="3F3F3F"/>
+              <w:right w:val="single" w:sz="4" w:space="0" w:color="3F3F3F"/>
+            </w:tcBorders>
+            <w:shd w:val="clear" w:color="000000" w:fill="F2F2F2"/>
+            <w:noWrap/>
+            <w:vAlign w:val="bottom"/>
+            <w:hideMark/>
+          </w:tcPr>
+          <w:p>
+            <w:pPr>
+              <w:jc w:val="right"/>
+              <w:rPr>
+                <w:rFonts w:ascii="Calibri" w:eastAsia="Times New Roman" w:hAnsi="Calibri" w:cs="Calibri"/>
+                <w:b/>
+                <w:bCs/>
+                <w:color w:val="3F3F3F"/>
+              </w:rPr>
+            </w:pPr>
+            <w:r>
+              <w:rPr>
+                <w:rFonts w:ascii="Calibri" w:eastAsia="Times New Roman" w:hAnsi="Calibri" w:cs="Calibri"/>
+                <w:b/>
+                <w:bCs/>
+                <w:color w:val="3F3F3F"/>
+              </w:rPr>
+              <w:t>0.81</w:t>
+            </w:r>
+          </w:p>
+        </w:tc>
+        <w:tc>
+          <w:tcPr>
+            <w:tcW w:w="1300" w:type="dxa"/>
+            <w:tcBorders>
+              <w:top w:val="nil"/>
+              <w:left w:val="nil"/>
+              <w:bottom w:val="single" w:sz="4" w:space="0" w:color="3F3F3F"/>
+              <w:right w:val="single" w:sz="4" w:space="0" w:color="3F3F3F"/>
+            </w:tcBorders>
+            <w:shd w:val="clear" w:color="000000" w:fill="F2F2F2"/>
+            <w:noWrap/>
+            <w:vAlign w:val="bottom"/>
+            <w:hideMark/>
+          </w:tcPr>
+          <w:p>
+            <w:pPr>
+              <w:jc w:val="right"/>
+              <w:rPr>
+                <w:rFonts w:ascii="Calibri" w:eastAsia="Times New Roman" w:hAnsi="Calibri" w:cs="Calibri"/>
+                <w:b/>
+                <w:bCs/>
+                <w:color w:val="3F3F3F"/>
+              </w:rPr>
+            </w:pPr>
+            <w:r>
+              <w:rPr>
+                <w:rFonts w:ascii="Calibri" w:eastAsia="Times New Roman" w:hAnsi="Calibri" w:cs="Calibri"/>
+                <w:b/>
+                <w:bCs/>
+                <w:color w:val="3F3F3F"/>
+              </w:rPr>
+              <w:t>0.78</w:t>
+            </w:r>
+          </w:p>
+        </w:tc>
+      </w:tr>
+      <w:tr>
+        <w:trPr>
+          <w:trHeight w:val="320"/>
+        </w:trPr>
+        <w:tc>
+          <w:tcPr>
+            <w:tcW w:w="4940" w:type="dxa"/>
+            <w:tcBorders>
+              <w:top w:val="nil"/>
+              <w:left w:val="single" w:sz="4" w:space="0" w:color="3F3F3F"/>
+              <w:bottom w:val="single" w:sz="4" w:space="0" w:color="3F3F3F"/>
+              <w:right w:val="single" w:sz="4" w:space="0" w:color="3F3F3F"/>
+            </w:tcBorders>
+            <w:shd w:val="clear" w:color="000000" w:fill="F2F2F2"/>
+            <w:noWrap/>
+            <w:vAlign w:val="bottom"/>
+            <w:hideMark/>
+          </w:tcPr>
+          <w:p>
+            <w:pPr>
+              <w:rPr>
+                <w:rFonts w:ascii="Calibri" w:eastAsia="Times New Roman" w:hAnsi="Calibri" w:cs="Calibri"/>
+                <w:b/>
+                <w:bCs/>
+                <w:color w:val="3F3F3F"/>
+              </w:rPr>
+            </w:pPr>
+            <w:r>
+              <w:rPr>
+                <w:rFonts w:ascii="Calibri" w:eastAsia="Times New Roman" w:hAnsi="Calibri" w:cs="Calibri"/>
+                <w:b/>
+                <w:bCs/>
+                <w:color w:val="3F3F3F"/>
+              </w:rPr>
+              <w:t>60/40</w:t>
+            </w:r>
+          </w:p>
+        </w:tc>
+        <w:tc>
+          <w:tcPr>
+            <w:tcW w:w="1300" w:type="dxa"/>
+            <w:tcBorders>
+              <w:top w:val="nil"/>
+              <w:left w:val="nil"/>
+              <w:bottom w:val="single" w:sz="4" w:space="0" w:color="3F3F3F"/>
+              <w:right w:val="single" w:sz="4" w:space="0" w:color="3F3F3F"/>
+            </w:tcBorders>
+            <w:shd w:val="clear" w:color="000000" w:fill="F2F2F2"/>
+            <w:noWrap/>
+            <w:vAlign w:val="bottom"/>
+            <w:hideMark/>
+          </w:tcPr>
+          <w:p>
+            <w:pPr>
+              <w:jc w:val="right"/>
+              <w:rPr>
+                <w:rFonts w:ascii="Calibri" w:eastAsia="Times New Roman" w:hAnsi="Calibri" w:cs="Calibri"/>
+                <w:b/>
+                <w:bCs/>
+                <w:color w:val="3F3F3F"/>
+              </w:rPr>
+            </w:pPr>
+            <w:r>
+              <w:rPr>
+                <w:rFonts w:ascii="Calibri" w:eastAsia="Times New Roman" w:hAnsi="Calibri" w:cs="Calibri"/>
+                <w:b/>
+                <w:bCs/>
+                <w:color w:val="3F3F3F"/>
+              </w:rPr>
+              <w:t>0.81</w:t>
+            </w:r>
+          </w:p>
+        </w:tc>
+        <w:tc>
+          <w:tcPr>
+            <w:tcW w:w="1300" w:type="dxa"/>
+            <w:tcBorders>
+              <w:top w:val="nil"/>
+              <w:left w:val="nil"/>
+              <w:bottom w:val="single" w:sz="4" w:space="0" w:color="3F3F3F"/>
+              <w:right w:val="single" w:sz="4" w:space="0" w:color="3F3F3F"/>
+            </w:tcBorders>
+            <w:shd w:val="clear" w:color="000000" w:fill="F2F2F2"/>
+            <w:noWrap/>
+            <w:vAlign w:val="bottom"/>
+            <w:hideMark/>
+          </w:tcPr>
+          <w:p>
+            <w:pPr>
+              <w:jc w:val="right"/>
+              <w:rPr>
+                <w:rFonts w:ascii="Calibri" w:eastAsia="Times New Roman" w:hAnsi="Calibri" w:cs="Calibri"/>
+                <w:b/>
+                <w:bCs/>
+                <w:color w:val="3F3F3F"/>
+              </w:rPr>
+            </w:pPr>
+            <w:r>
+              <w:rPr>
+                <w:rFonts w:ascii="Calibri" w:eastAsia="Times New Roman" w:hAnsi="Calibri" w:cs="Calibri"/>
+                <w:b/>
+                <w:bCs/>
+                <w:color w:val="3F3F3F"/>
+              </w:rPr>
+              <w:t>0.78</w:t>
+            </w:r>
+          </w:p>
+        </w:tc>
+      </w:tr>
+      <w:tr>
+        <w:trPr>
+          <w:trHeight w:val="320"/>
+        </w:trPr>
+        <w:tc>
+          <w:tcPr>
+            <w:tcW w:w="4940" w:type="dxa"/>
+            <w:tcBorders>
+              <w:top w:val="nil"/>
+              <w:left w:val="single" w:sz="4" w:space="0" w:color="3F3F3F"/>
+              <w:bottom w:val="single" w:sz="4" w:space="0" w:color="3F3F3F"/>
+              <w:right w:val="single" w:sz="4" w:space="0" w:color="3F3F3F"/>
+            </w:tcBorders>
+            <w:shd w:val="clear" w:color="000000" w:fill="F2F2F2"/>
+            <w:noWrap/>
+            <w:vAlign w:val="bottom"/>
+            <w:hideMark/>
+          </w:tcPr>
+          <w:p>
+            <w:pPr>
+              <w:rPr>
+                <w:rFonts w:ascii="Calibri" w:eastAsia="Times New Roman" w:hAnsi="Calibri" w:cs="Calibri"/>
+                <w:b/>
+                <w:bCs/>
+                <w:color w:val="3F3F3F"/>
+              </w:rPr>
+            </w:pPr>
+            <w:r>
+              <w:rPr>
+                <w:rFonts w:ascii="Calibri" w:eastAsia="Times New Roman" w:hAnsi="Calibri" w:cs="Calibri"/>
+                <w:b/>
+                <w:bCs/>
+                <w:color w:val="3F3F3F"/>
+              </w:rPr>
+              <w:t>70/30</w:t>
+            </w:r>
+          </w:p>
+        </w:tc>
+        <w:tc>
+          <w:tcPr>
+            <w:tcW w:w="1300" w:type="dxa"/>
+            <w:tcBorders>
+              <w:top w:val="nil"/>
+              <w:left w:val="nil"/>
+              <w:bottom w:val="single" w:sz="4" w:space="0" w:color="3F3F3F"/>
+              <w:right w:val="single" w:sz="4" w:space="0" w:color="3F3F3F"/>
+            </w:tcBorders>
+            <w:shd w:val="clear" w:color="000000" w:fill="F2F2F2"/>
+            <w:noWrap/>
+            <w:vAlign w:val="bottom"/>
+            <w:hideMark/>
+          </w:tcPr>
+          <w:p>
+            <w:pPr>
+              <w:jc w:val="right"/>
+              <w:rPr>
+                <w:rFonts w:ascii="Calibri" w:eastAsia="Times New Roman" w:hAnsi="Calibri" w:cs="Calibri"/>
+                <w:b/>
+                <w:bCs/>
+                <w:color w:val="3F3F3F"/>
+              </w:rPr>
+            </w:pPr>
+            <w:r>
+              <w:rPr>
+                <w:rFonts w:ascii="Calibri" w:eastAsia="Times New Roman" w:hAnsi="Calibri" w:cs="Calibri"/>
+                <w:b/>
+                <w:bCs/>
+                <w:color w:val="3F3F3F"/>
+              </w:rPr>
+              <w:t>0.81</w:t>
+            </w:r>
+          </w:p>
+        </w:tc>
+        <w:tc>
+          <w:tcPr>
+            <w:tcW w:w="1300" w:type="dxa"/>
+            <w:tcBorders>
+              <w:top w:val="nil"/>
+              <w:left w:val="nil"/>
+              <w:bottom w:val="single" w:sz="4" w:space="0" w:color="3F3F3F"/>
+              <w:right w:val="single" w:sz="4" w:space="0" w:color="3F3F3F"/>
+            </w:tcBorders>
+            <w:shd w:val="clear" w:color="000000" w:fill="F2F2F2"/>
+            <w:noWrap/>
+            <w:vAlign w:val="bottom"/>
+            <w:hideMark/>
+          </w:tcPr>
+          <w:p>
+            <w:pPr>
+              <w:jc w:val="right"/>
+              <w:rPr>
+                <w:rFonts w:ascii="Calibri" w:eastAsia="Times New Roman" w:hAnsi="Calibri" w:cs="Calibri"/>
+                <w:b/>
+                <w:bCs/>
+                <w:color w:val="3F3F3F"/>
+              </w:rPr>
+            </w:pPr>
+            <w:r>
+              <w:rPr>
+                <w:rFonts w:ascii="Calibri" w:eastAsia="Times New Roman" w:hAnsi="Calibri" w:cs="Calibri"/>
+                <w:b/>
+                <w:bCs/>
+                <w:color w:val="3F3F3F"/>
+              </w:rPr>
+              <w:t>0.78</w:t>
+            </w:r>
+          </w:p>
+        </w:tc>
+      </w:tr>
+    </w:tbl>
     <w:p>
       <w:pPr>
         <w:spacing w:line="360" w:lineRule="auto"/>
@@ -574,79 +5041,1518 @@
         <w:spacing w:line="360" w:lineRule="auto"/>
       </w:pPr>
       <w:r>
-        <w:t>['age', '</w:t>
+        <w:t xml:space="preserve">Included here is also the full results for the </w:t>
       </w:r>
       <w:proofErr w:type="spellStart"/>
       <w:r>
-        <w:t>education','race','sex','hours</w:t>
+        <w:t>fnlwgt</w:t>
       </w:r>
       <w:proofErr w:type="spellEnd"/>
       <w:r>
-        <w:t>-per-wee</w:t>
+        <w:t xml:space="preserve">, capital-loss, capital-gain test. It is worth noting that for all tests the model performs much better on predicting </w:t>
       </w:r>
       <w:r>
-        <w:t>k</w:t>
+        <w:t xml:space="preserve">someone is below the 50k threshold (class 0) than above (class 1). This is because the </w:t>
       </w:r>
       <w:r>
-        <w:t>']</w:t>
+        <w:t>data has much more class 0 data to train on. Future studies could use a method such as SMOTE to balance the data more and provide a better training ground for class 1 data points.</w:t>
       </w:r>
     </w:p>
-    <w:p>
-      <w:pPr>
-        <w:spacing w:line="360" w:lineRule="auto"/>
-      </w:pPr>
-      <w:r>
-        <w:t>0.7708056095813287</w:t>
-      </w:r>
-    </w:p>
-    <w:p>
-      <w:pPr>
-        <w:spacing w:line="360" w:lineRule="auto"/>
-      </w:pPr>
-      <w:r>
-        <w:t>[[</w:t>
-      </w:r>
-      <w:proofErr w:type="gramStart"/>
-      <w:r>
-        <w:t>7345  205</w:t>
-      </w:r>
-      <w:proofErr w:type="gramEnd"/>
-      <w:r>
-        <w:t>]</w:t>
-      </w:r>
-    </w:p>
-    <w:p>
-      <w:pPr>
-        <w:spacing w:line="360" w:lineRule="auto"/>
-      </w:pPr>
-      <w:r>
-        <w:t xml:space="preserve"> [</w:t>
-      </w:r>
-      <w:proofErr w:type="gramStart"/>
-      <w:r>
-        <w:t>2034  185</w:t>
-      </w:r>
-      <w:proofErr w:type="gramEnd"/>
-      <w:r>
-        <w:t>]]</w:t>
-      </w:r>
-    </w:p>
-    <w:p>
-      <w:pPr>
-        <w:spacing w:line="360" w:lineRule="auto"/>
-      </w:pPr>
-      <w:r>
-        <w:t xml:space="preserve">              precision    </w:t>
-      </w:r>
-      <w:proofErr w:type="gramStart"/>
-      <w:r>
-        <w:t>recall  f</w:t>
-      </w:r>
-      <w:proofErr w:type="gramEnd"/>
-      <w:r>
-        <w:t>1-score   support</w:t>
-      </w:r>
-    </w:p>
+    <w:tbl>
+      <w:tblPr>
+        <w:tblW w:w="10140" w:type="dxa"/>
+        <w:tblLook w:val="04A0" w:firstRow="1" w:lastRow="0" w:firstColumn="1" w:lastColumn="0" w:noHBand="0" w:noVBand="1"/>
+      </w:tblPr>
+      <w:tblGrid>
+        <w:gridCol w:w="4940"/>
+        <w:gridCol w:w="1300"/>
+        <w:gridCol w:w="1300"/>
+        <w:gridCol w:w="1300"/>
+        <w:gridCol w:w="1300"/>
+      </w:tblGrid>
+      <w:tr>
+        <w:trPr>
+          <w:trHeight w:val="320"/>
+        </w:trPr>
+        <w:tc>
+          <w:tcPr>
+            <w:tcW w:w="4940" w:type="dxa"/>
+            <w:tcBorders>
+              <w:top w:val="single" w:sz="4" w:space="0" w:color="3F3F3F"/>
+              <w:left w:val="single" w:sz="4" w:space="0" w:color="3F3F3F"/>
+              <w:bottom w:val="single" w:sz="4" w:space="0" w:color="3F3F3F"/>
+              <w:right w:val="single" w:sz="4" w:space="0" w:color="3F3F3F"/>
+            </w:tcBorders>
+            <w:shd w:val="clear" w:color="000000" w:fill="F2F2F2"/>
+            <w:noWrap/>
+            <w:vAlign w:val="bottom"/>
+            <w:hideMark/>
+          </w:tcPr>
+          <w:p>
+            <w:pPr>
+              <w:rPr>
+                <w:rFonts w:ascii="Calibri" w:eastAsia="Times New Roman" w:hAnsi="Calibri" w:cs="Calibri"/>
+                <w:b/>
+                <w:bCs/>
+                <w:color w:val="3F3F3F"/>
+              </w:rPr>
+            </w:pPr>
+            <w:r>
+              <w:rPr>
+                <w:rFonts w:ascii="Calibri" w:eastAsia="Times New Roman" w:hAnsi="Calibri" w:cs="Calibri"/>
+                <w:b/>
+                <w:bCs/>
+                <w:color w:val="3F3F3F"/>
+              </w:rPr>
+              <w:t>['</w:t>
+            </w:r>
+            <w:proofErr w:type="spellStart"/>
+            <w:r>
+              <w:rPr>
+                <w:rFonts w:ascii="Calibri" w:eastAsia="Times New Roman" w:hAnsi="Calibri" w:cs="Calibri"/>
+                <w:b/>
+                <w:bCs/>
+                <w:color w:val="3F3F3F"/>
+              </w:rPr>
+              <w:t>fnlwgt</w:t>
+            </w:r>
+            <w:proofErr w:type="spellEnd"/>
+            <w:r>
+              <w:rPr>
+                <w:rFonts w:ascii="Calibri" w:eastAsia="Times New Roman" w:hAnsi="Calibri" w:cs="Calibri"/>
+                <w:b/>
+                <w:bCs/>
+                <w:color w:val="3F3F3F"/>
+              </w:rPr>
+              <w:t>','capital-</w:t>
+            </w:r>
+            <w:proofErr w:type="spellStart"/>
+            <w:r>
+              <w:rPr>
+                <w:rFonts w:ascii="Calibri" w:eastAsia="Times New Roman" w:hAnsi="Calibri" w:cs="Calibri"/>
+                <w:b/>
+                <w:bCs/>
+                <w:color w:val="3F3F3F"/>
+              </w:rPr>
+              <w:t>loss','capital</w:t>
+            </w:r>
+            <w:proofErr w:type="spellEnd"/>
+            <w:r>
+              <w:rPr>
+                <w:rFonts w:ascii="Calibri" w:eastAsia="Times New Roman" w:hAnsi="Calibri" w:cs="Calibri"/>
+                <w:b/>
+                <w:bCs/>
+                <w:color w:val="3F3F3F"/>
+              </w:rPr>
+              <w:t>-gain']</w:t>
+            </w:r>
+          </w:p>
+        </w:tc>
+        <w:tc>
+          <w:tcPr>
+            <w:tcW w:w="1300" w:type="dxa"/>
+            <w:tcBorders>
+              <w:top w:val="single" w:sz="4" w:space="0" w:color="3F3F3F"/>
+              <w:left w:val="nil"/>
+              <w:bottom w:val="single" w:sz="4" w:space="0" w:color="3F3F3F"/>
+              <w:right w:val="single" w:sz="4" w:space="0" w:color="3F3F3F"/>
+            </w:tcBorders>
+            <w:shd w:val="clear" w:color="000000" w:fill="F2F2F2"/>
+            <w:noWrap/>
+            <w:vAlign w:val="bottom"/>
+            <w:hideMark/>
+          </w:tcPr>
+          <w:p>
+            <w:pPr>
+              <w:rPr>
+                <w:rFonts w:ascii="Calibri" w:eastAsia="Times New Roman" w:hAnsi="Calibri" w:cs="Calibri"/>
+                <w:b/>
+                <w:bCs/>
+                <w:color w:val="3F3F3F"/>
+              </w:rPr>
+            </w:pPr>
+            <w:r>
+              <w:rPr>
+                <w:rFonts w:ascii="Calibri" w:eastAsia="Times New Roman" w:hAnsi="Calibri" w:cs="Calibri"/>
+                <w:b/>
+                <w:bCs/>
+                <w:color w:val="3F3F3F"/>
+              </w:rPr>
+              <w:t> </w:t>
+            </w:r>
+          </w:p>
+        </w:tc>
+        <w:tc>
+          <w:tcPr>
+            <w:tcW w:w="1300" w:type="dxa"/>
+            <w:tcBorders>
+              <w:top w:val="single" w:sz="4" w:space="0" w:color="3F3F3F"/>
+              <w:left w:val="nil"/>
+              <w:bottom w:val="single" w:sz="4" w:space="0" w:color="3F3F3F"/>
+              <w:right w:val="single" w:sz="4" w:space="0" w:color="3F3F3F"/>
+            </w:tcBorders>
+            <w:shd w:val="clear" w:color="000000" w:fill="F2F2F2"/>
+            <w:noWrap/>
+            <w:vAlign w:val="bottom"/>
+            <w:hideMark/>
+          </w:tcPr>
+          <w:p>
+            <w:pPr>
+              <w:rPr>
+                <w:rFonts w:ascii="Calibri" w:eastAsia="Times New Roman" w:hAnsi="Calibri" w:cs="Calibri"/>
+                <w:b/>
+                <w:bCs/>
+                <w:color w:val="3F3F3F"/>
+              </w:rPr>
+            </w:pPr>
+            <w:r>
+              <w:rPr>
+                <w:rFonts w:ascii="Calibri" w:eastAsia="Times New Roman" w:hAnsi="Calibri" w:cs="Calibri"/>
+                <w:b/>
+                <w:bCs/>
+                <w:color w:val="3F3F3F"/>
+              </w:rPr>
+              <w:t> </w:t>
+            </w:r>
+          </w:p>
+        </w:tc>
+        <w:tc>
+          <w:tcPr>
+            <w:tcW w:w="1300" w:type="dxa"/>
+            <w:tcBorders>
+              <w:top w:val="single" w:sz="4" w:space="0" w:color="3F3F3F"/>
+              <w:left w:val="nil"/>
+              <w:bottom w:val="single" w:sz="4" w:space="0" w:color="3F3F3F"/>
+              <w:right w:val="single" w:sz="4" w:space="0" w:color="3F3F3F"/>
+            </w:tcBorders>
+            <w:shd w:val="clear" w:color="000000" w:fill="F2F2F2"/>
+            <w:noWrap/>
+            <w:vAlign w:val="bottom"/>
+            <w:hideMark/>
+          </w:tcPr>
+          <w:p>
+            <w:pPr>
+              <w:rPr>
+                <w:rFonts w:ascii="Calibri" w:eastAsia="Times New Roman" w:hAnsi="Calibri" w:cs="Calibri"/>
+                <w:b/>
+                <w:bCs/>
+                <w:color w:val="3F3F3F"/>
+              </w:rPr>
+            </w:pPr>
+            <w:r>
+              <w:rPr>
+                <w:rFonts w:ascii="Calibri" w:eastAsia="Times New Roman" w:hAnsi="Calibri" w:cs="Calibri"/>
+                <w:b/>
+                <w:bCs/>
+                <w:color w:val="3F3F3F"/>
+              </w:rPr>
+              <w:t> </w:t>
+            </w:r>
+          </w:p>
+        </w:tc>
+        <w:tc>
+          <w:tcPr>
+            <w:tcW w:w="1300" w:type="dxa"/>
+            <w:tcBorders>
+              <w:top w:val="single" w:sz="4" w:space="0" w:color="3F3F3F"/>
+              <w:left w:val="nil"/>
+              <w:bottom w:val="single" w:sz="4" w:space="0" w:color="3F3F3F"/>
+              <w:right w:val="single" w:sz="4" w:space="0" w:color="3F3F3F"/>
+            </w:tcBorders>
+            <w:shd w:val="clear" w:color="000000" w:fill="F2F2F2"/>
+            <w:noWrap/>
+            <w:vAlign w:val="bottom"/>
+            <w:hideMark/>
+          </w:tcPr>
+          <w:p>
+            <w:pPr>
+              <w:rPr>
+                <w:rFonts w:ascii="Calibri" w:eastAsia="Times New Roman" w:hAnsi="Calibri" w:cs="Calibri"/>
+                <w:b/>
+                <w:bCs/>
+                <w:color w:val="3F3F3F"/>
+              </w:rPr>
+            </w:pPr>
+            <w:r>
+              <w:rPr>
+                <w:rFonts w:ascii="Calibri" w:eastAsia="Times New Roman" w:hAnsi="Calibri" w:cs="Calibri"/>
+                <w:b/>
+                <w:bCs/>
+                <w:color w:val="3F3F3F"/>
+              </w:rPr>
+              <w:t> </w:t>
+            </w:r>
+          </w:p>
+        </w:tc>
+      </w:tr>
+      <w:tr>
+        <w:trPr>
+          <w:trHeight w:val="320"/>
+        </w:trPr>
+        <w:tc>
+          <w:tcPr>
+            <w:tcW w:w="4940" w:type="dxa"/>
+            <w:tcBorders>
+              <w:top w:val="nil"/>
+              <w:left w:val="single" w:sz="4" w:space="0" w:color="3F3F3F"/>
+              <w:bottom w:val="single" w:sz="4" w:space="0" w:color="3F3F3F"/>
+              <w:right w:val="single" w:sz="4" w:space="0" w:color="3F3F3F"/>
+            </w:tcBorders>
+            <w:shd w:val="clear" w:color="000000" w:fill="F2F2F2"/>
+            <w:noWrap/>
+            <w:vAlign w:val="bottom"/>
+            <w:hideMark/>
+          </w:tcPr>
+          <w:p>
+            <w:pPr>
+              <w:rPr>
+                <w:rFonts w:ascii="Calibri" w:eastAsia="Times New Roman" w:hAnsi="Calibri" w:cs="Calibri"/>
+                <w:b/>
+                <w:bCs/>
+                <w:color w:val="3F3F3F"/>
+              </w:rPr>
+            </w:pPr>
+            <w:r>
+              <w:rPr>
+                <w:rFonts w:ascii="Calibri" w:eastAsia="Times New Roman" w:hAnsi="Calibri" w:cs="Calibri"/>
+                <w:b/>
+                <w:bCs/>
+                <w:color w:val="3F3F3F"/>
+              </w:rPr>
+              <w:t> </w:t>
+            </w:r>
+          </w:p>
+        </w:tc>
+        <w:tc>
+          <w:tcPr>
+            <w:tcW w:w="1300" w:type="dxa"/>
+            <w:tcBorders>
+              <w:top w:val="nil"/>
+              <w:left w:val="nil"/>
+              <w:bottom w:val="single" w:sz="4" w:space="0" w:color="3F3F3F"/>
+              <w:right w:val="single" w:sz="4" w:space="0" w:color="3F3F3F"/>
+            </w:tcBorders>
+            <w:shd w:val="clear" w:color="000000" w:fill="F2F2F2"/>
+            <w:noWrap/>
+            <w:vAlign w:val="bottom"/>
+            <w:hideMark/>
+          </w:tcPr>
+          <w:p>
+            <w:pPr>
+              <w:rPr>
+                <w:rFonts w:ascii="Calibri" w:eastAsia="Times New Roman" w:hAnsi="Calibri" w:cs="Calibri"/>
+                <w:b/>
+                <w:bCs/>
+                <w:color w:val="3F3F3F"/>
+              </w:rPr>
+            </w:pPr>
+            <w:r>
+              <w:rPr>
+                <w:rFonts w:ascii="Calibri" w:eastAsia="Times New Roman" w:hAnsi="Calibri" w:cs="Calibri"/>
+                <w:b/>
+                <w:bCs/>
+                <w:color w:val="3F3F3F"/>
+              </w:rPr>
+              <w:t> </w:t>
+            </w:r>
+          </w:p>
+        </w:tc>
+        <w:tc>
+          <w:tcPr>
+            <w:tcW w:w="1300" w:type="dxa"/>
+            <w:tcBorders>
+              <w:top w:val="nil"/>
+              <w:left w:val="nil"/>
+              <w:bottom w:val="single" w:sz="4" w:space="0" w:color="3F3F3F"/>
+              <w:right w:val="single" w:sz="4" w:space="0" w:color="3F3F3F"/>
+            </w:tcBorders>
+            <w:shd w:val="clear" w:color="000000" w:fill="F2F2F2"/>
+            <w:noWrap/>
+            <w:vAlign w:val="bottom"/>
+            <w:hideMark/>
+          </w:tcPr>
+          <w:p>
+            <w:pPr>
+              <w:rPr>
+                <w:rFonts w:ascii="Calibri" w:eastAsia="Times New Roman" w:hAnsi="Calibri" w:cs="Calibri"/>
+                <w:b/>
+                <w:bCs/>
+                <w:color w:val="3F3F3F"/>
+              </w:rPr>
+            </w:pPr>
+            <w:r>
+              <w:rPr>
+                <w:rFonts w:ascii="Calibri" w:eastAsia="Times New Roman" w:hAnsi="Calibri" w:cs="Calibri"/>
+                <w:b/>
+                <w:bCs/>
+                <w:color w:val="3F3F3F"/>
+              </w:rPr>
+              <w:t> </w:t>
+            </w:r>
+          </w:p>
+        </w:tc>
+        <w:tc>
+          <w:tcPr>
+            <w:tcW w:w="1300" w:type="dxa"/>
+            <w:tcBorders>
+              <w:top w:val="nil"/>
+              <w:left w:val="nil"/>
+              <w:bottom w:val="single" w:sz="4" w:space="0" w:color="3F3F3F"/>
+              <w:right w:val="single" w:sz="4" w:space="0" w:color="3F3F3F"/>
+            </w:tcBorders>
+            <w:shd w:val="clear" w:color="000000" w:fill="F2F2F2"/>
+            <w:noWrap/>
+            <w:vAlign w:val="bottom"/>
+            <w:hideMark/>
+          </w:tcPr>
+          <w:p>
+            <w:pPr>
+              <w:rPr>
+                <w:rFonts w:ascii="Calibri" w:eastAsia="Times New Roman" w:hAnsi="Calibri" w:cs="Calibri"/>
+                <w:b/>
+                <w:bCs/>
+                <w:color w:val="3F3F3F"/>
+              </w:rPr>
+            </w:pPr>
+            <w:r>
+              <w:rPr>
+                <w:rFonts w:ascii="Calibri" w:eastAsia="Times New Roman" w:hAnsi="Calibri" w:cs="Calibri"/>
+                <w:b/>
+                <w:bCs/>
+                <w:color w:val="3F3F3F"/>
+              </w:rPr>
+              <w:t> </w:t>
+            </w:r>
+          </w:p>
+        </w:tc>
+        <w:tc>
+          <w:tcPr>
+            <w:tcW w:w="1300" w:type="dxa"/>
+            <w:tcBorders>
+              <w:top w:val="nil"/>
+              <w:left w:val="nil"/>
+              <w:bottom w:val="single" w:sz="4" w:space="0" w:color="3F3F3F"/>
+              <w:right w:val="single" w:sz="4" w:space="0" w:color="3F3F3F"/>
+            </w:tcBorders>
+            <w:shd w:val="clear" w:color="000000" w:fill="F2F2F2"/>
+            <w:noWrap/>
+            <w:vAlign w:val="bottom"/>
+            <w:hideMark/>
+          </w:tcPr>
+          <w:p>
+            <w:pPr>
+              <w:rPr>
+                <w:rFonts w:ascii="Calibri" w:eastAsia="Times New Roman" w:hAnsi="Calibri" w:cs="Calibri"/>
+                <w:b/>
+                <w:bCs/>
+                <w:color w:val="3F3F3F"/>
+              </w:rPr>
+            </w:pPr>
+            <w:r>
+              <w:rPr>
+                <w:rFonts w:ascii="Calibri" w:eastAsia="Times New Roman" w:hAnsi="Calibri" w:cs="Calibri"/>
+                <w:b/>
+                <w:bCs/>
+                <w:color w:val="3F3F3F"/>
+              </w:rPr>
+              <w:t> </w:t>
+            </w:r>
+          </w:p>
+        </w:tc>
+      </w:tr>
+      <w:tr>
+        <w:trPr>
+          <w:trHeight w:val="320"/>
+        </w:trPr>
+        <w:tc>
+          <w:tcPr>
+            <w:tcW w:w="4940" w:type="dxa"/>
+            <w:tcBorders>
+              <w:top w:val="nil"/>
+              <w:left w:val="single" w:sz="4" w:space="0" w:color="3F3F3F"/>
+              <w:bottom w:val="single" w:sz="4" w:space="0" w:color="3F3F3F"/>
+              <w:right w:val="single" w:sz="4" w:space="0" w:color="3F3F3F"/>
+            </w:tcBorders>
+            <w:shd w:val="clear" w:color="000000" w:fill="F2F2F2"/>
+            <w:noWrap/>
+            <w:vAlign w:val="bottom"/>
+            <w:hideMark/>
+          </w:tcPr>
+          <w:p>
+            <w:pPr>
+              <w:rPr>
+                <w:rFonts w:ascii="Calibri" w:eastAsia="Times New Roman" w:hAnsi="Calibri" w:cs="Calibri"/>
+                <w:b/>
+                <w:bCs/>
+                <w:color w:val="3F3F3F"/>
+              </w:rPr>
+            </w:pPr>
+            <w:r>
+              <w:rPr>
+                <w:rFonts w:ascii="Calibri" w:eastAsia="Times New Roman" w:hAnsi="Calibri" w:cs="Calibri"/>
+                <w:b/>
+                <w:bCs/>
+                <w:color w:val="3F3F3F"/>
+              </w:rPr>
+              <w:t> </w:t>
+            </w:r>
+          </w:p>
+        </w:tc>
+        <w:tc>
+          <w:tcPr>
+            <w:tcW w:w="1300" w:type="dxa"/>
+            <w:tcBorders>
+              <w:top w:val="nil"/>
+              <w:left w:val="nil"/>
+              <w:bottom w:val="single" w:sz="4" w:space="0" w:color="3F3F3F"/>
+              <w:right w:val="single" w:sz="4" w:space="0" w:color="3F3F3F"/>
+            </w:tcBorders>
+            <w:shd w:val="clear" w:color="000000" w:fill="F2F2F2"/>
+            <w:noWrap/>
+            <w:vAlign w:val="bottom"/>
+            <w:hideMark/>
+          </w:tcPr>
+          <w:p>
+            <w:pPr>
+              <w:rPr>
+                <w:rFonts w:ascii="Calibri" w:eastAsia="Times New Roman" w:hAnsi="Calibri" w:cs="Calibri"/>
+                <w:b/>
+                <w:bCs/>
+                <w:color w:val="3F3F3F"/>
+              </w:rPr>
+            </w:pPr>
+            <w:r>
+              <w:rPr>
+                <w:rFonts w:ascii="Calibri" w:eastAsia="Times New Roman" w:hAnsi="Calibri" w:cs="Calibri"/>
+                <w:b/>
+                <w:bCs/>
+                <w:color w:val="3F3F3F"/>
+              </w:rPr>
+              <w:t>precision</w:t>
+            </w:r>
+          </w:p>
+        </w:tc>
+        <w:tc>
+          <w:tcPr>
+            <w:tcW w:w="1300" w:type="dxa"/>
+            <w:tcBorders>
+              <w:top w:val="nil"/>
+              <w:left w:val="nil"/>
+              <w:bottom w:val="single" w:sz="4" w:space="0" w:color="3F3F3F"/>
+              <w:right w:val="single" w:sz="4" w:space="0" w:color="3F3F3F"/>
+            </w:tcBorders>
+            <w:shd w:val="clear" w:color="000000" w:fill="F2F2F2"/>
+            <w:noWrap/>
+            <w:vAlign w:val="bottom"/>
+            <w:hideMark/>
+          </w:tcPr>
+          <w:p>
+            <w:pPr>
+              <w:rPr>
+                <w:rFonts w:ascii="Calibri" w:eastAsia="Times New Roman" w:hAnsi="Calibri" w:cs="Calibri"/>
+                <w:b/>
+                <w:bCs/>
+                <w:color w:val="3F3F3F"/>
+              </w:rPr>
+            </w:pPr>
+            <w:r>
+              <w:rPr>
+                <w:rFonts w:ascii="Calibri" w:eastAsia="Times New Roman" w:hAnsi="Calibri" w:cs="Calibri"/>
+                <w:b/>
+                <w:bCs/>
+                <w:color w:val="3F3F3F"/>
+              </w:rPr>
+              <w:t>recall</w:t>
+            </w:r>
+          </w:p>
+        </w:tc>
+        <w:tc>
+          <w:tcPr>
+            <w:tcW w:w="1300" w:type="dxa"/>
+            <w:tcBorders>
+              <w:top w:val="nil"/>
+              <w:left w:val="nil"/>
+              <w:bottom w:val="single" w:sz="4" w:space="0" w:color="3F3F3F"/>
+              <w:right w:val="single" w:sz="4" w:space="0" w:color="3F3F3F"/>
+            </w:tcBorders>
+            <w:shd w:val="clear" w:color="000000" w:fill="F2F2F2"/>
+            <w:noWrap/>
+            <w:vAlign w:val="bottom"/>
+            <w:hideMark/>
+          </w:tcPr>
+          <w:p>
+            <w:pPr>
+              <w:rPr>
+                <w:rFonts w:ascii="Calibri" w:eastAsia="Times New Roman" w:hAnsi="Calibri" w:cs="Calibri"/>
+                <w:b/>
+                <w:bCs/>
+                <w:color w:val="3F3F3F"/>
+              </w:rPr>
+            </w:pPr>
+            <w:r>
+              <w:rPr>
+                <w:rFonts w:ascii="Calibri" w:eastAsia="Times New Roman" w:hAnsi="Calibri" w:cs="Calibri"/>
+                <w:b/>
+                <w:bCs/>
+                <w:color w:val="3F3F3F"/>
+              </w:rPr>
+              <w:t>f1</w:t>
+            </w:r>
+          </w:p>
+        </w:tc>
+        <w:tc>
+          <w:tcPr>
+            <w:tcW w:w="1300" w:type="dxa"/>
+            <w:tcBorders>
+              <w:top w:val="nil"/>
+              <w:left w:val="nil"/>
+              <w:bottom w:val="single" w:sz="4" w:space="0" w:color="3F3F3F"/>
+              <w:right w:val="single" w:sz="4" w:space="0" w:color="3F3F3F"/>
+            </w:tcBorders>
+            <w:shd w:val="clear" w:color="000000" w:fill="F2F2F2"/>
+            <w:noWrap/>
+            <w:vAlign w:val="bottom"/>
+            <w:hideMark/>
+          </w:tcPr>
+          <w:p>
+            <w:pPr>
+              <w:rPr>
+                <w:rFonts w:ascii="Calibri" w:eastAsia="Times New Roman" w:hAnsi="Calibri" w:cs="Calibri"/>
+                <w:b/>
+                <w:bCs/>
+                <w:color w:val="3F3F3F"/>
+              </w:rPr>
+            </w:pPr>
+            <w:r>
+              <w:rPr>
+                <w:rFonts w:ascii="Calibri" w:eastAsia="Times New Roman" w:hAnsi="Calibri" w:cs="Calibri"/>
+                <w:b/>
+                <w:bCs/>
+                <w:color w:val="3F3F3F"/>
+              </w:rPr>
+              <w:t>support</w:t>
+            </w:r>
+          </w:p>
+        </w:tc>
+      </w:tr>
+      <w:tr>
+        <w:trPr>
+          <w:trHeight w:val="320"/>
+        </w:trPr>
+        <w:tc>
+          <w:tcPr>
+            <w:tcW w:w="4940" w:type="dxa"/>
+            <w:tcBorders>
+              <w:top w:val="nil"/>
+              <w:left w:val="single" w:sz="4" w:space="0" w:color="3F3F3F"/>
+              <w:bottom w:val="single" w:sz="4" w:space="0" w:color="3F3F3F"/>
+              <w:right w:val="single" w:sz="4" w:space="0" w:color="3F3F3F"/>
+            </w:tcBorders>
+            <w:shd w:val="clear" w:color="000000" w:fill="F2F2F2"/>
+            <w:noWrap/>
+            <w:vAlign w:val="bottom"/>
+            <w:hideMark/>
+          </w:tcPr>
+          <w:p>
+            <w:pPr>
+              <w:jc w:val="right"/>
+              <w:rPr>
+                <w:rFonts w:ascii="Calibri" w:eastAsia="Times New Roman" w:hAnsi="Calibri" w:cs="Calibri"/>
+                <w:b/>
+                <w:bCs/>
+                <w:color w:val="3F3F3F"/>
+              </w:rPr>
+            </w:pPr>
+            <w:r>
+              <w:rPr>
+                <w:rFonts w:ascii="Calibri" w:eastAsia="Times New Roman" w:hAnsi="Calibri" w:cs="Calibri"/>
+                <w:b/>
+                <w:bCs/>
+                <w:color w:val="3F3F3F"/>
+              </w:rPr>
+              <w:t>0</w:t>
+            </w:r>
+          </w:p>
+        </w:tc>
+        <w:tc>
+          <w:tcPr>
+            <w:tcW w:w="1300" w:type="dxa"/>
+            <w:tcBorders>
+              <w:top w:val="nil"/>
+              <w:left w:val="nil"/>
+              <w:bottom w:val="single" w:sz="4" w:space="0" w:color="3F3F3F"/>
+              <w:right w:val="single" w:sz="4" w:space="0" w:color="3F3F3F"/>
+            </w:tcBorders>
+            <w:shd w:val="clear" w:color="000000" w:fill="F2F2F2"/>
+            <w:noWrap/>
+            <w:vAlign w:val="bottom"/>
+            <w:hideMark/>
+          </w:tcPr>
+          <w:p>
+            <w:pPr>
+              <w:jc w:val="right"/>
+              <w:rPr>
+                <w:rFonts w:ascii="Calibri" w:eastAsia="Times New Roman" w:hAnsi="Calibri" w:cs="Calibri"/>
+                <w:b/>
+                <w:bCs/>
+                <w:color w:val="3F3F3F"/>
+              </w:rPr>
+            </w:pPr>
+            <w:r>
+              <w:rPr>
+                <w:rFonts w:ascii="Calibri" w:eastAsia="Times New Roman" w:hAnsi="Calibri" w:cs="Calibri"/>
+                <w:b/>
+                <w:bCs/>
+                <w:color w:val="3F3F3F"/>
+              </w:rPr>
+              <w:t>0.82</w:t>
+            </w:r>
+          </w:p>
+        </w:tc>
+        <w:tc>
+          <w:tcPr>
+            <w:tcW w:w="1300" w:type="dxa"/>
+            <w:tcBorders>
+              <w:top w:val="nil"/>
+              <w:left w:val="nil"/>
+              <w:bottom w:val="single" w:sz="4" w:space="0" w:color="3F3F3F"/>
+              <w:right w:val="single" w:sz="4" w:space="0" w:color="3F3F3F"/>
+            </w:tcBorders>
+            <w:shd w:val="clear" w:color="000000" w:fill="F2F2F2"/>
+            <w:noWrap/>
+            <w:vAlign w:val="bottom"/>
+            <w:hideMark/>
+          </w:tcPr>
+          <w:p>
+            <w:pPr>
+              <w:jc w:val="right"/>
+              <w:rPr>
+                <w:rFonts w:ascii="Calibri" w:eastAsia="Times New Roman" w:hAnsi="Calibri" w:cs="Calibri"/>
+                <w:b/>
+                <w:bCs/>
+                <w:color w:val="3F3F3F"/>
+              </w:rPr>
+            </w:pPr>
+            <w:r>
+              <w:rPr>
+                <w:rFonts w:ascii="Calibri" w:eastAsia="Times New Roman" w:hAnsi="Calibri" w:cs="Calibri"/>
+                <w:b/>
+                <w:bCs/>
+                <w:color w:val="3F3F3F"/>
+              </w:rPr>
+              <w:t>0.96</w:t>
+            </w:r>
+          </w:p>
+        </w:tc>
+        <w:tc>
+          <w:tcPr>
+            <w:tcW w:w="1300" w:type="dxa"/>
+            <w:tcBorders>
+              <w:top w:val="nil"/>
+              <w:left w:val="nil"/>
+              <w:bottom w:val="single" w:sz="4" w:space="0" w:color="3F3F3F"/>
+              <w:right w:val="single" w:sz="4" w:space="0" w:color="3F3F3F"/>
+            </w:tcBorders>
+            <w:shd w:val="clear" w:color="000000" w:fill="F2F2F2"/>
+            <w:noWrap/>
+            <w:vAlign w:val="bottom"/>
+            <w:hideMark/>
+          </w:tcPr>
+          <w:p>
+            <w:pPr>
+              <w:jc w:val="right"/>
+              <w:rPr>
+                <w:rFonts w:ascii="Calibri" w:eastAsia="Times New Roman" w:hAnsi="Calibri" w:cs="Calibri"/>
+                <w:b/>
+                <w:bCs/>
+                <w:color w:val="3F3F3F"/>
+              </w:rPr>
+            </w:pPr>
+            <w:r>
+              <w:rPr>
+                <w:rFonts w:ascii="Calibri" w:eastAsia="Times New Roman" w:hAnsi="Calibri" w:cs="Calibri"/>
+                <w:b/>
+                <w:bCs/>
+                <w:color w:val="3F3F3F"/>
+              </w:rPr>
+              <w:t>0.89</w:t>
+            </w:r>
+          </w:p>
+        </w:tc>
+        <w:tc>
+          <w:tcPr>
+            <w:tcW w:w="1300" w:type="dxa"/>
+            <w:tcBorders>
+              <w:top w:val="nil"/>
+              <w:left w:val="nil"/>
+              <w:bottom w:val="single" w:sz="4" w:space="0" w:color="3F3F3F"/>
+              <w:right w:val="single" w:sz="4" w:space="0" w:color="3F3F3F"/>
+            </w:tcBorders>
+            <w:shd w:val="clear" w:color="000000" w:fill="F2F2F2"/>
+            <w:noWrap/>
+            <w:vAlign w:val="bottom"/>
+            <w:hideMark/>
+          </w:tcPr>
+          <w:p>
+            <w:pPr>
+              <w:jc w:val="right"/>
+              <w:rPr>
+                <w:rFonts w:ascii="Calibri" w:eastAsia="Times New Roman" w:hAnsi="Calibri" w:cs="Calibri"/>
+                <w:b/>
+                <w:bCs/>
+                <w:color w:val="3F3F3F"/>
+              </w:rPr>
+            </w:pPr>
+            <w:r>
+              <w:rPr>
+                <w:rFonts w:ascii="Calibri" w:eastAsia="Times New Roman" w:hAnsi="Calibri" w:cs="Calibri"/>
+                <w:b/>
+                <w:bCs/>
+                <w:color w:val="3F3F3F"/>
+              </w:rPr>
+              <w:t>7550</w:t>
+            </w:r>
+          </w:p>
+        </w:tc>
+      </w:tr>
+      <w:tr>
+        <w:trPr>
+          <w:trHeight w:val="320"/>
+        </w:trPr>
+        <w:tc>
+          <w:tcPr>
+            <w:tcW w:w="4940" w:type="dxa"/>
+            <w:tcBorders>
+              <w:top w:val="nil"/>
+              <w:left w:val="single" w:sz="4" w:space="0" w:color="3F3F3F"/>
+              <w:bottom w:val="single" w:sz="4" w:space="0" w:color="3F3F3F"/>
+              <w:right w:val="single" w:sz="4" w:space="0" w:color="3F3F3F"/>
+            </w:tcBorders>
+            <w:shd w:val="clear" w:color="000000" w:fill="F2F2F2"/>
+            <w:noWrap/>
+            <w:vAlign w:val="bottom"/>
+            <w:hideMark/>
+          </w:tcPr>
+          <w:p>
+            <w:pPr>
+              <w:jc w:val="right"/>
+              <w:rPr>
+                <w:rFonts w:ascii="Calibri" w:eastAsia="Times New Roman" w:hAnsi="Calibri" w:cs="Calibri"/>
+                <w:b/>
+                <w:bCs/>
+                <w:color w:val="3F3F3F"/>
+              </w:rPr>
+            </w:pPr>
+            <w:r>
+              <w:rPr>
+                <w:rFonts w:ascii="Calibri" w:eastAsia="Times New Roman" w:hAnsi="Calibri" w:cs="Calibri"/>
+                <w:b/>
+                <w:bCs/>
+                <w:color w:val="3F3F3F"/>
+              </w:rPr>
+              <w:t>1</w:t>
+            </w:r>
+          </w:p>
+        </w:tc>
+        <w:tc>
+          <w:tcPr>
+            <w:tcW w:w="1300" w:type="dxa"/>
+            <w:tcBorders>
+              <w:top w:val="nil"/>
+              <w:left w:val="nil"/>
+              <w:bottom w:val="single" w:sz="4" w:space="0" w:color="3F3F3F"/>
+              <w:right w:val="single" w:sz="4" w:space="0" w:color="3F3F3F"/>
+            </w:tcBorders>
+            <w:shd w:val="clear" w:color="000000" w:fill="F2F2F2"/>
+            <w:noWrap/>
+            <w:vAlign w:val="bottom"/>
+            <w:hideMark/>
+          </w:tcPr>
+          <w:p>
+            <w:pPr>
+              <w:jc w:val="right"/>
+              <w:rPr>
+                <w:rFonts w:ascii="Calibri" w:eastAsia="Times New Roman" w:hAnsi="Calibri" w:cs="Calibri"/>
+                <w:b/>
+                <w:bCs/>
+                <w:color w:val="3F3F3F"/>
+              </w:rPr>
+            </w:pPr>
+            <w:r>
+              <w:rPr>
+                <w:rFonts w:ascii="Calibri" w:eastAsia="Times New Roman" w:hAnsi="Calibri" w:cs="Calibri"/>
+                <w:b/>
+                <w:bCs/>
+                <w:color w:val="3F3F3F"/>
+              </w:rPr>
+              <w:t>0.71</w:t>
+            </w:r>
+          </w:p>
+        </w:tc>
+        <w:tc>
+          <w:tcPr>
+            <w:tcW w:w="1300" w:type="dxa"/>
+            <w:tcBorders>
+              <w:top w:val="nil"/>
+              <w:left w:val="nil"/>
+              <w:bottom w:val="single" w:sz="4" w:space="0" w:color="3F3F3F"/>
+              <w:right w:val="single" w:sz="4" w:space="0" w:color="3F3F3F"/>
+            </w:tcBorders>
+            <w:shd w:val="clear" w:color="000000" w:fill="F2F2F2"/>
+            <w:noWrap/>
+            <w:vAlign w:val="bottom"/>
+            <w:hideMark/>
+          </w:tcPr>
+          <w:p>
+            <w:pPr>
+              <w:jc w:val="right"/>
+              <w:rPr>
+                <w:rFonts w:ascii="Calibri" w:eastAsia="Times New Roman" w:hAnsi="Calibri" w:cs="Calibri"/>
+                <w:b/>
+                <w:bCs/>
+                <w:color w:val="3F3F3F"/>
+              </w:rPr>
+            </w:pPr>
+            <w:r>
+              <w:rPr>
+                <w:rFonts w:ascii="Calibri" w:eastAsia="Times New Roman" w:hAnsi="Calibri" w:cs="Calibri"/>
+                <w:b/>
+                <w:bCs/>
+                <w:color w:val="3F3F3F"/>
+              </w:rPr>
+              <w:t>0.3</w:t>
+            </w:r>
+          </w:p>
+        </w:tc>
+        <w:tc>
+          <w:tcPr>
+            <w:tcW w:w="1300" w:type="dxa"/>
+            <w:tcBorders>
+              <w:top w:val="nil"/>
+              <w:left w:val="nil"/>
+              <w:bottom w:val="single" w:sz="4" w:space="0" w:color="3F3F3F"/>
+              <w:right w:val="single" w:sz="4" w:space="0" w:color="3F3F3F"/>
+            </w:tcBorders>
+            <w:shd w:val="clear" w:color="000000" w:fill="F2F2F2"/>
+            <w:noWrap/>
+            <w:vAlign w:val="bottom"/>
+            <w:hideMark/>
+          </w:tcPr>
+          <w:p>
+            <w:pPr>
+              <w:jc w:val="right"/>
+              <w:rPr>
+                <w:rFonts w:ascii="Calibri" w:eastAsia="Times New Roman" w:hAnsi="Calibri" w:cs="Calibri"/>
+                <w:b/>
+                <w:bCs/>
+                <w:color w:val="3F3F3F"/>
+              </w:rPr>
+            </w:pPr>
+            <w:r>
+              <w:rPr>
+                <w:rFonts w:ascii="Calibri" w:eastAsia="Times New Roman" w:hAnsi="Calibri" w:cs="Calibri"/>
+                <w:b/>
+                <w:bCs/>
+                <w:color w:val="3F3F3F"/>
+              </w:rPr>
+              <w:t>0.42</w:t>
+            </w:r>
+          </w:p>
+        </w:tc>
+        <w:tc>
+          <w:tcPr>
+            <w:tcW w:w="1300" w:type="dxa"/>
+            <w:tcBorders>
+              <w:top w:val="nil"/>
+              <w:left w:val="nil"/>
+              <w:bottom w:val="single" w:sz="4" w:space="0" w:color="3F3F3F"/>
+              <w:right w:val="single" w:sz="4" w:space="0" w:color="3F3F3F"/>
+            </w:tcBorders>
+            <w:shd w:val="clear" w:color="000000" w:fill="F2F2F2"/>
+            <w:noWrap/>
+            <w:vAlign w:val="bottom"/>
+            <w:hideMark/>
+          </w:tcPr>
+          <w:p>
+            <w:pPr>
+              <w:jc w:val="right"/>
+              <w:rPr>
+                <w:rFonts w:ascii="Calibri" w:eastAsia="Times New Roman" w:hAnsi="Calibri" w:cs="Calibri"/>
+                <w:b/>
+                <w:bCs/>
+                <w:color w:val="3F3F3F"/>
+              </w:rPr>
+            </w:pPr>
+            <w:r>
+              <w:rPr>
+                <w:rFonts w:ascii="Calibri" w:eastAsia="Times New Roman" w:hAnsi="Calibri" w:cs="Calibri"/>
+                <w:b/>
+                <w:bCs/>
+                <w:color w:val="3F3F3F"/>
+              </w:rPr>
+              <w:t>2219</w:t>
+            </w:r>
+          </w:p>
+        </w:tc>
+      </w:tr>
+      <w:tr>
+        <w:trPr>
+          <w:trHeight w:val="320"/>
+        </w:trPr>
+        <w:tc>
+          <w:tcPr>
+            <w:tcW w:w="4940" w:type="dxa"/>
+            <w:tcBorders>
+              <w:top w:val="nil"/>
+              <w:left w:val="single" w:sz="4" w:space="0" w:color="3F3F3F"/>
+              <w:bottom w:val="single" w:sz="4" w:space="0" w:color="3F3F3F"/>
+              <w:right w:val="single" w:sz="4" w:space="0" w:color="3F3F3F"/>
+            </w:tcBorders>
+            <w:shd w:val="clear" w:color="000000" w:fill="F2F2F2"/>
+            <w:noWrap/>
+            <w:vAlign w:val="bottom"/>
+            <w:hideMark/>
+          </w:tcPr>
+          <w:p>
+            <w:pPr>
+              <w:rPr>
+                <w:rFonts w:ascii="Calibri" w:eastAsia="Times New Roman" w:hAnsi="Calibri" w:cs="Calibri"/>
+                <w:b/>
+                <w:bCs/>
+                <w:color w:val="3F3F3F"/>
+              </w:rPr>
+            </w:pPr>
+            <w:r>
+              <w:rPr>
+                <w:rFonts w:ascii="Calibri" w:eastAsia="Times New Roman" w:hAnsi="Calibri" w:cs="Calibri"/>
+                <w:b/>
+                <w:bCs/>
+                <w:color w:val="3F3F3F"/>
+              </w:rPr>
+              <w:t>accuracy</w:t>
+            </w:r>
+          </w:p>
+        </w:tc>
+        <w:tc>
+          <w:tcPr>
+            <w:tcW w:w="1300" w:type="dxa"/>
+            <w:tcBorders>
+              <w:top w:val="nil"/>
+              <w:left w:val="nil"/>
+              <w:bottom w:val="single" w:sz="4" w:space="0" w:color="3F3F3F"/>
+              <w:right w:val="single" w:sz="4" w:space="0" w:color="3F3F3F"/>
+            </w:tcBorders>
+            <w:shd w:val="clear" w:color="000000" w:fill="F2F2F2"/>
+            <w:noWrap/>
+            <w:vAlign w:val="bottom"/>
+            <w:hideMark/>
+          </w:tcPr>
+          <w:p>
+            <w:pPr>
+              <w:rPr>
+                <w:rFonts w:ascii="Calibri" w:eastAsia="Times New Roman" w:hAnsi="Calibri" w:cs="Calibri"/>
+                <w:b/>
+                <w:bCs/>
+                <w:color w:val="3F3F3F"/>
+              </w:rPr>
+            </w:pPr>
+            <w:r>
+              <w:rPr>
+                <w:rFonts w:ascii="Calibri" w:eastAsia="Times New Roman" w:hAnsi="Calibri" w:cs="Calibri"/>
+                <w:b/>
+                <w:bCs/>
+                <w:color w:val="3F3F3F"/>
+              </w:rPr>
+              <w:t> </w:t>
+            </w:r>
+          </w:p>
+        </w:tc>
+        <w:tc>
+          <w:tcPr>
+            <w:tcW w:w="1300" w:type="dxa"/>
+            <w:tcBorders>
+              <w:top w:val="nil"/>
+              <w:left w:val="nil"/>
+              <w:bottom w:val="single" w:sz="4" w:space="0" w:color="3F3F3F"/>
+              <w:right w:val="single" w:sz="4" w:space="0" w:color="3F3F3F"/>
+            </w:tcBorders>
+            <w:shd w:val="clear" w:color="000000" w:fill="F2F2F2"/>
+            <w:noWrap/>
+            <w:vAlign w:val="bottom"/>
+            <w:hideMark/>
+          </w:tcPr>
+          <w:p>
+            <w:pPr>
+              <w:rPr>
+                <w:rFonts w:ascii="Calibri" w:eastAsia="Times New Roman" w:hAnsi="Calibri" w:cs="Calibri"/>
+                <w:b/>
+                <w:bCs/>
+                <w:color w:val="3F3F3F"/>
+              </w:rPr>
+            </w:pPr>
+            <w:r>
+              <w:rPr>
+                <w:rFonts w:ascii="Calibri" w:eastAsia="Times New Roman" w:hAnsi="Calibri" w:cs="Calibri"/>
+                <w:b/>
+                <w:bCs/>
+                <w:color w:val="3F3F3F"/>
+              </w:rPr>
+              <w:t> </w:t>
+            </w:r>
+          </w:p>
+        </w:tc>
+        <w:tc>
+          <w:tcPr>
+            <w:tcW w:w="1300" w:type="dxa"/>
+            <w:tcBorders>
+              <w:top w:val="nil"/>
+              <w:left w:val="nil"/>
+              <w:bottom w:val="single" w:sz="4" w:space="0" w:color="3F3F3F"/>
+              <w:right w:val="single" w:sz="4" w:space="0" w:color="3F3F3F"/>
+            </w:tcBorders>
+            <w:shd w:val="clear" w:color="000000" w:fill="F2F2F2"/>
+            <w:noWrap/>
+            <w:vAlign w:val="bottom"/>
+            <w:hideMark/>
+          </w:tcPr>
+          <w:p>
+            <w:pPr>
+              <w:jc w:val="right"/>
+              <w:rPr>
+                <w:rFonts w:ascii="Calibri" w:eastAsia="Times New Roman" w:hAnsi="Calibri" w:cs="Calibri"/>
+                <w:b/>
+                <w:bCs/>
+                <w:color w:val="3F3F3F"/>
+              </w:rPr>
+            </w:pPr>
+            <w:r>
+              <w:rPr>
+                <w:rFonts w:ascii="Calibri" w:eastAsia="Times New Roman" w:hAnsi="Calibri" w:cs="Calibri"/>
+                <w:b/>
+                <w:bCs/>
+                <w:color w:val="3F3F3F"/>
+              </w:rPr>
+              <w:t>0.81</w:t>
+            </w:r>
+          </w:p>
+        </w:tc>
+        <w:tc>
+          <w:tcPr>
+            <w:tcW w:w="1300" w:type="dxa"/>
+            <w:tcBorders>
+              <w:top w:val="nil"/>
+              <w:left w:val="nil"/>
+              <w:bottom w:val="single" w:sz="4" w:space="0" w:color="3F3F3F"/>
+              <w:right w:val="single" w:sz="4" w:space="0" w:color="3F3F3F"/>
+            </w:tcBorders>
+            <w:shd w:val="clear" w:color="000000" w:fill="F2F2F2"/>
+            <w:noWrap/>
+            <w:vAlign w:val="bottom"/>
+            <w:hideMark/>
+          </w:tcPr>
+          <w:p>
+            <w:pPr>
+              <w:jc w:val="right"/>
+              <w:rPr>
+                <w:rFonts w:ascii="Calibri" w:eastAsia="Times New Roman" w:hAnsi="Calibri" w:cs="Calibri"/>
+                <w:b/>
+                <w:bCs/>
+                <w:color w:val="3F3F3F"/>
+              </w:rPr>
+            </w:pPr>
+            <w:r>
+              <w:rPr>
+                <w:rFonts w:ascii="Calibri" w:eastAsia="Times New Roman" w:hAnsi="Calibri" w:cs="Calibri"/>
+                <w:b/>
+                <w:bCs/>
+                <w:color w:val="3F3F3F"/>
+              </w:rPr>
+              <w:t>9769</w:t>
+            </w:r>
+          </w:p>
+        </w:tc>
+      </w:tr>
+      <w:tr>
+        <w:trPr>
+          <w:trHeight w:val="320"/>
+        </w:trPr>
+        <w:tc>
+          <w:tcPr>
+            <w:tcW w:w="4940" w:type="dxa"/>
+            <w:tcBorders>
+              <w:top w:val="nil"/>
+              <w:left w:val="single" w:sz="4" w:space="0" w:color="3F3F3F"/>
+              <w:bottom w:val="single" w:sz="4" w:space="0" w:color="3F3F3F"/>
+              <w:right w:val="single" w:sz="4" w:space="0" w:color="3F3F3F"/>
+            </w:tcBorders>
+            <w:shd w:val="clear" w:color="000000" w:fill="F2F2F2"/>
+            <w:noWrap/>
+            <w:vAlign w:val="bottom"/>
+            <w:hideMark/>
+          </w:tcPr>
+          <w:p>
+            <w:pPr>
+              <w:rPr>
+                <w:rFonts w:ascii="Calibri" w:eastAsia="Times New Roman" w:hAnsi="Calibri" w:cs="Calibri"/>
+                <w:b/>
+                <w:bCs/>
+                <w:color w:val="3F3F3F"/>
+              </w:rPr>
+            </w:pPr>
+            <w:r>
+              <w:rPr>
+                <w:rFonts w:ascii="Calibri" w:eastAsia="Times New Roman" w:hAnsi="Calibri" w:cs="Calibri"/>
+                <w:b/>
+                <w:bCs/>
+                <w:color w:val="3F3F3F"/>
+              </w:rPr>
+              <w:t xml:space="preserve">macro </w:t>
+            </w:r>
+            <w:proofErr w:type="spellStart"/>
+            <w:r>
+              <w:rPr>
+                <w:rFonts w:ascii="Calibri" w:eastAsia="Times New Roman" w:hAnsi="Calibri" w:cs="Calibri"/>
+                <w:b/>
+                <w:bCs/>
+                <w:color w:val="3F3F3F"/>
+              </w:rPr>
+              <w:t>avg</w:t>
+            </w:r>
+            <w:proofErr w:type="spellEnd"/>
+          </w:p>
+        </w:tc>
+        <w:tc>
+          <w:tcPr>
+            <w:tcW w:w="1300" w:type="dxa"/>
+            <w:tcBorders>
+              <w:top w:val="nil"/>
+              <w:left w:val="nil"/>
+              <w:bottom w:val="single" w:sz="4" w:space="0" w:color="3F3F3F"/>
+              <w:right w:val="single" w:sz="4" w:space="0" w:color="3F3F3F"/>
+            </w:tcBorders>
+            <w:shd w:val="clear" w:color="000000" w:fill="F2F2F2"/>
+            <w:noWrap/>
+            <w:vAlign w:val="bottom"/>
+            <w:hideMark/>
+          </w:tcPr>
+          <w:p>
+            <w:pPr>
+              <w:jc w:val="right"/>
+              <w:rPr>
+                <w:rFonts w:ascii="Calibri" w:eastAsia="Times New Roman" w:hAnsi="Calibri" w:cs="Calibri"/>
+                <w:b/>
+                <w:bCs/>
+                <w:color w:val="3F3F3F"/>
+              </w:rPr>
+            </w:pPr>
+            <w:r>
+              <w:rPr>
+                <w:rFonts w:ascii="Calibri" w:eastAsia="Times New Roman" w:hAnsi="Calibri" w:cs="Calibri"/>
+                <w:b/>
+                <w:bCs/>
+                <w:color w:val="3F3F3F"/>
+              </w:rPr>
+              <w:t>0.77</w:t>
+            </w:r>
+          </w:p>
+        </w:tc>
+        <w:tc>
+          <w:tcPr>
+            <w:tcW w:w="1300" w:type="dxa"/>
+            <w:tcBorders>
+              <w:top w:val="nil"/>
+              <w:left w:val="nil"/>
+              <w:bottom w:val="single" w:sz="4" w:space="0" w:color="3F3F3F"/>
+              <w:right w:val="single" w:sz="4" w:space="0" w:color="3F3F3F"/>
+            </w:tcBorders>
+            <w:shd w:val="clear" w:color="000000" w:fill="F2F2F2"/>
+            <w:noWrap/>
+            <w:vAlign w:val="bottom"/>
+            <w:hideMark/>
+          </w:tcPr>
+          <w:p>
+            <w:pPr>
+              <w:jc w:val="right"/>
+              <w:rPr>
+                <w:rFonts w:ascii="Calibri" w:eastAsia="Times New Roman" w:hAnsi="Calibri" w:cs="Calibri"/>
+                <w:b/>
+                <w:bCs/>
+                <w:color w:val="3F3F3F"/>
+              </w:rPr>
+            </w:pPr>
+            <w:r>
+              <w:rPr>
+                <w:rFonts w:ascii="Calibri" w:eastAsia="Times New Roman" w:hAnsi="Calibri" w:cs="Calibri"/>
+                <w:b/>
+                <w:bCs/>
+                <w:color w:val="3F3F3F"/>
+              </w:rPr>
+              <w:t>0.63</w:t>
+            </w:r>
+          </w:p>
+        </w:tc>
+        <w:tc>
+          <w:tcPr>
+            <w:tcW w:w="1300" w:type="dxa"/>
+            <w:tcBorders>
+              <w:top w:val="nil"/>
+              <w:left w:val="nil"/>
+              <w:bottom w:val="single" w:sz="4" w:space="0" w:color="3F3F3F"/>
+              <w:right w:val="single" w:sz="4" w:space="0" w:color="3F3F3F"/>
+            </w:tcBorders>
+            <w:shd w:val="clear" w:color="000000" w:fill="F2F2F2"/>
+            <w:noWrap/>
+            <w:vAlign w:val="bottom"/>
+            <w:hideMark/>
+          </w:tcPr>
+          <w:p>
+            <w:pPr>
+              <w:jc w:val="right"/>
+              <w:rPr>
+                <w:rFonts w:ascii="Calibri" w:eastAsia="Times New Roman" w:hAnsi="Calibri" w:cs="Calibri"/>
+                <w:b/>
+                <w:bCs/>
+                <w:color w:val="3F3F3F"/>
+              </w:rPr>
+            </w:pPr>
+            <w:r>
+              <w:rPr>
+                <w:rFonts w:ascii="Calibri" w:eastAsia="Times New Roman" w:hAnsi="Calibri" w:cs="Calibri"/>
+                <w:b/>
+                <w:bCs/>
+                <w:color w:val="3F3F3F"/>
+              </w:rPr>
+              <w:t>0.66</w:t>
+            </w:r>
+          </w:p>
+        </w:tc>
+        <w:tc>
+          <w:tcPr>
+            <w:tcW w:w="1300" w:type="dxa"/>
+            <w:tcBorders>
+              <w:top w:val="nil"/>
+              <w:left w:val="nil"/>
+              <w:bottom w:val="single" w:sz="4" w:space="0" w:color="3F3F3F"/>
+              <w:right w:val="single" w:sz="4" w:space="0" w:color="3F3F3F"/>
+            </w:tcBorders>
+            <w:shd w:val="clear" w:color="000000" w:fill="F2F2F2"/>
+            <w:noWrap/>
+            <w:vAlign w:val="bottom"/>
+            <w:hideMark/>
+          </w:tcPr>
+          <w:p>
+            <w:pPr>
+              <w:jc w:val="right"/>
+              <w:rPr>
+                <w:rFonts w:ascii="Calibri" w:eastAsia="Times New Roman" w:hAnsi="Calibri" w:cs="Calibri"/>
+                <w:b/>
+                <w:bCs/>
+                <w:color w:val="3F3F3F"/>
+              </w:rPr>
+            </w:pPr>
+            <w:r>
+              <w:rPr>
+                <w:rFonts w:ascii="Calibri" w:eastAsia="Times New Roman" w:hAnsi="Calibri" w:cs="Calibri"/>
+                <w:b/>
+                <w:bCs/>
+                <w:color w:val="3F3F3F"/>
+              </w:rPr>
+              <w:t>9769</w:t>
+            </w:r>
+          </w:p>
+        </w:tc>
+      </w:tr>
+      <w:tr>
+        <w:trPr>
+          <w:trHeight w:val="320"/>
+        </w:trPr>
+        <w:tc>
+          <w:tcPr>
+            <w:tcW w:w="4940" w:type="dxa"/>
+            <w:tcBorders>
+              <w:top w:val="nil"/>
+              <w:left w:val="single" w:sz="4" w:space="0" w:color="3F3F3F"/>
+              <w:bottom w:val="single" w:sz="4" w:space="0" w:color="3F3F3F"/>
+              <w:right w:val="single" w:sz="4" w:space="0" w:color="3F3F3F"/>
+            </w:tcBorders>
+            <w:shd w:val="clear" w:color="000000" w:fill="F2F2F2"/>
+            <w:noWrap/>
+            <w:vAlign w:val="bottom"/>
+            <w:hideMark/>
+          </w:tcPr>
+          <w:p>
+            <w:pPr>
+              <w:rPr>
+                <w:rFonts w:ascii="Calibri" w:eastAsia="Times New Roman" w:hAnsi="Calibri" w:cs="Calibri"/>
+                <w:b/>
+                <w:bCs/>
+                <w:color w:val="3F3F3F"/>
+              </w:rPr>
+            </w:pPr>
+            <w:r>
+              <w:rPr>
+                <w:rFonts w:ascii="Calibri" w:eastAsia="Times New Roman" w:hAnsi="Calibri" w:cs="Calibri"/>
+                <w:b/>
+                <w:bCs/>
+                <w:color w:val="3F3F3F"/>
+              </w:rPr>
+              <w:t xml:space="preserve">weighted </w:t>
+            </w:r>
+            <w:proofErr w:type="spellStart"/>
+            <w:r>
+              <w:rPr>
+                <w:rFonts w:ascii="Calibri" w:eastAsia="Times New Roman" w:hAnsi="Calibri" w:cs="Calibri"/>
+                <w:b/>
+                <w:bCs/>
+                <w:color w:val="3F3F3F"/>
+              </w:rPr>
+              <w:t>avg</w:t>
+            </w:r>
+            <w:proofErr w:type="spellEnd"/>
+          </w:p>
+        </w:tc>
+        <w:tc>
+          <w:tcPr>
+            <w:tcW w:w="1300" w:type="dxa"/>
+            <w:tcBorders>
+              <w:top w:val="nil"/>
+              <w:left w:val="nil"/>
+              <w:bottom w:val="single" w:sz="4" w:space="0" w:color="3F3F3F"/>
+              <w:right w:val="single" w:sz="4" w:space="0" w:color="3F3F3F"/>
+            </w:tcBorders>
+            <w:shd w:val="clear" w:color="000000" w:fill="F2F2F2"/>
+            <w:noWrap/>
+            <w:vAlign w:val="bottom"/>
+            <w:hideMark/>
+          </w:tcPr>
+          <w:p>
+            <w:pPr>
+              <w:jc w:val="right"/>
+              <w:rPr>
+                <w:rFonts w:ascii="Calibri" w:eastAsia="Times New Roman" w:hAnsi="Calibri" w:cs="Calibri"/>
+                <w:b/>
+                <w:bCs/>
+                <w:color w:val="3F3F3F"/>
+              </w:rPr>
+            </w:pPr>
+            <w:r>
+              <w:rPr>
+                <w:rFonts w:ascii="Calibri" w:eastAsia="Times New Roman" w:hAnsi="Calibri" w:cs="Calibri"/>
+                <w:b/>
+                <w:bCs/>
+                <w:color w:val="3F3F3F"/>
+              </w:rPr>
+              <w:t>0.8</w:t>
+            </w:r>
+          </w:p>
+        </w:tc>
+        <w:tc>
+          <w:tcPr>
+            <w:tcW w:w="1300" w:type="dxa"/>
+            <w:tcBorders>
+              <w:top w:val="nil"/>
+              <w:left w:val="nil"/>
+              <w:bottom w:val="single" w:sz="4" w:space="0" w:color="3F3F3F"/>
+              <w:right w:val="single" w:sz="4" w:space="0" w:color="3F3F3F"/>
+            </w:tcBorders>
+            <w:shd w:val="clear" w:color="000000" w:fill="F2F2F2"/>
+            <w:noWrap/>
+            <w:vAlign w:val="bottom"/>
+            <w:hideMark/>
+          </w:tcPr>
+          <w:p>
+            <w:pPr>
+              <w:jc w:val="right"/>
+              <w:rPr>
+                <w:rFonts w:ascii="Calibri" w:eastAsia="Times New Roman" w:hAnsi="Calibri" w:cs="Calibri"/>
+                <w:b/>
+                <w:bCs/>
+                <w:color w:val="3F3F3F"/>
+              </w:rPr>
+            </w:pPr>
+            <w:r>
+              <w:rPr>
+                <w:rFonts w:ascii="Calibri" w:eastAsia="Times New Roman" w:hAnsi="Calibri" w:cs="Calibri"/>
+                <w:b/>
+                <w:bCs/>
+                <w:color w:val="3F3F3F"/>
+              </w:rPr>
+              <w:t>0.81</w:t>
+            </w:r>
+          </w:p>
+        </w:tc>
+        <w:tc>
+          <w:tcPr>
+            <w:tcW w:w="1300" w:type="dxa"/>
+            <w:tcBorders>
+              <w:top w:val="nil"/>
+              <w:left w:val="nil"/>
+              <w:bottom w:val="single" w:sz="4" w:space="0" w:color="3F3F3F"/>
+              <w:right w:val="single" w:sz="4" w:space="0" w:color="3F3F3F"/>
+            </w:tcBorders>
+            <w:shd w:val="clear" w:color="000000" w:fill="F2F2F2"/>
+            <w:noWrap/>
+            <w:vAlign w:val="bottom"/>
+            <w:hideMark/>
+          </w:tcPr>
+          <w:p>
+            <w:pPr>
+              <w:jc w:val="right"/>
+              <w:rPr>
+                <w:rFonts w:ascii="Calibri" w:eastAsia="Times New Roman" w:hAnsi="Calibri" w:cs="Calibri"/>
+                <w:b/>
+                <w:bCs/>
+                <w:color w:val="3F3F3F"/>
+              </w:rPr>
+            </w:pPr>
+            <w:r>
+              <w:rPr>
+                <w:rFonts w:ascii="Calibri" w:eastAsia="Times New Roman" w:hAnsi="Calibri" w:cs="Calibri"/>
+                <w:b/>
+                <w:bCs/>
+                <w:color w:val="3F3F3F"/>
+              </w:rPr>
+              <w:t>0.78</w:t>
+            </w:r>
+          </w:p>
+        </w:tc>
+        <w:tc>
+          <w:tcPr>
+            <w:tcW w:w="1300" w:type="dxa"/>
+            <w:tcBorders>
+              <w:top w:val="nil"/>
+              <w:left w:val="nil"/>
+              <w:bottom w:val="single" w:sz="4" w:space="0" w:color="3F3F3F"/>
+              <w:right w:val="single" w:sz="4" w:space="0" w:color="3F3F3F"/>
+            </w:tcBorders>
+            <w:shd w:val="clear" w:color="000000" w:fill="F2F2F2"/>
+            <w:noWrap/>
+            <w:vAlign w:val="bottom"/>
+            <w:hideMark/>
+          </w:tcPr>
+          <w:p>
+            <w:pPr>
+              <w:jc w:val="right"/>
+              <w:rPr>
+                <w:rFonts w:ascii="Calibri" w:eastAsia="Times New Roman" w:hAnsi="Calibri" w:cs="Calibri"/>
+                <w:b/>
+                <w:bCs/>
+                <w:color w:val="3F3F3F"/>
+              </w:rPr>
+            </w:pPr>
+            <w:r>
+              <w:rPr>
+                <w:rFonts w:ascii="Calibri" w:eastAsia="Times New Roman" w:hAnsi="Calibri" w:cs="Calibri"/>
+                <w:b/>
+                <w:bCs/>
+                <w:color w:val="3F3F3F"/>
+              </w:rPr>
+              <w:t>9769</w:t>
+            </w:r>
+          </w:p>
+        </w:tc>
+      </w:tr>
+    </w:tbl>
     <w:p>
       <w:pPr>
         <w:spacing w:line="360" w:lineRule="auto"/>
@@ -657,60 +6563,13 @@
         <w:spacing w:line="360" w:lineRule="auto"/>
       </w:pPr>
       <w:r>
-        <w:t xml:space="preserve">           0       0.78      0.97      0.87      7550</w:t>
+        <w:lastRenderedPageBreak/>
+        <w:t>The results for class 0 predictions are actually very, very good. Improving the class 1 results would improve</w:t>
       </w:r>
-    </w:p>
-    <w:p>
-      <w:pPr>
-        <w:spacing w:line="360" w:lineRule="auto"/>
-      </w:pPr>
+      <w:bookmarkStart w:id="0" w:name="_GoBack"/>
+      <w:bookmarkEnd w:id="0"/>
       <w:r>
-        <w:t xml:space="preserve">           1       0.47      0.08      0.14      2219</w:t>
-      </w:r>
-    </w:p>
-    <w:p>
-      <w:pPr>
-        <w:spacing w:line="360" w:lineRule="auto"/>
-      </w:pPr>
-    </w:p>
-    <w:p>
-      <w:pPr>
-        <w:spacing w:line="360" w:lineRule="auto"/>
-      </w:pPr>
-      <w:r>
-        <w:t xml:space="preserve">    accuracy                           0.77      9769</w:t>
-      </w:r>
-    </w:p>
-    <w:p>
-      <w:pPr>
-        <w:spacing w:line="360" w:lineRule="auto"/>
-      </w:pPr>
-      <w:r>
-        <w:t xml:space="preserve">   macro </w:t>
-      </w:r>
-      <w:proofErr w:type="spellStart"/>
-      <w:r>
-        <w:t>avg</w:t>
-      </w:r>
-      <w:proofErr w:type="spellEnd"/>
-      <w:r>
-        <w:t xml:space="preserve">       0.63      0.53      0.50      9769</w:t>
-      </w:r>
-    </w:p>
-    <w:p>
-      <w:pPr>
-        <w:spacing w:line="360" w:lineRule="auto"/>
-      </w:pPr>
-      <w:r>
-        <w:t xml:space="preserve">weighted </w:t>
-      </w:r>
-      <w:proofErr w:type="spellStart"/>
-      <w:r>
-        <w:t>avg</w:t>
-      </w:r>
-      <w:proofErr w:type="spellEnd"/>
-      <w:r>
-        <w:t xml:space="preserve">       0.71      0.77      0.70      9769</w:t>
+        <w:t xml:space="preserve"> the overall performance of the model significantly. </w:t>
       </w:r>
     </w:p>
     <w:sectPr>
@@ -1118,6 +6977,7 @@
   <w:style w:type="character" w:default="1" w:styleId="DefaultParagraphFont">
     <w:name w:val="Default Paragraph Font"/>
     <w:uiPriority w:val="1"/>
+    <w:semiHidden/>
     <w:unhideWhenUsed/>
   </w:style>
   <w:style w:type="table" w:default="1" w:styleId="TableNormal">
